--- a/MISC ASSETS/DOCUMENTATION/Cursed Corridor GDD.docx
+++ b/MISC ASSETS/DOCUMENTATION/Cursed Corridor GDD.docx
@@ -2057,61 +2057,35 @@
           <w:shd w:fill="auto" w:val="clear"/>
         </w:rPr>
         <w:tab/>
-        <w:t xml:space="preserve">- &lt;Influence #3&gt;</w:t>
-      </w:r>
-    </w:p>
-    <w:p>
-      <w:pPr>
-        <w:spacing w:before="0" w:after="0" w:line="276"/>
-        <w:ind w:right="0" w:left="0" w:firstLine="0"/>
-        <w:jc w:val="left"/>
-        <w:rPr>
-          <w:rFonts w:ascii="Trebuchet MS" w:hAnsi="Trebuchet MS" w:cs="Trebuchet MS" w:eastAsia="Trebuchet MS"/>
-          <w:color w:val="666666"/>
-          <w:spacing w:val="0"/>
-          <w:position w:val="0"/>
-          <w:sz w:val="26"/>
-          <w:shd w:fill="auto" w:val="clear"/>
-        </w:rPr>
-      </w:pPr>
-      <w:r>
-        <w:rPr>
-          <w:rFonts w:ascii="Trebuchet MS" w:hAnsi="Trebuchet MS" w:cs="Trebuchet MS" w:eastAsia="Trebuchet MS"/>
-          <w:color w:val="666666"/>
-          <w:spacing w:val="0"/>
-          <w:position w:val="0"/>
-          <w:sz w:val="26"/>
-          <w:shd w:fill="auto" w:val="clear"/>
-        </w:rPr>
-        <w:tab/>
-        <w:tab/>
-        <w:t xml:space="preserve">- &lt;Medium&gt; (Television, Games, Literature, Movies, etc.)</w:t>
-      </w:r>
-    </w:p>
-    <w:p>
-      <w:pPr>
-        <w:spacing w:before="0" w:after="0" w:line="276"/>
-        <w:ind w:right="0" w:left="720" w:firstLine="720"/>
-        <w:jc w:val="left"/>
-        <w:rPr>
-          <w:rFonts w:ascii="Trebuchet MS" w:hAnsi="Trebuchet MS" w:cs="Trebuchet MS" w:eastAsia="Trebuchet MS"/>
-          <w:color w:val="666666"/>
-          <w:spacing w:val="0"/>
-          <w:position w:val="0"/>
-          <w:sz w:val="26"/>
-          <w:shd w:fill="auto" w:val="clear"/>
-        </w:rPr>
-      </w:pPr>
-      <w:r>
-        <w:rPr>
-          <w:rFonts w:ascii="Trebuchet MS" w:hAnsi="Trebuchet MS" w:cs="Trebuchet MS" w:eastAsia="Trebuchet MS"/>
-          <w:color w:val="666666"/>
-          <w:spacing w:val="0"/>
-          <w:position w:val="0"/>
-          <w:sz w:val="26"/>
-          <w:shd w:fill="auto" w:val="clear"/>
-        </w:rPr>
-        <w:t xml:space="preserve">- /Explain why this is an influence in 1 Paragraph or less/</w:t>
+        <w:t xml:space="preserve">- &lt;The 6th Generation&gt;</w:t>
+      </w:r>
+    </w:p>
+    <w:p>
+      <w:pPr>
+        <w:keepNext w:val="true"/>
+        <w:keepLines w:val="true"/>
+        <w:spacing w:before="160" w:after="0" w:line="240"/>
+        <w:ind w:right="0" w:left="0" w:firstLine="0"/>
+        <w:jc w:val="left"/>
+        <w:rPr>
+          <w:rFonts w:ascii="Trebuchet MS" w:hAnsi="Trebuchet MS" w:cs="Trebuchet MS" w:eastAsia="Trebuchet MS"/>
+          <w:color w:val="666666"/>
+          <w:spacing w:val="0"/>
+          <w:position w:val="0"/>
+          <w:sz w:val="26"/>
+          <w:shd w:fill="auto" w:val="clear"/>
+        </w:rPr>
+      </w:pPr>
+      <w:r>
+        <w:rPr>
+          <w:rFonts w:ascii="Trebuchet MS" w:hAnsi="Trebuchet MS" w:cs="Trebuchet MS" w:eastAsia="Trebuchet MS"/>
+          <w:color w:val="666666"/>
+          <w:spacing w:val="0"/>
+          <w:position w:val="0"/>
+          <w:sz w:val="26"/>
+          <w:shd w:fill="auto" w:val="clear"/>
+        </w:rPr>
+        <w:t xml:space="preserve">The generation of gaming that lined up with the early 3d games. The development within this generation determined many things for future 3D gaming. The style has now become a popular sub-genre (demake)</w:t>
       </w:r>
     </w:p>
     <w:p>
@@ -2894,7 +2868,7 @@
           <w:shd w:fill="auto" w:val="clear"/>
         </w:rPr>
         <w:tab/>
-        <w:t xml:space="preserve">- &lt;Core Gameplay Mechanic #1&gt;</w:t>
+        <w:t xml:space="preserve">- &lt;Inventory&gt;</w:t>
       </w:r>
     </w:p>
     <w:p>
@@ -2922,7 +2896,7 @@
         </w:rPr>
         <w:tab/>
         <w:tab/>
-        <w:t xml:space="preserve">- &lt;Details&gt;</w:t>
+        <w:t xml:space="preserve">- The player will have to interact with pieces of the environment from time to time and should have some way to hold onto items. Most likely through the use of a subjective 'inventory'</w:t>
       </w:r>
     </w:p>
     <w:p>
@@ -2949,66 +2923,7 @@
           <w:shd w:fill="auto" w:val="clear"/>
         </w:rPr>
         <w:tab/>
-        <w:tab/>
-        <w:tab/>
-        <w:t xml:space="preserve">/Describe in 2 Paragraphs or less/</w:t>
-      </w:r>
-    </w:p>
-    <w:p>
-      <w:pPr>
-        <w:spacing w:before="0" w:after="0" w:line="276"/>
-        <w:ind w:right="0" w:left="0" w:firstLine="0"/>
-        <w:jc w:val="left"/>
-        <w:rPr>
-          <w:rFonts w:ascii="Trebuchet MS" w:hAnsi="Trebuchet MS" w:cs="Trebuchet MS" w:eastAsia="Trebuchet MS"/>
-          <w:color w:val="FF0000"/>
-          <w:spacing w:val="0"/>
-          <w:position w:val="0"/>
-          <w:sz w:val="26"/>
-          <w:shd w:fill="auto" w:val="clear"/>
-        </w:rPr>
-      </w:pPr>
-      <w:r>
-        <w:rPr>
-          <w:rFonts w:ascii="Trebuchet MS" w:hAnsi="Trebuchet MS" w:cs="Trebuchet MS" w:eastAsia="Trebuchet MS"/>
-          <w:color w:val="FF0000"/>
-          <w:spacing w:val="0"/>
-          <w:position w:val="0"/>
-          <w:sz w:val="26"/>
-          <w:shd w:fill="auto" w:val="clear"/>
-        </w:rPr>
-        <w:tab/>
-        <w:tab/>
-        <w:t xml:space="preserve">- &lt;How it works&gt;</w:t>
-      </w:r>
-    </w:p>
-    <w:p>
-      <w:pPr>
-        <w:spacing w:before="0" w:after="0" w:line="276"/>
-        <w:ind w:right="0" w:left="0" w:firstLine="0"/>
-        <w:jc w:val="left"/>
-        <w:rPr>
-          <w:rFonts w:ascii="Trebuchet MS" w:hAnsi="Trebuchet MS" w:cs="Trebuchet MS" w:eastAsia="Trebuchet MS"/>
-          <w:color w:val="FF0000"/>
-          <w:spacing w:val="0"/>
-          <w:position w:val="0"/>
-          <w:sz w:val="26"/>
-          <w:shd w:fill="auto" w:val="clear"/>
-        </w:rPr>
-      </w:pPr>
-      <w:r>
-        <w:rPr>
-          <w:rFonts w:ascii="Trebuchet MS" w:hAnsi="Trebuchet MS" w:cs="Trebuchet MS" w:eastAsia="Trebuchet MS"/>
-          <w:color w:val="FF0000"/>
-          <w:spacing w:val="0"/>
-          <w:position w:val="0"/>
-          <w:sz w:val="26"/>
-          <w:shd w:fill="auto" w:val="clear"/>
-        </w:rPr>
-        <w:tab/>
-        <w:tab/>
-        <w:tab/>
-        <w:t xml:space="preserve">/Describe in 2 Paragraphs or less/</w:t>
+        <w:t xml:space="preserve">- There won't be an individual screen for it showing all items. Instead there will be a box on one side of the screen showing the item you currently have on you. The player can use the scroll wheel to change the item in their inventory. The lighter is not regarded as an inventory item and is usable at all times</w:t>
       </w:r>
     </w:p>
     <w:p>
@@ -3936,7 +3851,7 @@
       <w:pPr>
         <w:numPr>
           <w:ilvl w:val="0"/>
-          <w:numId w:val="64"/>
+          <w:numId w:val="61"/>
         </w:numPr>
         <w:spacing w:before="0" w:after="0" w:line="276"/>
         <w:ind w:right="0" w:left="1800" w:hanging="360"/>
@@ -3966,7 +3881,7 @@
       <w:pPr>
         <w:numPr>
           <w:ilvl w:val="0"/>
-          <w:numId w:val="64"/>
+          <w:numId w:val="61"/>
         </w:numPr>
         <w:spacing w:before="0" w:after="0" w:line="276"/>
         <w:ind w:right="0" w:left="1800" w:hanging="360"/>
@@ -3996,7 +3911,7 @@
       <w:pPr>
         <w:numPr>
           <w:ilvl w:val="0"/>
-          <w:numId w:val="64"/>
+          <w:numId w:val="61"/>
         </w:numPr>
         <w:spacing w:before="0" w:after="0" w:line="276"/>
         <w:ind w:right="0" w:left="1800" w:hanging="360"/>
@@ -4044,6 +3959,7 @@
         <w:jc w:val="left"/>
         <w:rPr>
           <w:rFonts w:ascii="Arial" w:hAnsi="Arial" w:cs="Arial" w:eastAsia="Arial"/>
+          <w:b/>
           <w:color w:val="auto"/>
           <w:spacing w:val="0"/>
           <w:position w:val="0"/>
@@ -4068,7 +3984,7 @@
       <w:pPr>
         <w:numPr>
           <w:ilvl w:val="0"/>
-          <w:numId w:val="66"/>
+          <w:numId w:val="63"/>
         </w:numPr>
         <w:spacing w:before="0" w:after="0" w:line="276"/>
         <w:ind w:right="0" w:left="720" w:hanging="360"/>
@@ -4091,6 +4007,36 @@
           <w:sz w:val="22"/>
           <w:shd w:fill="auto" w:val="clear"/>
         </w:rPr>
+        <w:t xml:space="preserve">Start Room: A 'normal' looking room that isn't all that spectacular. There are some party equipment lying around (party hats, poppers, sign saying "Happy Birthday") but a distinct lack of people.The player will start with the Lighter and will be free to leave the room to find their cake.</w:t>
+      </w:r>
+    </w:p>
+    <w:p>
+      <w:pPr>
+        <w:numPr>
+          <w:ilvl w:val="0"/>
+          <w:numId w:val="63"/>
+        </w:numPr>
+        <w:spacing w:before="0" w:after="0" w:line="276"/>
+        <w:ind w:right="0" w:left="720" w:hanging="360"/>
+        <w:jc w:val="left"/>
+        <w:rPr>
+          <w:rFonts w:ascii="Arial" w:hAnsi="Arial" w:cs="Arial" w:eastAsia="Arial"/>
+          <w:color w:val="auto"/>
+          <w:spacing w:val="0"/>
+          <w:position w:val="0"/>
+          <w:sz w:val="22"/>
+          <w:shd w:fill="auto" w:val="clear"/>
+        </w:rPr>
+      </w:pPr>
+      <w:r>
+        <w:rPr>
+          <w:rFonts w:ascii="Arial" w:hAnsi="Arial" w:cs="Arial" w:eastAsia="Arial"/>
+          <w:color w:val="auto"/>
+          <w:spacing w:val="0"/>
+          <w:position w:val="0"/>
+          <w:sz w:val="22"/>
+          <w:shd w:fill="auto" w:val="clear"/>
+        </w:rPr>
         <w:t xml:space="preserve">Playground (</w:t>
       </w:r>
       <w:r>
@@ -4121,7 +4067,7 @@
       <w:pPr>
         <w:numPr>
           <w:ilvl w:val="0"/>
-          <w:numId w:val="66"/>
+          <w:numId w:val="63"/>
         </w:numPr>
         <w:spacing w:before="0" w:after="0" w:line="276"/>
         <w:ind w:right="0" w:left="720" w:hanging="360"/>
@@ -4174,7 +4120,7 @@
       <w:pPr>
         <w:numPr>
           <w:ilvl w:val="0"/>
-          <w:numId w:val="66"/>
+          <w:numId w:val="63"/>
         </w:numPr>
         <w:spacing w:before="0" w:after="0" w:line="276"/>
         <w:ind w:right="0" w:left="720" w:hanging="360"/>
@@ -4227,7 +4173,7 @@
       <w:pPr>
         <w:numPr>
           <w:ilvl w:val="0"/>
-          <w:numId w:val="66"/>
+          <w:numId w:val="63"/>
         </w:numPr>
         <w:spacing w:before="0" w:after="0" w:line="276"/>
         <w:ind w:right="0" w:left="720" w:hanging="360"/>
@@ -4274,6 +4220,165 @@
           <w:shd w:fill="auto" w:val="clear"/>
         </w:rPr>
         <w:t xml:space="preserve">): There Will be a variety of brightly colored books in bookshelves that cover the entire room. the room is split into 3 segments with the color puzzle becoming more difficult with each one. segment one has a image showing the 3 colored books they need to select, to establish what is needed to be done. Segment 2 will have a compass on the floor (textured) and a code by the input area (it'll say something like EESNNW) players select the books of the according color in the direction shown. Segment 3 will be a number puzzle requiring basic math knowledge to determine the color code.</w:t>
+      </w:r>
+    </w:p>
+    <w:p>
+      <w:pPr>
+        <w:numPr>
+          <w:ilvl w:val="0"/>
+          <w:numId w:val="63"/>
+        </w:numPr>
+        <w:spacing w:before="0" w:after="0" w:line="276"/>
+        <w:ind w:right="0" w:left="720" w:hanging="360"/>
+        <w:jc w:val="left"/>
+        <w:rPr>
+          <w:rFonts w:ascii="Arial" w:hAnsi="Arial" w:cs="Arial" w:eastAsia="Arial"/>
+          <w:color w:val="auto"/>
+          <w:spacing w:val="0"/>
+          <w:position w:val="0"/>
+          <w:sz w:val="22"/>
+          <w:shd w:fill="auto" w:val="clear"/>
+        </w:rPr>
+      </w:pPr>
+      <w:r>
+        <w:rPr>
+          <w:rFonts w:ascii="Arial" w:hAnsi="Arial" w:cs="Arial" w:eastAsia="Arial"/>
+          <w:color w:val="auto"/>
+          <w:spacing w:val="0"/>
+          <w:position w:val="0"/>
+          <w:sz w:val="22"/>
+          <w:shd w:fill="auto" w:val="clear"/>
+        </w:rPr>
+        <w:t xml:space="preserve">Room Reversal (</w:t>
+      </w:r>
+      <w:r>
+        <w:rPr>
+          <w:rFonts w:ascii="Arial" w:hAnsi="Arial" w:cs="Arial" w:eastAsia="Arial"/>
+          <w:b/>
+          <w:color w:val="auto"/>
+          <w:spacing w:val="0"/>
+          <w:position w:val="0"/>
+          <w:sz w:val="22"/>
+          <w:shd w:fill="auto" w:val="clear"/>
+        </w:rPr>
+        <w:t xml:space="preserve">Travel</w:t>
+      </w:r>
+      <w:r>
+        <w:rPr>
+          <w:rFonts w:ascii="Arial" w:hAnsi="Arial" w:cs="Arial" w:eastAsia="Arial"/>
+          <w:color w:val="auto"/>
+          <w:spacing w:val="0"/>
+          <w:position w:val="0"/>
+          <w:sz w:val="22"/>
+          <w:shd w:fill="auto" w:val="clear"/>
+        </w:rPr>
+        <w:t xml:space="preserve">): an arguably normal basic apartment room featuring a bed, a bedside table &amp; a light. But the weird thing is... their on the roof or... are you on the roof?!</w:t>
+      </w:r>
+    </w:p>
+    <w:p>
+      <w:pPr>
+        <w:numPr>
+          <w:ilvl w:val="0"/>
+          <w:numId w:val="63"/>
+        </w:numPr>
+        <w:spacing w:before="0" w:after="0" w:line="276"/>
+        <w:ind w:right="0" w:left="720" w:hanging="360"/>
+        <w:jc w:val="left"/>
+        <w:rPr>
+          <w:rFonts w:ascii="Arial" w:hAnsi="Arial" w:cs="Arial" w:eastAsia="Arial"/>
+          <w:color w:val="auto"/>
+          <w:spacing w:val="0"/>
+          <w:position w:val="0"/>
+          <w:sz w:val="22"/>
+          <w:shd w:fill="auto" w:val="clear"/>
+        </w:rPr>
+      </w:pPr>
+      <w:r>
+        <w:rPr>
+          <w:rFonts w:ascii="Arial" w:hAnsi="Arial" w:cs="Arial" w:eastAsia="Arial"/>
+          <w:color w:val="auto"/>
+          <w:spacing w:val="0"/>
+          <w:position w:val="0"/>
+          <w:sz w:val="22"/>
+          <w:shd w:fill="auto" w:val="clear"/>
+        </w:rPr>
+        <w:t xml:space="preserve">a perfectly normal room (</w:t>
+      </w:r>
+      <w:r>
+        <w:rPr>
+          <w:rFonts w:ascii="Arial" w:hAnsi="Arial" w:cs="Arial" w:eastAsia="Arial"/>
+          <w:b/>
+          <w:color w:val="auto"/>
+          <w:spacing w:val="0"/>
+          <w:position w:val="0"/>
+          <w:sz w:val="22"/>
+          <w:shd w:fill="auto" w:val="clear"/>
+        </w:rPr>
+        <w:t xml:space="preserve">Travel</w:t>
+      </w:r>
+      <w:r>
+        <w:rPr>
+          <w:rFonts w:ascii="Arial" w:hAnsi="Arial" w:cs="Arial" w:eastAsia="Arial"/>
+          <w:color w:val="auto"/>
+          <w:spacing w:val="0"/>
+          <w:position w:val="0"/>
+          <w:sz w:val="22"/>
+          <w:shd w:fill="auto" w:val="clear"/>
+        </w:rPr>
+        <w:t xml:space="preserve">): just a normal room. Seriously. Nothing weird or special about it</w:t>
+      </w:r>
+    </w:p>
+    <w:p>
+      <w:pPr>
+        <w:numPr>
+          <w:ilvl w:val="0"/>
+          <w:numId w:val="63"/>
+        </w:numPr>
+        <w:spacing w:before="0" w:after="0" w:line="276"/>
+        <w:ind w:right="0" w:left="720" w:hanging="360"/>
+        <w:jc w:val="left"/>
+        <w:rPr>
+          <w:rFonts w:ascii="Arial" w:hAnsi="Arial" w:cs="Arial" w:eastAsia="Arial"/>
+          <w:color w:val="auto"/>
+          <w:spacing w:val="0"/>
+          <w:position w:val="0"/>
+          <w:sz w:val="22"/>
+          <w:shd w:fill="auto" w:val="clear"/>
+        </w:rPr>
+      </w:pPr>
+      <w:r>
+        <w:rPr>
+          <w:rFonts w:ascii="Arial" w:hAnsi="Arial" w:cs="Arial" w:eastAsia="Arial"/>
+          <w:color w:val="auto"/>
+          <w:spacing w:val="0"/>
+          <w:position w:val="0"/>
+          <w:sz w:val="22"/>
+          <w:shd w:fill="auto" w:val="clear"/>
+        </w:rPr>
+        <w:t xml:space="preserve">The pit (</w:t>
+      </w:r>
+      <w:r>
+        <w:rPr>
+          <w:rFonts w:ascii="Arial" w:hAnsi="Arial" w:cs="Arial" w:eastAsia="Arial"/>
+          <w:b/>
+          <w:color w:val="auto"/>
+          <w:spacing w:val="0"/>
+          <w:position w:val="0"/>
+          <w:sz w:val="22"/>
+          <w:shd w:fill="auto" w:val="clear"/>
+        </w:rPr>
+        <w:t xml:space="preserve">Travel</w:t>
+      </w:r>
+      <w:r>
+        <w:rPr>
+          <w:rFonts w:ascii="Arial" w:hAnsi="Arial" w:cs="Arial" w:eastAsia="Arial"/>
+          <w:color w:val="auto"/>
+          <w:spacing w:val="0"/>
+          <w:position w:val="0"/>
+          <w:sz w:val="22"/>
+          <w:shd w:fill="auto" w:val="clear"/>
+        </w:rPr>
+        <w:t xml:space="preserve">): A massive hole blocks the way of the player. and there is no feesable way of crossing it. Multiple signs egg the character on to jumping into the pit. Jumping it will reveal it is very deep.. VERY deep. The player will then notice a light over a platform &amp; door within the pit. If they miss and continue falling, they'll drop back to the start point of the room &amp; can try again.</w:t>
       </w:r>
     </w:p>
     <w:p>
@@ -4325,7 +4430,7 @@
         <w:keepLines w:val="true"/>
         <w:numPr>
           <w:ilvl w:val="0"/>
-          <w:numId w:val="69"/>
+          <w:numId w:val="66"/>
         </w:numPr>
         <w:spacing w:before="200" w:after="0" w:line="240"/>
         <w:ind w:right="0" w:left="720" w:hanging="360"/>
@@ -4358,7 +4463,7 @@
       <w:pPr>
         <w:numPr>
           <w:ilvl w:val="0"/>
-          <w:numId w:val="69"/>
+          <w:numId w:val="66"/>
         </w:numPr>
         <w:spacing w:before="0" w:after="0" w:line="276"/>
         <w:ind w:right="0" w:left="1440" w:hanging="360"/>
@@ -4389,7 +4494,7 @@
       <w:pPr>
         <w:numPr>
           <w:ilvl w:val="0"/>
-          <w:numId w:val="69"/>
+          <w:numId w:val="66"/>
         </w:numPr>
         <w:spacing w:before="0" w:after="0" w:line="276"/>
         <w:ind w:right="0" w:left="2160" w:hanging="360"/>
@@ -4420,7 +4525,7 @@
       <w:pPr>
         <w:numPr>
           <w:ilvl w:val="0"/>
-          <w:numId w:val="69"/>
+          <w:numId w:val="66"/>
         </w:numPr>
         <w:spacing w:before="0" w:after="0" w:line="276"/>
         <w:ind w:right="0" w:left="1440" w:hanging="360"/>
@@ -4451,7 +4556,7 @@
       <w:pPr>
         <w:numPr>
           <w:ilvl w:val="0"/>
-          <w:numId w:val="69"/>
+          <w:numId w:val="66"/>
         </w:numPr>
         <w:spacing w:before="0" w:after="0" w:line="276"/>
         <w:ind w:right="0" w:left="2160" w:hanging="360"/>
@@ -4482,7 +4587,7 @@
       <w:pPr>
         <w:numPr>
           <w:ilvl w:val="0"/>
-          <w:numId w:val="69"/>
+          <w:numId w:val="66"/>
         </w:numPr>
         <w:spacing w:before="0" w:after="0" w:line="276"/>
         <w:ind w:right="0" w:left="1440" w:hanging="360"/>
@@ -4515,7 +4620,7 @@
         <w:keepLines w:val="true"/>
         <w:numPr>
           <w:ilvl w:val="0"/>
-          <w:numId w:val="69"/>
+          <w:numId w:val="66"/>
         </w:numPr>
         <w:spacing w:before="0" w:after="0" w:line="240"/>
         <w:ind w:right="0" w:left="720" w:hanging="360"/>
@@ -4548,7 +4653,7 @@
       <w:pPr>
         <w:numPr>
           <w:ilvl w:val="0"/>
-          <w:numId w:val="69"/>
+          <w:numId w:val="66"/>
         </w:numPr>
         <w:spacing w:before="0" w:after="0" w:line="276"/>
         <w:ind w:right="0" w:left="1440" w:hanging="360"/>
@@ -4579,7 +4684,7 @@
       <w:pPr>
         <w:numPr>
           <w:ilvl w:val="0"/>
-          <w:numId w:val="69"/>
+          <w:numId w:val="66"/>
         </w:numPr>
         <w:spacing w:before="0" w:after="0" w:line="276"/>
         <w:ind w:right="0" w:left="2160" w:hanging="360"/>
@@ -4610,7 +4715,7 @@
       <w:pPr>
         <w:numPr>
           <w:ilvl w:val="0"/>
-          <w:numId w:val="69"/>
+          <w:numId w:val="66"/>
         </w:numPr>
         <w:spacing w:before="0" w:after="0" w:line="276"/>
         <w:ind w:right="0" w:left="1440" w:hanging="360"/>
@@ -4641,7 +4746,7 @@
       <w:pPr>
         <w:numPr>
           <w:ilvl w:val="0"/>
-          <w:numId w:val="69"/>
+          <w:numId w:val="66"/>
         </w:numPr>
         <w:spacing w:before="0" w:after="0" w:line="276"/>
         <w:ind w:right="0" w:left="2160" w:hanging="360"/>
@@ -4672,7 +4777,7 @@
       <w:pPr>
         <w:numPr>
           <w:ilvl w:val="0"/>
-          <w:numId w:val="69"/>
+          <w:numId w:val="66"/>
         </w:numPr>
         <w:spacing w:before="0" w:after="0" w:line="276"/>
         <w:ind w:right="0" w:left="2160" w:hanging="360"/>
@@ -4703,7 +4808,7 @@
       <w:pPr>
         <w:numPr>
           <w:ilvl w:val="0"/>
-          <w:numId w:val="69"/>
+          <w:numId w:val="66"/>
         </w:numPr>
         <w:spacing w:before="0" w:after="0" w:line="276"/>
         <w:ind w:right="0" w:left="2160" w:hanging="360"/>
@@ -4734,7 +4839,7 @@
       <w:pPr>
         <w:numPr>
           <w:ilvl w:val="0"/>
-          <w:numId w:val="69"/>
+          <w:numId w:val="66"/>
         </w:numPr>
         <w:spacing w:before="0" w:after="0" w:line="276"/>
         <w:ind w:right="0" w:left="2160" w:hanging="360"/>
@@ -4767,7 +4872,7 @@
         <w:keepLines w:val="true"/>
         <w:numPr>
           <w:ilvl w:val="0"/>
-          <w:numId w:val="69"/>
+          <w:numId w:val="66"/>
         </w:numPr>
         <w:spacing w:before="0" w:after="0" w:line="240"/>
         <w:ind w:right="0" w:left="720" w:hanging="360"/>
@@ -4800,7 +4905,7 @@
       <w:pPr>
         <w:numPr>
           <w:ilvl w:val="0"/>
-          <w:numId w:val="69"/>
+          <w:numId w:val="66"/>
         </w:numPr>
         <w:spacing w:before="0" w:after="0" w:line="276"/>
         <w:ind w:right="0" w:left="1440" w:hanging="360"/>
@@ -4831,7 +4936,7 @@
       <w:pPr>
         <w:numPr>
           <w:ilvl w:val="0"/>
-          <w:numId w:val="69"/>
+          <w:numId w:val="66"/>
         </w:numPr>
         <w:spacing w:before="0" w:after="0" w:line="276"/>
         <w:ind w:right="0" w:left="2160" w:hanging="360"/>
@@ -4862,7 +4967,7 @@
       <w:pPr>
         <w:numPr>
           <w:ilvl w:val="0"/>
-          <w:numId w:val="69"/>
+          <w:numId w:val="66"/>
         </w:numPr>
         <w:spacing w:before="0" w:after="0" w:line="276"/>
         <w:ind w:right="0" w:left="2880" w:hanging="360"/>
@@ -4893,7 +4998,7 @@
       <w:pPr>
         <w:numPr>
           <w:ilvl w:val="0"/>
-          <w:numId w:val="69"/>
+          <w:numId w:val="66"/>
         </w:numPr>
         <w:spacing w:before="0" w:after="0" w:line="276"/>
         <w:ind w:right="0" w:left="2880" w:hanging="360"/>
@@ -4924,7 +5029,7 @@
       <w:pPr>
         <w:numPr>
           <w:ilvl w:val="0"/>
-          <w:numId w:val="69"/>
+          <w:numId w:val="66"/>
         </w:numPr>
         <w:spacing w:before="0" w:after="0" w:line="276"/>
         <w:ind w:right="0" w:left="2880" w:hanging="360"/>
@@ -4955,7 +5060,7 @@
       <w:pPr>
         <w:numPr>
           <w:ilvl w:val="0"/>
-          <w:numId w:val="69"/>
+          <w:numId w:val="66"/>
         </w:numPr>
         <w:spacing w:before="0" w:after="0" w:line="276"/>
         <w:ind w:right="0" w:left="2880" w:hanging="360"/>
@@ -4986,7 +5091,7 @@
       <w:pPr>
         <w:numPr>
           <w:ilvl w:val="0"/>
-          <w:numId w:val="69"/>
+          <w:numId w:val="66"/>
         </w:numPr>
         <w:spacing w:before="0" w:after="0" w:line="276"/>
         <w:ind w:right="0" w:left="2160" w:hanging="360"/>
@@ -5017,7 +5122,7 @@
       <w:pPr>
         <w:numPr>
           <w:ilvl w:val="0"/>
-          <w:numId w:val="69"/>
+          <w:numId w:val="66"/>
         </w:numPr>
         <w:spacing w:before="0" w:after="0" w:line="276"/>
         <w:ind w:right="0" w:left="2880" w:hanging="360"/>
@@ -5048,7 +5153,7 @@
       <w:pPr>
         <w:numPr>
           <w:ilvl w:val="0"/>
-          <w:numId w:val="69"/>
+          <w:numId w:val="66"/>
         </w:numPr>
         <w:spacing w:before="0" w:after="0" w:line="276"/>
         <w:ind w:right="0" w:left="2880" w:hanging="360"/>
@@ -5079,7 +5184,7 @@
       <w:pPr>
         <w:numPr>
           <w:ilvl w:val="0"/>
-          <w:numId w:val="69"/>
+          <w:numId w:val="66"/>
         </w:numPr>
         <w:spacing w:before="0" w:after="0" w:line="276"/>
         <w:ind w:right="0" w:left="2880" w:hanging="360"/>
@@ -5110,7 +5215,7 @@
       <w:pPr>
         <w:numPr>
           <w:ilvl w:val="0"/>
-          <w:numId w:val="69"/>
+          <w:numId w:val="66"/>
         </w:numPr>
         <w:spacing w:before="0" w:after="0" w:line="276"/>
         <w:ind w:right="0" w:left="2880" w:hanging="360"/>
@@ -5141,7 +5246,7 @@
       <w:pPr>
         <w:numPr>
           <w:ilvl w:val="0"/>
-          <w:numId w:val="69"/>
+          <w:numId w:val="66"/>
         </w:numPr>
         <w:spacing w:before="0" w:after="0" w:line="276"/>
         <w:ind w:right="0" w:left="720" w:hanging="360"/>
@@ -5161,7 +5266,7 @@
       <w:pPr>
         <w:numPr>
           <w:ilvl w:val="0"/>
-          <w:numId w:val="69"/>
+          <w:numId w:val="66"/>
         </w:numPr>
         <w:spacing w:before="0" w:after="0" w:line="276"/>
         <w:ind w:right="0" w:left="720" w:hanging="360"/>
@@ -5181,7 +5286,7 @@
       <w:pPr>
         <w:numPr>
           <w:ilvl w:val="0"/>
-          <w:numId w:val="69"/>
+          <w:numId w:val="66"/>
         </w:numPr>
         <w:spacing w:before="0" w:after="0" w:line="276"/>
         <w:ind w:right="0" w:left="720" w:hanging="360"/>
@@ -5212,7 +5317,7 @@
       <w:pPr>
         <w:numPr>
           <w:ilvl w:val="0"/>
-          <w:numId w:val="69"/>
+          <w:numId w:val="66"/>
         </w:numPr>
         <w:spacing w:before="0" w:after="0" w:line="276"/>
         <w:ind w:right="0" w:left="2160" w:hanging="360"/>
@@ -5243,7 +5348,7 @@
       <w:pPr>
         <w:numPr>
           <w:ilvl w:val="0"/>
-          <w:numId w:val="69"/>
+          <w:numId w:val="66"/>
         </w:numPr>
         <w:spacing w:before="0" w:after="0" w:line="276"/>
         <w:ind w:right="0" w:left="2880" w:hanging="360"/>
@@ -5274,7 +5379,7 @@
       <w:pPr>
         <w:numPr>
           <w:ilvl w:val="0"/>
-          <w:numId w:val="69"/>
+          <w:numId w:val="66"/>
         </w:numPr>
         <w:spacing w:before="0" w:after="0" w:line="276"/>
         <w:ind w:right="0" w:left="2880" w:hanging="360"/>
@@ -5305,7 +5410,7 @@
       <w:pPr>
         <w:numPr>
           <w:ilvl w:val="0"/>
-          <w:numId w:val="69"/>
+          <w:numId w:val="66"/>
         </w:numPr>
         <w:spacing w:before="0" w:after="0" w:line="276"/>
         <w:ind w:right="0" w:left="2880" w:hanging="360"/>
@@ -5336,7 +5441,7 @@
       <w:pPr>
         <w:numPr>
           <w:ilvl w:val="0"/>
-          <w:numId w:val="69"/>
+          <w:numId w:val="66"/>
         </w:numPr>
         <w:spacing w:before="0" w:after="0" w:line="276"/>
         <w:ind w:right="0" w:left="2160" w:hanging="360"/>
@@ -5367,7 +5472,7 @@
       <w:pPr>
         <w:numPr>
           <w:ilvl w:val="0"/>
-          <w:numId w:val="69"/>
+          <w:numId w:val="66"/>
         </w:numPr>
         <w:spacing w:before="0" w:after="0" w:line="276"/>
         <w:ind w:right="0" w:left="2880" w:hanging="360"/>
@@ -5398,7 +5503,7 @@
       <w:pPr>
         <w:numPr>
           <w:ilvl w:val="0"/>
-          <w:numId w:val="69"/>
+          <w:numId w:val="66"/>
         </w:numPr>
         <w:spacing w:before="0" w:after="0" w:line="276"/>
         <w:ind w:right="0" w:left="2880" w:hanging="360"/>
@@ -5429,7 +5534,7 @@
       <w:pPr>
         <w:numPr>
           <w:ilvl w:val="0"/>
-          <w:numId w:val="69"/>
+          <w:numId w:val="66"/>
         </w:numPr>
         <w:spacing w:before="0" w:after="0" w:line="276"/>
         <w:ind w:right="0" w:left="2880" w:hanging="360"/>
@@ -5460,7 +5565,7 @@
       <w:pPr>
         <w:numPr>
           <w:ilvl w:val="0"/>
-          <w:numId w:val="69"/>
+          <w:numId w:val="66"/>
         </w:numPr>
         <w:spacing w:before="0" w:after="0" w:line="276"/>
         <w:ind w:right="0" w:left="2160" w:hanging="360"/>
@@ -5491,7 +5596,7 @@
       <w:pPr>
         <w:numPr>
           <w:ilvl w:val="0"/>
-          <w:numId w:val="69"/>
+          <w:numId w:val="66"/>
         </w:numPr>
         <w:spacing w:before="0" w:after="0" w:line="276"/>
         <w:ind w:right="0" w:left="2880" w:hanging="360"/>
@@ -5522,7 +5627,7 @@
       <w:pPr>
         <w:numPr>
           <w:ilvl w:val="0"/>
-          <w:numId w:val="69"/>
+          <w:numId w:val="66"/>
         </w:numPr>
         <w:spacing w:before="0" w:after="0" w:line="276"/>
         <w:ind w:right="0" w:left="2880" w:hanging="360"/>
@@ -5553,7 +5658,7 @@
       <w:pPr>
         <w:numPr>
           <w:ilvl w:val="0"/>
-          <w:numId w:val="69"/>
+          <w:numId w:val="66"/>
         </w:numPr>
         <w:spacing w:before="0" w:after="0" w:line="276"/>
         <w:ind w:right="0" w:left="2880" w:hanging="360"/>
@@ -5584,7 +5689,7 @@
       <w:pPr>
         <w:numPr>
           <w:ilvl w:val="0"/>
-          <w:numId w:val="69"/>
+          <w:numId w:val="66"/>
         </w:numPr>
         <w:spacing w:before="0" w:after="0" w:line="276"/>
         <w:ind w:right="0" w:left="720" w:hanging="360"/>
@@ -5606,7 +5711,7 @@
         <w:keepLines w:val="true"/>
         <w:numPr>
           <w:ilvl w:val="0"/>
-          <w:numId w:val="69"/>
+          <w:numId w:val="66"/>
         </w:numPr>
         <w:spacing w:before="0" w:after="0" w:line="240"/>
         <w:ind w:right="0" w:left="720" w:hanging="360"/>
@@ -5639,7 +5744,7 @@
       <w:pPr>
         <w:numPr>
           <w:ilvl w:val="0"/>
-          <w:numId w:val="69"/>
+          <w:numId w:val="66"/>
         </w:numPr>
         <w:spacing w:before="0" w:after="0" w:line="276"/>
         <w:ind w:right="0" w:left="1440" w:hanging="360"/>
@@ -5670,7 +5775,7 @@
       <w:pPr>
         <w:numPr>
           <w:ilvl w:val="0"/>
-          <w:numId w:val="69"/>
+          <w:numId w:val="66"/>
         </w:numPr>
         <w:spacing w:before="0" w:after="0" w:line="276"/>
         <w:ind w:right="0" w:left="1440" w:hanging="360"/>
@@ -5701,7 +5806,7 @@
       <w:pPr>
         <w:numPr>
           <w:ilvl w:val="0"/>
-          <w:numId w:val="69"/>
+          <w:numId w:val="66"/>
         </w:numPr>
         <w:spacing w:before="0" w:after="0" w:line="276"/>
         <w:ind w:right="0" w:left="2160" w:hanging="360"/>
@@ -5732,7 +5837,7 @@
       <w:pPr>
         <w:numPr>
           <w:ilvl w:val="0"/>
-          <w:numId w:val="69"/>
+          <w:numId w:val="66"/>
         </w:numPr>
         <w:spacing w:before="0" w:after="0" w:line="276"/>
         <w:ind w:right="0" w:left="1440" w:hanging="360"/>
@@ -5763,7 +5868,7 @@
       <w:pPr>
         <w:numPr>
           <w:ilvl w:val="0"/>
-          <w:numId w:val="69"/>
+          <w:numId w:val="66"/>
         </w:numPr>
         <w:spacing w:before="0" w:after="0" w:line="276"/>
         <w:ind w:right="0" w:left="2160" w:hanging="360"/>
@@ -5794,7 +5899,7 @@
       <w:pPr>
         <w:numPr>
           <w:ilvl w:val="0"/>
-          <w:numId w:val="69"/>
+          <w:numId w:val="66"/>
         </w:numPr>
         <w:spacing w:before="0" w:after="0" w:line="276"/>
         <w:ind w:right="0" w:left="2160" w:hanging="360"/>
@@ -5827,7 +5932,7 @@
         <w:keepLines w:val="true"/>
         <w:numPr>
           <w:ilvl w:val="0"/>
-          <w:numId w:val="69"/>
+          <w:numId w:val="66"/>
         </w:numPr>
         <w:spacing w:before="0" w:after="0" w:line="240"/>
         <w:ind w:right="0" w:left="720" w:hanging="360"/>
@@ -5860,7 +5965,7 @@
       <w:pPr>
         <w:numPr>
           <w:ilvl w:val="0"/>
-          <w:numId w:val="69"/>
+          <w:numId w:val="66"/>
         </w:numPr>
         <w:spacing w:before="0" w:after="0" w:line="276"/>
         <w:ind w:right="0" w:left="1440" w:hanging="360"/>
@@ -5891,7 +5996,7 @@
       <w:pPr>
         <w:numPr>
           <w:ilvl w:val="0"/>
-          <w:numId w:val="69"/>
+          <w:numId w:val="66"/>
         </w:numPr>
         <w:spacing w:before="0" w:after="0" w:line="276"/>
         <w:ind w:right="0" w:left="2160" w:hanging="360"/>
@@ -5922,7 +6027,7 @@
       <w:pPr>
         <w:numPr>
           <w:ilvl w:val="0"/>
-          <w:numId w:val="69"/>
+          <w:numId w:val="66"/>
         </w:numPr>
         <w:spacing w:before="0" w:after="0" w:line="276"/>
         <w:ind w:right="0" w:left="2160" w:hanging="360"/>
@@ -5953,7 +6058,7 @@
       <w:pPr>
         <w:numPr>
           <w:ilvl w:val="0"/>
-          <w:numId w:val="69"/>
+          <w:numId w:val="66"/>
         </w:numPr>
         <w:spacing w:before="0" w:after="0" w:line="276"/>
         <w:ind w:right="0" w:left="1440" w:hanging="360"/>
@@ -5984,7 +6089,7 @@
       <w:pPr>
         <w:numPr>
           <w:ilvl w:val="0"/>
-          <w:numId w:val="69"/>
+          <w:numId w:val="66"/>
         </w:numPr>
         <w:spacing w:before="0" w:after="0" w:line="276"/>
         <w:ind w:right="0" w:left="2160" w:hanging="360"/>
@@ -6015,7 +6120,7 @@
       <w:pPr>
         <w:numPr>
           <w:ilvl w:val="0"/>
-          <w:numId w:val="69"/>
+          <w:numId w:val="66"/>
         </w:numPr>
         <w:spacing w:before="0" w:after="0" w:line="276"/>
         <w:ind w:right="0" w:left="2880" w:hanging="360"/>
@@ -6046,7 +6151,7 @@
       <w:pPr>
         <w:numPr>
           <w:ilvl w:val="0"/>
-          <w:numId w:val="69"/>
+          <w:numId w:val="66"/>
         </w:numPr>
         <w:spacing w:before="0" w:after="0" w:line="276"/>
         <w:ind w:right="0" w:left="2880" w:hanging="360"/>
@@ -6077,7 +6182,7 @@
       <w:pPr>
         <w:numPr>
           <w:ilvl w:val="0"/>
-          <w:numId w:val="69"/>
+          <w:numId w:val="66"/>
         </w:numPr>
         <w:spacing w:before="0" w:after="0" w:line="276"/>
         <w:ind w:right="0" w:left="2160" w:hanging="360"/>
@@ -6108,7 +6213,7 @@
       <w:pPr>
         <w:numPr>
           <w:ilvl w:val="0"/>
-          <w:numId w:val="69"/>
+          <w:numId w:val="66"/>
         </w:numPr>
         <w:spacing w:before="0" w:after="0" w:line="276"/>
         <w:ind w:right="0" w:left="2880" w:hanging="360"/>
@@ -6139,7 +6244,7 @@
       <w:pPr>
         <w:numPr>
           <w:ilvl w:val="0"/>
-          <w:numId w:val="69"/>
+          <w:numId w:val="66"/>
         </w:numPr>
         <w:spacing w:before="0" w:after="0" w:line="276"/>
         <w:ind w:right="0" w:left="2880" w:hanging="360"/>
@@ -6875,13 +6980,13 @@
   <w:num w:numId="25">
     <w:abstractNumId w:val="18"/>
   </w:num>
-  <w:num w:numId="64">
+  <w:num w:numId="61">
     <w:abstractNumId w:val="12"/>
   </w:num>
-  <w:num w:numId="66">
+  <w:num w:numId="63">
     <w:abstractNumId w:val="6"/>
   </w:num>
-  <w:num w:numId="69">
+  <w:num w:numId="66">
     <w:abstractNumId w:val="0"/>
   </w:num>
 </w:numbering>

--- a/MISC ASSETS/DOCUMENTATION/Cursed Corridor GDD.docx
+++ b/MISC ASSETS/DOCUMENTATION/Cursed Corridor GDD.docx
@@ -2116,105 +2116,34 @@
           <w:shd w:fill="auto" w:val="clear"/>
         </w:rPr>
         <w:tab/>
-        <w:t xml:space="preserve">- &lt;Influence #4&gt;</w:t>
-      </w:r>
-    </w:p>
-    <w:p>
-      <w:pPr>
-        <w:spacing w:before="0" w:after="0" w:line="276"/>
-        <w:ind w:right="0" w:left="0" w:firstLine="0"/>
-        <w:jc w:val="left"/>
-        <w:rPr>
-          <w:rFonts w:ascii="Trebuchet MS" w:hAnsi="Trebuchet MS" w:cs="Trebuchet MS" w:eastAsia="Trebuchet MS"/>
-          <w:color w:val="666666"/>
-          <w:spacing w:val="0"/>
-          <w:position w:val="0"/>
-          <w:sz w:val="26"/>
-          <w:shd w:fill="auto" w:val="clear"/>
-        </w:rPr>
-      </w:pPr>
-      <w:r>
-        <w:rPr>
-          <w:rFonts w:ascii="Trebuchet MS" w:hAnsi="Trebuchet MS" w:cs="Trebuchet MS" w:eastAsia="Trebuchet MS"/>
-          <w:color w:val="666666"/>
-          <w:spacing w:val="0"/>
-          <w:position w:val="0"/>
-          <w:sz w:val="26"/>
-          <w:shd w:fill="auto" w:val="clear"/>
-        </w:rPr>
-        <w:tab/>
-        <w:tab/>
-        <w:t xml:space="preserve">- &lt;Medium&gt; (Television, Games, Literature, Movies, etc.)</w:t>
-      </w:r>
-    </w:p>
-    <w:p>
-      <w:pPr>
-        <w:spacing w:before="0" w:after="0" w:line="276"/>
-        <w:ind w:right="0" w:left="0" w:firstLine="0"/>
-        <w:jc w:val="left"/>
-        <w:rPr>
-          <w:rFonts w:ascii="Trebuchet MS" w:hAnsi="Trebuchet MS" w:cs="Trebuchet MS" w:eastAsia="Trebuchet MS"/>
-          <w:color w:val="666666"/>
-          <w:spacing w:val="0"/>
-          <w:position w:val="0"/>
-          <w:sz w:val="26"/>
-          <w:shd w:fill="auto" w:val="clear"/>
-        </w:rPr>
-      </w:pPr>
-      <w:r>
-        <w:rPr>
-          <w:rFonts w:ascii="Trebuchet MS" w:hAnsi="Trebuchet MS" w:cs="Trebuchet MS" w:eastAsia="Trebuchet MS"/>
-          <w:color w:val="666666"/>
-          <w:spacing w:val="0"/>
-          <w:position w:val="0"/>
-          <w:sz w:val="26"/>
-          <w:shd w:fill="auto" w:val="clear"/>
-        </w:rPr>
-        <w:tab/>
-        <w:tab/>
-        <w:t xml:space="preserve">- /Explain Why in 1 Paragraph or less/</w:t>
-      </w:r>
-    </w:p>
-    <w:p>
-      <w:pPr>
-        <w:spacing w:before="0" w:after="0" w:line="276"/>
-        <w:ind w:right="0" w:left="720" w:firstLine="720"/>
-        <w:jc w:val="left"/>
-        <w:rPr>
-          <w:rFonts w:ascii="Trebuchet MS" w:hAnsi="Trebuchet MS" w:cs="Trebuchet MS" w:eastAsia="Trebuchet MS"/>
-          <w:color w:val="666666"/>
-          <w:spacing w:val="0"/>
-          <w:position w:val="0"/>
-          <w:sz w:val="26"/>
-          <w:shd w:fill="auto" w:val="clear"/>
-        </w:rPr>
-      </w:pPr>
-      <w:r>
-        <w:rPr>
-          <w:rFonts w:ascii="Trebuchet MS" w:hAnsi="Trebuchet MS" w:cs="Trebuchet MS" w:eastAsia="Trebuchet MS"/>
-          <w:color w:val="666666"/>
-          <w:spacing w:val="0"/>
-          <w:position w:val="0"/>
-          <w:sz w:val="26"/>
-          <w:shd w:fill="auto" w:val="clear"/>
-        </w:rPr>
-        <w:t xml:space="preserve">- /Explain why this is an influence in 1 Paragraph or less/</w:t>
-      </w:r>
-    </w:p>
-    <w:p>
-      <w:pPr>
-        <w:spacing w:before="0" w:after="0" w:line="276"/>
-        <w:ind w:right="0" w:left="0" w:firstLine="0"/>
-        <w:jc w:val="left"/>
-        <w:rPr>
-          <w:rFonts w:ascii="Trebuchet MS" w:hAnsi="Trebuchet MS" w:cs="Trebuchet MS" w:eastAsia="Trebuchet MS"/>
-          <w:color w:val="666666"/>
-          <w:spacing w:val="0"/>
-          <w:position w:val="0"/>
-          <w:sz w:val="26"/>
-          <w:shd w:fill="auto" w:val="clear"/>
-        </w:rPr>
-      </w:pPr>
+        <w:t xml:space="preserve">- &lt;The Shining&gt;</w:t>
+      </w:r>
+    </w:p>
+    <w:p>
+      <w:pPr>
+        <w:spacing w:before="0" w:after="0" w:line="276"/>
+        <w:ind w:right="0" w:left="0" w:firstLine="0"/>
+        <w:jc w:val="left"/>
+        <w:rPr>
+          <w:rFonts w:ascii="Trebuchet MS" w:hAnsi="Trebuchet MS" w:cs="Trebuchet MS" w:eastAsia="Trebuchet MS"/>
+          <w:color w:val="666666"/>
+          <w:spacing w:val="0"/>
+          <w:position w:val="0"/>
+          <w:sz w:val="26"/>
+          <w:shd w:fill="auto" w:val="clear"/>
+        </w:rPr>
+      </w:pPr>
+      <w:r>
+        <w:rPr>
+          <w:rFonts w:ascii="Trebuchet MS" w:hAnsi="Trebuchet MS" w:cs="Trebuchet MS" w:eastAsia="Trebuchet MS"/>
+          <w:color w:val="666666"/>
+          <w:spacing w:val="0"/>
+          <w:position w:val="0"/>
+          <w:sz w:val="26"/>
+          <w:shd w:fill="auto" w:val="clear"/>
+        </w:rPr>
+        <w:t xml:space="preserve">The film was an exceptional display of the use of a singular enclosed building and it's structure to develop tension. The soundtrack too follows this train of slowly descending into madness, quieter more in the distance high tones with a general dip into becoming the foreground</w:t>
+      </w:r>
     </w:p>
     <w:p>
       <w:pPr>
@@ -3851,30 +3780,163 @@
       <w:pPr>
         <w:numPr>
           <w:ilvl w:val="0"/>
+          <w:numId w:val="59"/>
+        </w:numPr>
+        <w:spacing w:before="0" w:after="0" w:line="276"/>
+        <w:ind w:right="0" w:left="1800" w:hanging="360"/>
+        <w:jc w:val="left"/>
+        <w:rPr>
+          <w:rFonts w:ascii="Arial" w:hAnsi="Arial" w:cs="Arial" w:eastAsia="Arial"/>
+          <w:color w:val="auto"/>
+          <w:spacing w:val="0"/>
+          <w:position w:val="0"/>
+          <w:sz w:val="22"/>
+          <w:shd w:fill="auto" w:val="clear"/>
+        </w:rPr>
+      </w:pPr>
+      <w:r>
+        <w:rPr>
+          <w:rFonts w:ascii="Arial" w:hAnsi="Arial" w:cs="Arial" w:eastAsia="Arial"/>
+          <w:color w:val="auto"/>
+          <w:spacing w:val="0"/>
+          <w:position w:val="0"/>
+          <w:sz w:val="22"/>
+          <w:shd w:fill="auto" w:val="clear"/>
+        </w:rPr>
+        <w:t xml:space="preserve">Travel Rooms (just walk in, look around, leave)</w:t>
+      </w:r>
+    </w:p>
+    <w:p>
+      <w:pPr>
+        <w:numPr>
+          <w:ilvl w:val="0"/>
+          <w:numId w:val="59"/>
+        </w:numPr>
+        <w:spacing w:before="0" w:after="0" w:line="276"/>
+        <w:ind w:right="0" w:left="1800" w:hanging="360"/>
+        <w:jc w:val="left"/>
+        <w:rPr>
+          <w:rFonts w:ascii="Arial" w:hAnsi="Arial" w:cs="Arial" w:eastAsia="Arial"/>
+          <w:color w:val="auto"/>
+          <w:spacing w:val="0"/>
+          <w:position w:val="0"/>
+          <w:sz w:val="22"/>
+          <w:shd w:fill="auto" w:val="clear"/>
+        </w:rPr>
+      </w:pPr>
+      <w:r>
+        <w:rPr>
+          <w:rFonts w:ascii="Arial" w:hAnsi="Arial" w:cs="Arial" w:eastAsia="Arial"/>
+          <w:color w:val="auto"/>
+          <w:spacing w:val="0"/>
+          <w:position w:val="0"/>
+          <w:sz w:val="22"/>
+          <w:shd w:fill="auto" w:val="clear"/>
+        </w:rPr>
+        <w:t xml:space="preserve">Puzzle Rooms (the exit to the room is locked. something needs to be done in the room to unlock it)</w:t>
+      </w:r>
+    </w:p>
+    <w:p>
+      <w:pPr>
+        <w:numPr>
+          <w:ilvl w:val="0"/>
+          <w:numId w:val="59"/>
+        </w:numPr>
+        <w:spacing w:before="0" w:after="0" w:line="276"/>
+        <w:ind w:right="0" w:left="1800" w:hanging="360"/>
+        <w:jc w:val="left"/>
+        <w:rPr>
+          <w:rFonts w:ascii="Arial" w:hAnsi="Arial" w:cs="Arial" w:eastAsia="Arial"/>
+          <w:color w:val="auto"/>
+          <w:spacing w:val="0"/>
+          <w:position w:val="0"/>
+          <w:sz w:val="22"/>
+          <w:shd w:fill="auto" w:val="clear"/>
+        </w:rPr>
+      </w:pPr>
+      <w:r>
+        <w:rPr>
+          <w:rFonts w:ascii="Arial" w:hAnsi="Arial" w:cs="Arial" w:eastAsia="Arial"/>
+          <w:color w:val="auto"/>
+          <w:spacing w:val="0"/>
+          <w:position w:val="0"/>
+          <w:sz w:val="22"/>
+          <w:shd w:fill="auto" w:val="clear"/>
+        </w:rPr>
+        <w:t xml:space="preserve">End State Rooms (rooms that house the 'end states' (cake, the outdoors etc))</w:t>
+      </w:r>
+    </w:p>
+    <w:p>
+      <w:pPr>
+        <w:spacing w:before="0" w:after="0" w:line="276"/>
+        <w:ind w:right="0" w:left="0" w:firstLine="0"/>
+        <w:jc w:val="left"/>
+        <w:rPr>
+          <w:rFonts w:ascii="Arial" w:hAnsi="Arial" w:cs="Arial" w:eastAsia="Arial"/>
+          <w:color w:val="auto"/>
+          <w:spacing w:val="0"/>
+          <w:position w:val="0"/>
+          <w:sz w:val="22"/>
+          <w:shd w:fill="auto" w:val="clear"/>
+        </w:rPr>
+      </w:pPr>
+    </w:p>
+    <w:p>
+      <w:pPr>
+        <w:spacing w:before="0" w:after="0" w:line="276"/>
+        <w:ind w:right="0" w:left="0" w:firstLine="0"/>
+        <w:jc w:val="left"/>
+        <w:rPr>
+          <w:rFonts w:ascii="Arial" w:hAnsi="Arial" w:cs="Arial" w:eastAsia="Arial"/>
+          <w:b/>
+          <w:color w:val="auto"/>
+          <w:spacing w:val="0"/>
+          <w:position w:val="0"/>
+          <w:sz w:val="22"/>
+          <w:shd w:fill="auto" w:val="clear"/>
+        </w:rPr>
+      </w:pPr>
+      <w:r>
+        <w:rPr>
+          <w:rFonts w:ascii="Arial" w:hAnsi="Arial" w:cs="Arial" w:eastAsia="Arial"/>
+          <w:b/>
+          <w:color w:val="auto"/>
+          <w:spacing w:val="0"/>
+          <w:position w:val="0"/>
+          <w:sz w:val="22"/>
+          <w:shd w:fill="auto" w:val="clear"/>
+        </w:rPr>
+        <w:t xml:space="preserve">Current Room Ideas:</w:t>
+      </w:r>
+    </w:p>
+    <w:p>
+      <w:pPr>
+        <w:numPr>
+          <w:ilvl w:val="0"/>
           <w:numId w:val="61"/>
         </w:numPr>
         <w:spacing w:before="0" w:after="0" w:line="276"/>
-        <w:ind w:right="0" w:left="1800" w:hanging="360"/>
-        <w:jc w:val="left"/>
-        <w:rPr>
-          <w:rFonts w:ascii="Arial" w:hAnsi="Arial" w:cs="Arial" w:eastAsia="Arial"/>
-          <w:color w:val="auto"/>
-          <w:spacing w:val="0"/>
-          <w:position w:val="0"/>
-          <w:sz w:val="22"/>
-          <w:shd w:fill="auto" w:val="clear"/>
-        </w:rPr>
-      </w:pPr>
-      <w:r>
-        <w:rPr>
-          <w:rFonts w:ascii="Arial" w:hAnsi="Arial" w:cs="Arial" w:eastAsia="Arial"/>
-          <w:color w:val="auto"/>
-          <w:spacing w:val="0"/>
-          <w:position w:val="0"/>
-          <w:sz w:val="22"/>
-          <w:shd w:fill="auto" w:val="clear"/>
-        </w:rPr>
-        <w:t xml:space="preserve">Travel Rooms (just walk in, look around, leave)</w:t>
+        <w:ind w:right="0" w:left="720" w:hanging="360"/>
+        <w:jc w:val="left"/>
+        <w:rPr>
+          <w:rFonts w:ascii="Arial" w:hAnsi="Arial" w:cs="Arial" w:eastAsia="Arial"/>
+          <w:color w:val="auto"/>
+          <w:spacing w:val="0"/>
+          <w:position w:val="0"/>
+          <w:sz w:val="22"/>
+          <w:shd w:fill="auto" w:val="clear"/>
+        </w:rPr>
+      </w:pPr>
+      <w:r>
+        <w:rPr>
+          <w:rFonts w:ascii="Arial" w:hAnsi="Arial" w:cs="Arial" w:eastAsia="Arial"/>
+          <w:color w:val="auto"/>
+          <w:spacing w:val="0"/>
+          <w:position w:val="0"/>
+          <w:sz w:val="22"/>
+          <w:shd w:fill="auto" w:val="clear"/>
+        </w:rPr>
+        <w:t xml:space="preserve">Start Room: A 'normal' looking room that isn't all that spectacular. There are some party equipment lying around (party hats, poppers, sign saying "Happy Birthday") but a distinct lack of people.The player will start with the Lighter and will be free to leave the room to find their cake.</w:t>
       </w:r>
     </w:p>
     <w:p>
@@ -3884,27 +3946,50 @@
           <w:numId w:val="61"/>
         </w:numPr>
         <w:spacing w:before="0" w:after="0" w:line="276"/>
-        <w:ind w:right="0" w:left="1800" w:hanging="360"/>
-        <w:jc w:val="left"/>
-        <w:rPr>
-          <w:rFonts w:ascii="Arial" w:hAnsi="Arial" w:cs="Arial" w:eastAsia="Arial"/>
-          <w:color w:val="auto"/>
-          <w:spacing w:val="0"/>
-          <w:position w:val="0"/>
-          <w:sz w:val="22"/>
-          <w:shd w:fill="auto" w:val="clear"/>
-        </w:rPr>
-      </w:pPr>
-      <w:r>
-        <w:rPr>
-          <w:rFonts w:ascii="Arial" w:hAnsi="Arial" w:cs="Arial" w:eastAsia="Arial"/>
-          <w:color w:val="auto"/>
-          <w:spacing w:val="0"/>
-          <w:position w:val="0"/>
-          <w:sz w:val="22"/>
-          <w:shd w:fill="auto" w:val="clear"/>
-        </w:rPr>
-        <w:t xml:space="preserve">Puzzle Rooms (the exit to the room is locked. something needs to be done in the room to unlock it)</w:t>
+        <w:ind w:right="0" w:left="720" w:hanging="360"/>
+        <w:jc w:val="left"/>
+        <w:rPr>
+          <w:rFonts w:ascii="Arial" w:hAnsi="Arial" w:cs="Arial" w:eastAsia="Arial"/>
+          <w:color w:val="auto"/>
+          <w:spacing w:val="0"/>
+          <w:position w:val="0"/>
+          <w:sz w:val="22"/>
+          <w:shd w:fill="auto" w:val="clear"/>
+        </w:rPr>
+      </w:pPr>
+      <w:r>
+        <w:rPr>
+          <w:rFonts w:ascii="Arial" w:hAnsi="Arial" w:cs="Arial" w:eastAsia="Arial"/>
+          <w:color w:val="auto"/>
+          <w:spacing w:val="0"/>
+          <w:position w:val="0"/>
+          <w:sz w:val="22"/>
+          <w:shd w:fill="auto" w:val="clear"/>
+        </w:rPr>
+        <w:t xml:space="preserve">Playground (</w:t>
+      </w:r>
+      <w:r>
+        <w:rPr>
+          <w:rFonts w:ascii="Arial" w:hAnsi="Arial" w:cs="Arial" w:eastAsia="Arial"/>
+          <w:b/>
+          <w:color w:val="auto"/>
+          <w:spacing w:val="0"/>
+          <w:position w:val="0"/>
+          <w:sz w:val="22"/>
+          <w:shd w:fill="auto" w:val="clear"/>
+        </w:rPr>
+        <w:t xml:space="preserve">Travel</w:t>
+      </w:r>
+      <w:r>
+        <w:rPr>
+          <w:rFonts w:ascii="Arial" w:hAnsi="Arial" w:cs="Arial" w:eastAsia="Arial"/>
+          <w:color w:val="auto"/>
+          <w:spacing w:val="0"/>
+          <w:position w:val="0"/>
+          <w:sz w:val="22"/>
+          <w:shd w:fill="auto" w:val="clear"/>
+        </w:rPr>
+        <w:t xml:space="preserve">): an outdoor area where the doors don't connect to any walls. what would be the walls of this 'room' is just a void. Playground equipment is scattered around the patch of grass the player stands on</w:t>
       </w:r>
     </w:p>
     <w:p>
@@ -3914,79 +3999,6 @@
           <w:numId w:val="61"/>
         </w:numPr>
         <w:spacing w:before="0" w:after="0" w:line="276"/>
-        <w:ind w:right="0" w:left="1800" w:hanging="360"/>
-        <w:jc w:val="left"/>
-        <w:rPr>
-          <w:rFonts w:ascii="Arial" w:hAnsi="Arial" w:cs="Arial" w:eastAsia="Arial"/>
-          <w:color w:val="auto"/>
-          <w:spacing w:val="0"/>
-          <w:position w:val="0"/>
-          <w:sz w:val="22"/>
-          <w:shd w:fill="auto" w:val="clear"/>
-        </w:rPr>
-      </w:pPr>
-      <w:r>
-        <w:rPr>
-          <w:rFonts w:ascii="Arial" w:hAnsi="Arial" w:cs="Arial" w:eastAsia="Arial"/>
-          <w:color w:val="auto"/>
-          <w:spacing w:val="0"/>
-          <w:position w:val="0"/>
-          <w:sz w:val="22"/>
-          <w:shd w:fill="auto" w:val="clear"/>
-        </w:rPr>
-        <w:t xml:space="preserve">End State Rooms (rooms that house the 'end states' (cake, the outdoors etc))</w:t>
-      </w:r>
-    </w:p>
-    <w:p>
-      <w:pPr>
-        <w:spacing w:before="0" w:after="0" w:line="276"/>
-        <w:ind w:right="0" w:left="0" w:firstLine="0"/>
-        <w:jc w:val="left"/>
-        <w:rPr>
-          <w:rFonts w:ascii="Arial" w:hAnsi="Arial" w:cs="Arial" w:eastAsia="Arial"/>
-          <w:color w:val="auto"/>
-          <w:spacing w:val="0"/>
-          <w:position w:val="0"/>
-          <w:sz w:val="22"/>
-          <w:shd w:fill="auto" w:val="clear"/>
-        </w:rPr>
-      </w:pPr>
-    </w:p>
-    <w:p>
-      <w:pPr>
-        <w:spacing w:before="0" w:after="0" w:line="276"/>
-        <w:ind w:right="0" w:left="0" w:firstLine="0"/>
-        <w:jc w:val="left"/>
-        <w:rPr>
-          <w:rFonts w:ascii="Arial" w:hAnsi="Arial" w:cs="Arial" w:eastAsia="Arial"/>
-          <w:b/>
-          <w:color w:val="auto"/>
-          <w:spacing w:val="0"/>
-          <w:position w:val="0"/>
-          <w:sz w:val="22"/>
-          <w:shd w:fill="auto" w:val="clear"/>
-        </w:rPr>
-      </w:pPr>
-      <w:r>
-        <w:rPr>
-          <w:rFonts w:ascii="Arial" w:hAnsi="Arial" w:cs="Arial" w:eastAsia="Arial"/>
-          <w:b/>
-          <w:color w:val="auto"/>
-          <w:spacing w:val="0"/>
-          <w:position w:val="0"/>
-          <w:sz w:val="22"/>
-          <w:shd w:fill="auto" w:val="clear"/>
-        </w:rPr>
-        <w:t xml:space="preserve">Current Room Ideas:</w:t>
-      </w:r>
-    </w:p>
-    <w:p>
-      <w:pPr>
-        <w:numPr>
-          <w:ilvl w:val="0"/>
-          <w:numId w:val="63"/>
-        </w:numPr>
-        <w:spacing w:before="0" w:after="0" w:line="276"/>
         <w:ind w:right="0" w:left="720" w:hanging="360"/>
         <w:jc w:val="left"/>
         <w:rPr>
@@ -4007,14 +4019,37 @@
           <w:sz w:val="22"/>
           <w:shd w:fill="auto" w:val="clear"/>
         </w:rPr>
-        <w:t xml:space="preserve">Start Room: A 'normal' looking room that isn't all that spectacular. There are some party equipment lying around (party hats, poppers, sign saying "Happy Birthday") but a distinct lack of people.The player will start with the Lighter and will be free to leave the room to find their cake.</w:t>
-      </w:r>
-    </w:p>
-    <w:p>
-      <w:pPr>
-        <w:numPr>
-          <w:ilvl w:val="0"/>
-          <w:numId w:val="63"/>
+        <w:t xml:space="preserve">The Messy Room (</w:t>
+      </w:r>
+      <w:r>
+        <w:rPr>
+          <w:rFonts w:ascii="Arial" w:hAnsi="Arial" w:cs="Arial" w:eastAsia="Arial"/>
+          <w:b/>
+          <w:color w:val="auto"/>
+          <w:spacing w:val="0"/>
+          <w:position w:val="0"/>
+          <w:sz w:val="22"/>
+          <w:shd w:fill="auto" w:val="clear"/>
+        </w:rPr>
+        <w:t xml:space="preserve">puzzle</w:t>
+      </w:r>
+      <w:r>
+        <w:rPr>
+          <w:rFonts w:ascii="Arial" w:hAnsi="Arial" w:cs="Arial" w:eastAsia="Arial"/>
+          <w:color w:val="auto"/>
+          <w:spacing w:val="0"/>
+          <w:position w:val="0"/>
+          <w:sz w:val="22"/>
+          <w:shd w:fill="auto" w:val="clear"/>
+        </w:rPr>
+        <w:t xml:space="preserve">): an absolutely trashed room with a variety of items lying about. The exit is unlocked if the player can find 3 objects (which will be shown at the door) within the mess and interact with it</w:t>
+      </w:r>
+    </w:p>
+    <w:p>
+      <w:pPr>
+        <w:numPr>
+          <w:ilvl w:val="0"/>
+          <w:numId w:val="61"/>
         </w:numPr>
         <w:spacing w:before="0" w:after="0" w:line="276"/>
         <w:ind w:right="0" w:left="720" w:hanging="360"/>
@@ -4037,7 +4072,7 @@
           <w:sz w:val="22"/>
           <w:shd w:fill="auto" w:val="clear"/>
         </w:rPr>
-        <w:t xml:space="preserve">Playground (</w:t>
+        <w:t xml:space="preserve">TV room (</w:t>
       </w:r>
       <w:r>
         <w:rPr>
@@ -4060,14 +4095,14 @@
           <w:sz w:val="22"/>
           <w:shd w:fill="auto" w:val="clear"/>
         </w:rPr>
-        <w:t xml:space="preserve">): an outdoor area where the doors don't connect to any walls. what would be the walls of this 'room' is just a void. Playground equipment is scattered around the patch of grass the player stands on</w:t>
-      </w:r>
-    </w:p>
-    <w:p>
-      <w:pPr>
-        <w:numPr>
-          <w:ilvl w:val="0"/>
-          <w:numId w:val="63"/>
+        <w:t xml:space="preserve">): A room stacked to the celing with TV's (whether they're the same or have variety depends on time remaining) in various states (off, on but no signal, on with signal)</w:t>
+      </w:r>
+    </w:p>
+    <w:p>
+      <w:pPr>
+        <w:numPr>
+          <w:ilvl w:val="0"/>
+          <w:numId w:val="61"/>
         </w:numPr>
         <w:spacing w:before="0" w:after="0" w:line="276"/>
         <w:ind w:right="0" w:left="720" w:hanging="360"/>
@@ -4090,37 +4125,37 @@
           <w:sz w:val="22"/>
           <w:shd w:fill="auto" w:val="clear"/>
         </w:rPr>
-        <w:t xml:space="preserve">The Messy Room (</w:t>
-      </w:r>
-      <w:r>
-        <w:rPr>
-          <w:rFonts w:ascii="Arial" w:hAnsi="Arial" w:cs="Arial" w:eastAsia="Arial"/>
-          <w:b/>
-          <w:color w:val="auto"/>
-          <w:spacing w:val="0"/>
-          <w:position w:val="0"/>
-          <w:sz w:val="22"/>
-          <w:shd w:fill="auto" w:val="clear"/>
-        </w:rPr>
-        <w:t xml:space="preserve">puzzle</w:t>
-      </w:r>
-      <w:r>
-        <w:rPr>
-          <w:rFonts w:ascii="Arial" w:hAnsi="Arial" w:cs="Arial" w:eastAsia="Arial"/>
-          <w:color w:val="auto"/>
-          <w:spacing w:val="0"/>
-          <w:position w:val="0"/>
-          <w:sz w:val="22"/>
-          <w:shd w:fill="auto" w:val="clear"/>
-        </w:rPr>
-        <w:t xml:space="preserve">): an absolutely trashed room with a variety of items lying about. The exit is unlocked if the player can find 3 objects (which will be shown at the door) within the mess and interact with it</w:t>
-      </w:r>
-    </w:p>
-    <w:p>
-      <w:pPr>
-        <w:numPr>
-          <w:ilvl w:val="0"/>
-          <w:numId w:val="63"/>
+        <w:t xml:space="preserve">Library (</w:t>
+      </w:r>
+      <w:r>
+        <w:rPr>
+          <w:rFonts w:ascii="Arial" w:hAnsi="Arial" w:cs="Arial" w:eastAsia="Arial"/>
+          <w:b/>
+          <w:color w:val="auto"/>
+          <w:spacing w:val="0"/>
+          <w:position w:val="0"/>
+          <w:sz w:val="22"/>
+          <w:shd w:fill="auto" w:val="clear"/>
+        </w:rPr>
+        <w:t xml:space="preserve">Puzzle</w:t>
+      </w:r>
+      <w:r>
+        <w:rPr>
+          <w:rFonts w:ascii="Arial" w:hAnsi="Arial" w:cs="Arial" w:eastAsia="Arial"/>
+          <w:color w:val="auto"/>
+          <w:spacing w:val="0"/>
+          <w:position w:val="0"/>
+          <w:sz w:val="22"/>
+          <w:shd w:fill="auto" w:val="clear"/>
+        </w:rPr>
+        <w:t xml:space="preserve">): There Will be a variety of brightly colored books in bookshelves that cover the entire room. the room is split into 3 segments with the color puzzle becoming more difficult with each one. segment one has a image showing the 3 colored books they need to select, to establish what is needed to be done. Segment 2 will have a compass on the floor (textured) and a code by the input area (it'll say something like EESNNW) players select the books of the according color in the direction shown. Segment 3 will be a number puzzle requiring basic math knowledge to determine the color code.</w:t>
+      </w:r>
+    </w:p>
+    <w:p>
+      <w:pPr>
+        <w:numPr>
+          <w:ilvl w:val="0"/>
+          <w:numId w:val="61"/>
         </w:numPr>
         <w:spacing w:before="0" w:after="0" w:line="276"/>
         <w:ind w:right="0" w:left="720" w:hanging="360"/>
@@ -4143,7 +4178,7 @@
           <w:sz w:val="22"/>
           <w:shd w:fill="auto" w:val="clear"/>
         </w:rPr>
-        <w:t xml:space="preserve">TV room (</w:t>
+        <w:t xml:space="preserve">Room Reversal (</w:t>
       </w:r>
       <w:r>
         <w:rPr>
@@ -4166,14 +4201,14 @@
           <w:sz w:val="22"/>
           <w:shd w:fill="auto" w:val="clear"/>
         </w:rPr>
-        <w:t xml:space="preserve">): A room stacked to the celing with TV's (whether they're the same or have variety depends on time remaining) in various states (off, on but no signal, on with signal)</w:t>
-      </w:r>
-    </w:p>
-    <w:p>
-      <w:pPr>
-        <w:numPr>
-          <w:ilvl w:val="0"/>
-          <w:numId w:val="63"/>
+        <w:t xml:space="preserve">): an arguably normal basic apartment room featuring a bed, a bedside table &amp; a light. But the weird thing is... their on the roof or... are you on the roof?!</w:t>
+      </w:r>
+    </w:p>
+    <w:p>
+      <w:pPr>
+        <w:numPr>
+          <w:ilvl w:val="0"/>
+          <w:numId w:val="61"/>
         </w:numPr>
         <w:spacing w:before="0" w:after="0" w:line="276"/>
         <w:ind w:right="0" w:left="720" w:hanging="360"/>
@@ -4196,7 +4231,113 @@
           <w:sz w:val="22"/>
           <w:shd w:fill="auto" w:val="clear"/>
         </w:rPr>
-        <w:t xml:space="preserve">Library (</w:t>
+        <w:t xml:space="preserve">a perfectly normal room (</w:t>
+      </w:r>
+      <w:r>
+        <w:rPr>
+          <w:rFonts w:ascii="Arial" w:hAnsi="Arial" w:cs="Arial" w:eastAsia="Arial"/>
+          <w:b/>
+          <w:color w:val="auto"/>
+          <w:spacing w:val="0"/>
+          <w:position w:val="0"/>
+          <w:sz w:val="22"/>
+          <w:shd w:fill="auto" w:val="clear"/>
+        </w:rPr>
+        <w:t xml:space="preserve">Travel</w:t>
+      </w:r>
+      <w:r>
+        <w:rPr>
+          <w:rFonts w:ascii="Arial" w:hAnsi="Arial" w:cs="Arial" w:eastAsia="Arial"/>
+          <w:color w:val="auto"/>
+          <w:spacing w:val="0"/>
+          <w:position w:val="0"/>
+          <w:sz w:val="22"/>
+          <w:shd w:fill="auto" w:val="clear"/>
+        </w:rPr>
+        <w:t xml:space="preserve">): just a normal room. Seriously. Nothing weird or special about it</w:t>
+      </w:r>
+    </w:p>
+    <w:p>
+      <w:pPr>
+        <w:numPr>
+          <w:ilvl w:val="0"/>
+          <w:numId w:val="61"/>
+        </w:numPr>
+        <w:spacing w:before="0" w:after="0" w:line="276"/>
+        <w:ind w:right="0" w:left="720" w:hanging="360"/>
+        <w:jc w:val="left"/>
+        <w:rPr>
+          <w:rFonts w:ascii="Arial" w:hAnsi="Arial" w:cs="Arial" w:eastAsia="Arial"/>
+          <w:color w:val="auto"/>
+          <w:spacing w:val="0"/>
+          <w:position w:val="0"/>
+          <w:sz w:val="22"/>
+          <w:shd w:fill="auto" w:val="clear"/>
+        </w:rPr>
+      </w:pPr>
+      <w:r>
+        <w:rPr>
+          <w:rFonts w:ascii="Arial" w:hAnsi="Arial" w:cs="Arial" w:eastAsia="Arial"/>
+          <w:color w:val="auto"/>
+          <w:spacing w:val="0"/>
+          <w:position w:val="0"/>
+          <w:sz w:val="22"/>
+          <w:shd w:fill="auto" w:val="clear"/>
+        </w:rPr>
+        <w:t xml:space="preserve">The pit (</w:t>
+      </w:r>
+      <w:r>
+        <w:rPr>
+          <w:rFonts w:ascii="Arial" w:hAnsi="Arial" w:cs="Arial" w:eastAsia="Arial"/>
+          <w:b/>
+          <w:color w:val="auto"/>
+          <w:spacing w:val="0"/>
+          <w:position w:val="0"/>
+          <w:sz w:val="22"/>
+          <w:shd w:fill="auto" w:val="clear"/>
+        </w:rPr>
+        <w:t xml:space="preserve">Travel</w:t>
+      </w:r>
+      <w:r>
+        <w:rPr>
+          <w:rFonts w:ascii="Arial" w:hAnsi="Arial" w:cs="Arial" w:eastAsia="Arial"/>
+          <w:color w:val="auto"/>
+          <w:spacing w:val="0"/>
+          <w:position w:val="0"/>
+          <w:sz w:val="22"/>
+          <w:shd w:fill="auto" w:val="clear"/>
+        </w:rPr>
+        <w:t xml:space="preserve">): A massive hole blocks the way of the player. and there is no feesable way of crossing it. Multiple signs egg the character on to jumping into the pit. Jumping it will reveal it is very deep.. VERY deep. The player will then notice a light over a platform &amp; door within the pit. If they miss and continue falling, they'll drop back to the start point of the room &amp; can try again.</w:t>
+      </w:r>
+    </w:p>
+    <w:p>
+      <w:pPr>
+        <w:numPr>
+          <w:ilvl w:val="0"/>
+          <w:numId w:val="61"/>
+        </w:numPr>
+        <w:spacing w:before="0" w:after="0" w:line="276"/>
+        <w:ind w:right="0" w:left="720" w:hanging="360"/>
+        <w:jc w:val="left"/>
+        <w:rPr>
+          <w:rFonts w:ascii="Arial" w:hAnsi="Arial" w:cs="Arial" w:eastAsia="Arial"/>
+          <w:color w:val="auto"/>
+          <w:spacing w:val="0"/>
+          <w:position w:val="0"/>
+          <w:sz w:val="22"/>
+          <w:shd w:fill="auto" w:val="clear"/>
+        </w:rPr>
+      </w:pPr>
+      <w:r>
+        <w:rPr>
+          <w:rFonts w:ascii="Arial" w:hAnsi="Arial" w:cs="Arial" w:eastAsia="Arial"/>
+          <w:color w:val="auto"/>
+          <w:spacing w:val="0"/>
+          <w:position w:val="0"/>
+          <w:sz w:val="22"/>
+          <w:shd w:fill="auto" w:val="clear"/>
+        </w:rPr>
+        <w:t xml:space="preserve">The Phonebooth at the end of time (</w:t>
       </w:r>
       <w:r>
         <w:rPr>
@@ -4219,166 +4360,7 @@
           <w:sz w:val="22"/>
           <w:shd w:fill="auto" w:val="clear"/>
         </w:rPr>
-        <w:t xml:space="preserve">): There Will be a variety of brightly colored books in bookshelves that cover the entire room. the room is split into 3 segments with the color puzzle becoming more difficult with each one. segment one has a image showing the 3 colored books they need to select, to establish what is needed to be done. Segment 2 will have a compass on the floor (textured) and a code by the input area (it'll say something like EESNNW) players select the books of the according color in the direction shown. Segment 3 will be a number puzzle requiring basic math knowledge to determine the color code.</w:t>
-      </w:r>
-    </w:p>
-    <w:p>
-      <w:pPr>
-        <w:numPr>
-          <w:ilvl w:val="0"/>
-          <w:numId w:val="63"/>
-        </w:numPr>
-        <w:spacing w:before="0" w:after="0" w:line="276"/>
-        <w:ind w:right="0" w:left="720" w:hanging="360"/>
-        <w:jc w:val="left"/>
-        <w:rPr>
-          <w:rFonts w:ascii="Arial" w:hAnsi="Arial" w:cs="Arial" w:eastAsia="Arial"/>
-          <w:color w:val="auto"/>
-          <w:spacing w:val="0"/>
-          <w:position w:val="0"/>
-          <w:sz w:val="22"/>
-          <w:shd w:fill="auto" w:val="clear"/>
-        </w:rPr>
-      </w:pPr>
-      <w:r>
-        <w:rPr>
-          <w:rFonts w:ascii="Arial" w:hAnsi="Arial" w:cs="Arial" w:eastAsia="Arial"/>
-          <w:color w:val="auto"/>
-          <w:spacing w:val="0"/>
-          <w:position w:val="0"/>
-          <w:sz w:val="22"/>
-          <w:shd w:fill="auto" w:val="clear"/>
-        </w:rPr>
-        <w:t xml:space="preserve">Room Reversal (</w:t>
-      </w:r>
-      <w:r>
-        <w:rPr>
-          <w:rFonts w:ascii="Arial" w:hAnsi="Arial" w:cs="Arial" w:eastAsia="Arial"/>
-          <w:b/>
-          <w:color w:val="auto"/>
-          <w:spacing w:val="0"/>
-          <w:position w:val="0"/>
-          <w:sz w:val="22"/>
-          <w:shd w:fill="auto" w:val="clear"/>
-        </w:rPr>
-        <w:t xml:space="preserve">Travel</w:t>
-      </w:r>
-      <w:r>
-        <w:rPr>
-          <w:rFonts w:ascii="Arial" w:hAnsi="Arial" w:cs="Arial" w:eastAsia="Arial"/>
-          <w:color w:val="auto"/>
-          <w:spacing w:val="0"/>
-          <w:position w:val="0"/>
-          <w:sz w:val="22"/>
-          <w:shd w:fill="auto" w:val="clear"/>
-        </w:rPr>
-        <w:t xml:space="preserve">): an arguably normal basic apartment room featuring a bed, a bedside table &amp; a light. But the weird thing is... their on the roof or... are you on the roof?!</w:t>
-      </w:r>
-    </w:p>
-    <w:p>
-      <w:pPr>
-        <w:numPr>
-          <w:ilvl w:val="0"/>
-          <w:numId w:val="63"/>
-        </w:numPr>
-        <w:spacing w:before="0" w:after="0" w:line="276"/>
-        <w:ind w:right="0" w:left="720" w:hanging="360"/>
-        <w:jc w:val="left"/>
-        <w:rPr>
-          <w:rFonts w:ascii="Arial" w:hAnsi="Arial" w:cs="Arial" w:eastAsia="Arial"/>
-          <w:color w:val="auto"/>
-          <w:spacing w:val="0"/>
-          <w:position w:val="0"/>
-          <w:sz w:val="22"/>
-          <w:shd w:fill="auto" w:val="clear"/>
-        </w:rPr>
-      </w:pPr>
-      <w:r>
-        <w:rPr>
-          <w:rFonts w:ascii="Arial" w:hAnsi="Arial" w:cs="Arial" w:eastAsia="Arial"/>
-          <w:color w:val="auto"/>
-          <w:spacing w:val="0"/>
-          <w:position w:val="0"/>
-          <w:sz w:val="22"/>
-          <w:shd w:fill="auto" w:val="clear"/>
-        </w:rPr>
-        <w:t xml:space="preserve">a perfectly normal room (</w:t>
-      </w:r>
-      <w:r>
-        <w:rPr>
-          <w:rFonts w:ascii="Arial" w:hAnsi="Arial" w:cs="Arial" w:eastAsia="Arial"/>
-          <w:b/>
-          <w:color w:val="auto"/>
-          <w:spacing w:val="0"/>
-          <w:position w:val="0"/>
-          <w:sz w:val="22"/>
-          <w:shd w:fill="auto" w:val="clear"/>
-        </w:rPr>
-        <w:t xml:space="preserve">Travel</w:t>
-      </w:r>
-      <w:r>
-        <w:rPr>
-          <w:rFonts w:ascii="Arial" w:hAnsi="Arial" w:cs="Arial" w:eastAsia="Arial"/>
-          <w:color w:val="auto"/>
-          <w:spacing w:val="0"/>
-          <w:position w:val="0"/>
-          <w:sz w:val="22"/>
-          <w:shd w:fill="auto" w:val="clear"/>
-        </w:rPr>
-        <w:t xml:space="preserve">): just a normal room. Seriously. Nothing weird or special about it</w:t>
-      </w:r>
-    </w:p>
-    <w:p>
-      <w:pPr>
-        <w:numPr>
-          <w:ilvl w:val="0"/>
-          <w:numId w:val="63"/>
-        </w:numPr>
-        <w:spacing w:before="0" w:after="0" w:line="276"/>
-        <w:ind w:right="0" w:left="720" w:hanging="360"/>
-        <w:jc w:val="left"/>
-        <w:rPr>
-          <w:rFonts w:ascii="Arial" w:hAnsi="Arial" w:cs="Arial" w:eastAsia="Arial"/>
-          <w:color w:val="auto"/>
-          <w:spacing w:val="0"/>
-          <w:position w:val="0"/>
-          <w:sz w:val="22"/>
-          <w:shd w:fill="auto" w:val="clear"/>
-        </w:rPr>
-      </w:pPr>
-      <w:r>
-        <w:rPr>
-          <w:rFonts w:ascii="Arial" w:hAnsi="Arial" w:cs="Arial" w:eastAsia="Arial"/>
-          <w:color w:val="auto"/>
-          <w:spacing w:val="0"/>
-          <w:position w:val="0"/>
-          <w:sz w:val="22"/>
-          <w:shd w:fill="auto" w:val="clear"/>
-        </w:rPr>
-        <w:t xml:space="preserve">The pit (</w:t>
-      </w:r>
-      <w:r>
-        <w:rPr>
-          <w:rFonts w:ascii="Arial" w:hAnsi="Arial" w:cs="Arial" w:eastAsia="Arial"/>
-          <w:b/>
-          <w:color w:val="auto"/>
-          <w:spacing w:val="0"/>
-          <w:position w:val="0"/>
-          <w:sz w:val="22"/>
-          <w:shd w:fill="auto" w:val="clear"/>
-        </w:rPr>
-        <w:t xml:space="preserve">Travel</w:t>
-      </w:r>
-      <w:r>
-        <w:rPr>
-          <w:rFonts w:ascii="Arial" w:hAnsi="Arial" w:cs="Arial" w:eastAsia="Arial"/>
-          <w:color w:val="auto"/>
-          <w:spacing w:val="0"/>
-          <w:position w:val="0"/>
-          <w:sz w:val="22"/>
-          <w:shd w:fill="auto" w:val="clear"/>
-        </w:rPr>
-        <w:t xml:space="preserve">): A massive hole blocks the way of the player. and there is no feesable way of crossing it. Multiple signs egg the character on to jumping into the pit. Jumping it will reveal it is very deep.. VERY deep. The player will then notice a light over a platform &amp; door within the pit. If they miss and continue falling, they'll drop back to the start point of the room &amp; can try again.</w:t>
+        <w:t xml:space="preserve">): A cobblestone platform surrounded by an infinite void of nothingness. A little walk down reveals a payphone. The player will be prompted to make a call with a number of dashes (likely 4). The other numbers can be seen around the area (discolored stones showing the number 7, Piece of paper on the back of the payphone that has 3 on it, etc). completing the code correctly will warp the player back to the corrider</w:t>
       </w:r>
     </w:p>
     <w:p>
@@ -4430,7 +4412,7 @@
         <w:keepLines w:val="true"/>
         <w:numPr>
           <w:ilvl w:val="0"/>
-          <w:numId w:val="66"/>
+          <w:numId w:val="64"/>
         </w:numPr>
         <w:spacing w:before="200" w:after="0" w:line="240"/>
         <w:ind w:right="0" w:left="720" w:hanging="360"/>
@@ -4463,7 +4445,7 @@
       <w:pPr>
         <w:numPr>
           <w:ilvl w:val="0"/>
-          <w:numId w:val="66"/>
+          <w:numId w:val="64"/>
         </w:numPr>
         <w:spacing w:before="0" w:after="0" w:line="276"/>
         <w:ind w:right="0" w:left="1440" w:hanging="360"/>
@@ -4494,7 +4476,7 @@
       <w:pPr>
         <w:numPr>
           <w:ilvl w:val="0"/>
-          <w:numId w:val="66"/>
+          <w:numId w:val="64"/>
         </w:numPr>
         <w:spacing w:before="0" w:after="0" w:line="276"/>
         <w:ind w:right="0" w:left="2160" w:hanging="360"/>
@@ -4525,7 +4507,7 @@
       <w:pPr>
         <w:numPr>
           <w:ilvl w:val="0"/>
-          <w:numId w:val="66"/>
+          <w:numId w:val="64"/>
         </w:numPr>
         <w:spacing w:before="0" w:after="0" w:line="276"/>
         <w:ind w:right="0" w:left="1440" w:hanging="360"/>
@@ -4556,7 +4538,7 @@
       <w:pPr>
         <w:numPr>
           <w:ilvl w:val="0"/>
-          <w:numId w:val="66"/>
+          <w:numId w:val="64"/>
         </w:numPr>
         <w:spacing w:before="0" w:after="0" w:line="276"/>
         <w:ind w:right="0" w:left="2160" w:hanging="360"/>
@@ -4587,7 +4569,7 @@
       <w:pPr>
         <w:numPr>
           <w:ilvl w:val="0"/>
-          <w:numId w:val="66"/>
+          <w:numId w:val="64"/>
         </w:numPr>
         <w:spacing w:before="0" w:after="0" w:line="276"/>
         <w:ind w:right="0" w:left="1440" w:hanging="360"/>
@@ -4620,7 +4602,7 @@
         <w:keepLines w:val="true"/>
         <w:numPr>
           <w:ilvl w:val="0"/>
-          <w:numId w:val="66"/>
+          <w:numId w:val="64"/>
         </w:numPr>
         <w:spacing w:before="0" w:after="0" w:line="240"/>
         <w:ind w:right="0" w:left="720" w:hanging="360"/>
@@ -4653,7 +4635,7 @@
       <w:pPr>
         <w:numPr>
           <w:ilvl w:val="0"/>
-          <w:numId w:val="66"/>
+          <w:numId w:val="64"/>
         </w:numPr>
         <w:spacing w:before="0" w:after="0" w:line="276"/>
         <w:ind w:right="0" w:left="1440" w:hanging="360"/>
@@ -4684,7 +4666,7 @@
       <w:pPr>
         <w:numPr>
           <w:ilvl w:val="0"/>
-          <w:numId w:val="66"/>
+          <w:numId w:val="64"/>
         </w:numPr>
         <w:spacing w:before="0" w:after="0" w:line="276"/>
         <w:ind w:right="0" w:left="2160" w:hanging="360"/>
@@ -4715,7 +4697,7 @@
       <w:pPr>
         <w:numPr>
           <w:ilvl w:val="0"/>
-          <w:numId w:val="66"/>
+          <w:numId w:val="64"/>
         </w:numPr>
         <w:spacing w:before="0" w:after="0" w:line="276"/>
         <w:ind w:right="0" w:left="1440" w:hanging="360"/>
@@ -4746,7 +4728,7 @@
       <w:pPr>
         <w:numPr>
           <w:ilvl w:val="0"/>
-          <w:numId w:val="66"/>
+          <w:numId w:val="64"/>
         </w:numPr>
         <w:spacing w:before="0" w:after="0" w:line="276"/>
         <w:ind w:right="0" w:left="2160" w:hanging="360"/>
@@ -4777,7 +4759,7 @@
       <w:pPr>
         <w:numPr>
           <w:ilvl w:val="0"/>
-          <w:numId w:val="66"/>
+          <w:numId w:val="64"/>
         </w:numPr>
         <w:spacing w:before="0" w:after="0" w:line="276"/>
         <w:ind w:right="0" w:left="2160" w:hanging="360"/>
@@ -4808,7 +4790,7 @@
       <w:pPr>
         <w:numPr>
           <w:ilvl w:val="0"/>
-          <w:numId w:val="66"/>
+          <w:numId w:val="64"/>
         </w:numPr>
         <w:spacing w:before="0" w:after="0" w:line="276"/>
         <w:ind w:right="0" w:left="2160" w:hanging="360"/>
@@ -4839,7 +4821,7 @@
       <w:pPr>
         <w:numPr>
           <w:ilvl w:val="0"/>
-          <w:numId w:val="66"/>
+          <w:numId w:val="64"/>
         </w:numPr>
         <w:spacing w:before="0" w:after="0" w:line="276"/>
         <w:ind w:right="0" w:left="2160" w:hanging="360"/>
@@ -4872,7 +4854,7 @@
         <w:keepLines w:val="true"/>
         <w:numPr>
           <w:ilvl w:val="0"/>
-          <w:numId w:val="66"/>
+          <w:numId w:val="64"/>
         </w:numPr>
         <w:spacing w:before="0" w:after="0" w:line="240"/>
         <w:ind w:right="0" w:left="720" w:hanging="360"/>
@@ -4905,7 +4887,7 @@
       <w:pPr>
         <w:numPr>
           <w:ilvl w:val="0"/>
-          <w:numId w:val="66"/>
+          <w:numId w:val="64"/>
         </w:numPr>
         <w:spacing w:before="0" w:after="0" w:line="276"/>
         <w:ind w:right="0" w:left="1440" w:hanging="360"/>
@@ -4936,7 +4918,7 @@
       <w:pPr>
         <w:numPr>
           <w:ilvl w:val="0"/>
-          <w:numId w:val="66"/>
+          <w:numId w:val="64"/>
         </w:numPr>
         <w:spacing w:before="0" w:after="0" w:line="276"/>
         <w:ind w:right="0" w:left="2160" w:hanging="360"/>
@@ -4967,7 +4949,7 @@
       <w:pPr>
         <w:numPr>
           <w:ilvl w:val="0"/>
-          <w:numId w:val="66"/>
+          <w:numId w:val="64"/>
         </w:numPr>
         <w:spacing w:before="0" w:after="0" w:line="276"/>
         <w:ind w:right="0" w:left="2880" w:hanging="360"/>
@@ -4998,7 +4980,7 @@
       <w:pPr>
         <w:numPr>
           <w:ilvl w:val="0"/>
-          <w:numId w:val="66"/>
+          <w:numId w:val="64"/>
         </w:numPr>
         <w:spacing w:before="0" w:after="0" w:line="276"/>
         <w:ind w:right="0" w:left="2880" w:hanging="360"/>
@@ -5029,7 +5011,7 @@
       <w:pPr>
         <w:numPr>
           <w:ilvl w:val="0"/>
-          <w:numId w:val="66"/>
+          <w:numId w:val="64"/>
         </w:numPr>
         <w:spacing w:before="0" w:after="0" w:line="276"/>
         <w:ind w:right="0" w:left="2880" w:hanging="360"/>
@@ -5060,7 +5042,7 @@
       <w:pPr>
         <w:numPr>
           <w:ilvl w:val="0"/>
-          <w:numId w:val="66"/>
+          <w:numId w:val="64"/>
         </w:numPr>
         <w:spacing w:before="0" w:after="0" w:line="276"/>
         <w:ind w:right="0" w:left="2880" w:hanging="360"/>
@@ -5091,7 +5073,7 @@
       <w:pPr>
         <w:numPr>
           <w:ilvl w:val="0"/>
-          <w:numId w:val="66"/>
+          <w:numId w:val="64"/>
         </w:numPr>
         <w:spacing w:before="0" w:after="0" w:line="276"/>
         <w:ind w:right="0" w:left="2160" w:hanging="360"/>
@@ -5122,7 +5104,7 @@
       <w:pPr>
         <w:numPr>
           <w:ilvl w:val="0"/>
-          <w:numId w:val="66"/>
+          <w:numId w:val="64"/>
         </w:numPr>
         <w:spacing w:before="0" w:after="0" w:line="276"/>
         <w:ind w:right="0" w:left="2880" w:hanging="360"/>
@@ -5153,7 +5135,7 @@
       <w:pPr>
         <w:numPr>
           <w:ilvl w:val="0"/>
-          <w:numId w:val="66"/>
+          <w:numId w:val="64"/>
         </w:numPr>
         <w:spacing w:before="0" w:after="0" w:line="276"/>
         <w:ind w:right="0" w:left="2880" w:hanging="360"/>
@@ -5184,7 +5166,7 @@
       <w:pPr>
         <w:numPr>
           <w:ilvl w:val="0"/>
-          <w:numId w:val="66"/>
+          <w:numId w:val="64"/>
         </w:numPr>
         <w:spacing w:before="0" w:after="0" w:line="276"/>
         <w:ind w:right="0" w:left="2880" w:hanging="360"/>
@@ -5215,7 +5197,7 @@
       <w:pPr>
         <w:numPr>
           <w:ilvl w:val="0"/>
-          <w:numId w:val="66"/>
+          <w:numId w:val="64"/>
         </w:numPr>
         <w:spacing w:before="0" w:after="0" w:line="276"/>
         <w:ind w:right="0" w:left="2880" w:hanging="360"/>
@@ -5246,7 +5228,7 @@
       <w:pPr>
         <w:numPr>
           <w:ilvl w:val="0"/>
-          <w:numId w:val="66"/>
+          <w:numId w:val="64"/>
         </w:numPr>
         <w:spacing w:before="0" w:after="0" w:line="276"/>
         <w:ind w:right="0" w:left="720" w:hanging="360"/>
@@ -5266,7 +5248,7 @@
       <w:pPr>
         <w:numPr>
           <w:ilvl w:val="0"/>
-          <w:numId w:val="66"/>
+          <w:numId w:val="64"/>
         </w:numPr>
         <w:spacing w:before="0" w:after="0" w:line="276"/>
         <w:ind w:right="0" w:left="720" w:hanging="360"/>
@@ -5286,7 +5268,7 @@
       <w:pPr>
         <w:numPr>
           <w:ilvl w:val="0"/>
-          <w:numId w:val="66"/>
+          <w:numId w:val="64"/>
         </w:numPr>
         <w:spacing w:before="0" w:after="0" w:line="276"/>
         <w:ind w:right="0" w:left="720" w:hanging="360"/>
@@ -5317,7 +5299,7 @@
       <w:pPr>
         <w:numPr>
           <w:ilvl w:val="0"/>
-          <w:numId w:val="66"/>
+          <w:numId w:val="64"/>
         </w:numPr>
         <w:spacing w:before="0" w:after="0" w:line="276"/>
         <w:ind w:right="0" w:left="2160" w:hanging="360"/>
@@ -5348,7 +5330,7 @@
       <w:pPr>
         <w:numPr>
           <w:ilvl w:val="0"/>
-          <w:numId w:val="66"/>
+          <w:numId w:val="64"/>
         </w:numPr>
         <w:spacing w:before="0" w:after="0" w:line="276"/>
         <w:ind w:right="0" w:left="2880" w:hanging="360"/>
@@ -5379,7 +5361,7 @@
       <w:pPr>
         <w:numPr>
           <w:ilvl w:val="0"/>
-          <w:numId w:val="66"/>
+          <w:numId w:val="64"/>
         </w:numPr>
         <w:spacing w:before="0" w:after="0" w:line="276"/>
         <w:ind w:right="0" w:left="2880" w:hanging="360"/>
@@ -5410,7 +5392,7 @@
       <w:pPr>
         <w:numPr>
           <w:ilvl w:val="0"/>
-          <w:numId w:val="66"/>
+          <w:numId w:val="64"/>
         </w:numPr>
         <w:spacing w:before="0" w:after="0" w:line="276"/>
         <w:ind w:right="0" w:left="2880" w:hanging="360"/>
@@ -5441,7 +5423,7 @@
       <w:pPr>
         <w:numPr>
           <w:ilvl w:val="0"/>
-          <w:numId w:val="66"/>
+          <w:numId w:val="64"/>
         </w:numPr>
         <w:spacing w:before="0" w:after="0" w:line="276"/>
         <w:ind w:right="0" w:left="2160" w:hanging="360"/>
@@ -5472,7 +5454,7 @@
       <w:pPr>
         <w:numPr>
           <w:ilvl w:val="0"/>
-          <w:numId w:val="66"/>
+          <w:numId w:val="64"/>
         </w:numPr>
         <w:spacing w:before="0" w:after="0" w:line="276"/>
         <w:ind w:right="0" w:left="2880" w:hanging="360"/>
@@ -5503,7 +5485,7 @@
       <w:pPr>
         <w:numPr>
           <w:ilvl w:val="0"/>
-          <w:numId w:val="66"/>
+          <w:numId w:val="64"/>
         </w:numPr>
         <w:spacing w:before="0" w:after="0" w:line="276"/>
         <w:ind w:right="0" w:left="2880" w:hanging="360"/>
@@ -5534,7 +5516,7 @@
       <w:pPr>
         <w:numPr>
           <w:ilvl w:val="0"/>
-          <w:numId w:val="66"/>
+          <w:numId w:val="64"/>
         </w:numPr>
         <w:spacing w:before="0" w:after="0" w:line="276"/>
         <w:ind w:right="0" w:left="2880" w:hanging="360"/>
@@ -5565,7 +5547,7 @@
       <w:pPr>
         <w:numPr>
           <w:ilvl w:val="0"/>
-          <w:numId w:val="66"/>
+          <w:numId w:val="64"/>
         </w:numPr>
         <w:spacing w:before="0" w:after="0" w:line="276"/>
         <w:ind w:right="0" w:left="2160" w:hanging="360"/>
@@ -5596,7 +5578,7 @@
       <w:pPr>
         <w:numPr>
           <w:ilvl w:val="0"/>
-          <w:numId w:val="66"/>
+          <w:numId w:val="64"/>
         </w:numPr>
         <w:spacing w:before="0" w:after="0" w:line="276"/>
         <w:ind w:right="0" w:left="2880" w:hanging="360"/>
@@ -5627,7 +5609,7 @@
       <w:pPr>
         <w:numPr>
           <w:ilvl w:val="0"/>
-          <w:numId w:val="66"/>
+          <w:numId w:val="64"/>
         </w:numPr>
         <w:spacing w:before="0" w:after="0" w:line="276"/>
         <w:ind w:right="0" w:left="2880" w:hanging="360"/>
@@ -5658,7 +5640,7 @@
       <w:pPr>
         <w:numPr>
           <w:ilvl w:val="0"/>
-          <w:numId w:val="66"/>
+          <w:numId w:val="64"/>
         </w:numPr>
         <w:spacing w:before="0" w:after="0" w:line="276"/>
         <w:ind w:right="0" w:left="2880" w:hanging="360"/>
@@ -5689,7 +5671,7 @@
       <w:pPr>
         <w:numPr>
           <w:ilvl w:val="0"/>
-          <w:numId w:val="66"/>
+          <w:numId w:val="64"/>
         </w:numPr>
         <w:spacing w:before="0" w:after="0" w:line="276"/>
         <w:ind w:right="0" w:left="720" w:hanging="360"/>
@@ -5711,7 +5693,7 @@
         <w:keepLines w:val="true"/>
         <w:numPr>
           <w:ilvl w:val="0"/>
-          <w:numId w:val="66"/>
+          <w:numId w:val="64"/>
         </w:numPr>
         <w:spacing w:before="0" w:after="0" w:line="240"/>
         <w:ind w:right="0" w:left="720" w:hanging="360"/>
@@ -5744,7 +5726,7 @@
       <w:pPr>
         <w:numPr>
           <w:ilvl w:val="0"/>
-          <w:numId w:val="66"/>
+          <w:numId w:val="64"/>
         </w:numPr>
         <w:spacing w:before="0" w:after="0" w:line="276"/>
         <w:ind w:right="0" w:left="1440" w:hanging="360"/>
@@ -5775,7 +5757,7 @@
       <w:pPr>
         <w:numPr>
           <w:ilvl w:val="0"/>
-          <w:numId w:val="66"/>
+          <w:numId w:val="64"/>
         </w:numPr>
         <w:spacing w:before="0" w:after="0" w:line="276"/>
         <w:ind w:right="0" w:left="1440" w:hanging="360"/>
@@ -5806,7 +5788,7 @@
       <w:pPr>
         <w:numPr>
           <w:ilvl w:val="0"/>
-          <w:numId w:val="66"/>
+          <w:numId w:val="64"/>
         </w:numPr>
         <w:spacing w:before="0" w:after="0" w:line="276"/>
         <w:ind w:right="0" w:left="2160" w:hanging="360"/>
@@ -5837,7 +5819,7 @@
       <w:pPr>
         <w:numPr>
           <w:ilvl w:val="0"/>
-          <w:numId w:val="66"/>
+          <w:numId w:val="64"/>
         </w:numPr>
         <w:spacing w:before="0" w:after="0" w:line="276"/>
         <w:ind w:right="0" w:left="1440" w:hanging="360"/>
@@ -5868,7 +5850,7 @@
       <w:pPr>
         <w:numPr>
           <w:ilvl w:val="0"/>
-          <w:numId w:val="66"/>
+          <w:numId w:val="64"/>
         </w:numPr>
         <w:spacing w:before="0" w:after="0" w:line="276"/>
         <w:ind w:right="0" w:left="2160" w:hanging="360"/>
@@ -5899,7 +5881,7 @@
       <w:pPr>
         <w:numPr>
           <w:ilvl w:val="0"/>
-          <w:numId w:val="66"/>
+          <w:numId w:val="64"/>
         </w:numPr>
         <w:spacing w:before="0" w:after="0" w:line="276"/>
         <w:ind w:right="0" w:left="2160" w:hanging="360"/>
@@ -5932,7 +5914,7 @@
         <w:keepLines w:val="true"/>
         <w:numPr>
           <w:ilvl w:val="0"/>
-          <w:numId w:val="66"/>
+          <w:numId w:val="64"/>
         </w:numPr>
         <w:spacing w:before="0" w:after="0" w:line="240"/>
         <w:ind w:right="0" w:left="720" w:hanging="360"/>
@@ -5965,7 +5947,7 @@
       <w:pPr>
         <w:numPr>
           <w:ilvl w:val="0"/>
-          <w:numId w:val="66"/>
+          <w:numId w:val="64"/>
         </w:numPr>
         <w:spacing w:before="0" w:after="0" w:line="276"/>
         <w:ind w:right="0" w:left="1440" w:hanging="360"/>
@@ -5996,7 +5978,7 @@
       <w:pPr>
         <w:numPr>
           <w:ilvl w:val="0"/>
-          <w:numId w:val="66"/>
+          <w:numId w:val="64"/>
         </w:numPr>
         <w:spacing w:before="0" w:after="0" w:line="276"/>
         <w:ind w:right="0" w:left="2160" w:hanging="360"/>
@@ -6027,7 +6009,7 @@
       <w:pPr>
         <w:numPr>
           <w:ilvl w:val="0"/>
-          <w:numId w:val="66"/>
+          <w:numId w:val="64"/>
         </w:numPr>
         <w:spacing w:before="0" w:after="0" w:line="276"/>
         <w:ind w:right="0" w:left="2160" w:hanging="360"/>
@@ -6058,7 +6040,7 @@
       <w:pPr>
         <w:numPr>
           <w:ilvl w:val="0"/>
-          <w:numId w:val="66"/>
+          <w:numId w:val="64"/>
         </w:numPr>
         <w:spacing w:before="0" w:after="0" w:line="276"/>
         <w:ind w:right="0" w:left="1440" w:hanging="360"/>
@@ -6089,7 +6071,7 @@
       <w:pPr>
         <w:numPr>
           <w:ilvl w:val="0"/>
-          <w:numId w:val="66"/>
+          <w:numId w:val="64"/>
         </w:numPr>
         <w:spacing w:before="0" w:after="0" w:line="276"/>
         <w:ind w:right="0" w:left="2160" w:hanging="360"/>
@@ -6120,7 +6102,7 @@
       <w:pPr>
         <w:numPr>
           <w:ilvl w:val="0"/>
-          <w:numId w:val="66"/>
+          <w:numId w:val="64"/>
         </w:numPr>
         <w:spacing w:before="0" w:after="0" w:line="276"/>
         <w:ind w:right="0" w:left="2880" w:hanging="360"/>
@@ -6151,7 +6133,7 @@
       <w:pPr>
         <w:numPr>
           <w:ilvl w:val="0"/>
-          <w:numId w:val="66"/>
+          <w:numId w:val="64"/>
         </w:numPr>
         <w:spacing w:before="0" w:after="0" w:line="276"/>
         <w:ind w:right="0" w:left="2880" w:hanging="360"/>
@@ -6182,7 +6164,7 @@
       <w:pPr>
         <w:numPr>
           <w:ilvl w:val="0"/>
-          <w:numId w:val="66"/>
+          <w:numId w:val="64"/>
         </w:numPr>
         <w:spacing w:before="0" w:after="0" w:line="276"/>
         <w:ind w:right="0" w:left="2160" w:hanging="360"/>
@@ -6213,7 +6195,7 @@
       <w:pPr>
         <w:numPr>
           <w:ilvl w:val="0"/>
-          <w:numId w:val="66"/>
+          <w:numId w:val="64"/>
         </w:numPr>
         <w:spacing w:before="0" w:after="0" w:line="276"/>
         <w:ind w:right="0" w:left="2880" w:hanging="360"/>
@@ -6244,7 +6226,7 @@
       <w:pPr>
         <w:numPr>
           <w:ilvl w:val="0"/>
-          <w:numId w:val="66"/>
+          <w:numId w:val="64"/>
         </w:numPr>
         <w:spacing w:before="0" w:after="0" w:line="276"/>
         <w:ind w:right="0" w:left="2880" w:hanging="360"/>
@@ -6980,13 +6962,13 @@
   <w:num w:numId="25">
     <w:abstractNumId w:val="18"/>
   </w:num>
-  <w:num w:numId="61">
+  <w:num w:numId="59">
     <w:abstractNumId w:val="12"/>
   </w:num>
-  <w:num w:numId="63">
+  <w:num w:numId="61">
     <w:abstractNumId w:val="6"/>
   </w:num>
-  <w:num w:numId="66">
+  <w:num w:numId="64">
     <w:abstractNumId w:val="0"/>
   </w:num>
 </w:numbering>

--- a/MISC ASSETS/DOCUMENTATION/Cursed Corridor GDD.docx
+++ b/MISC ASSETS/DOCUMENTATION/Cursed Corridor GDD.docx
@@ -27,7 +27,7 @@
           <w:sz w:val="42"/>
           <w:shd w:fill="auto" w:val="clear"/>
         </w:rPr>
-        <w:t xml:space="preserve">&lt;Tentative Title Tainted Trek&gt;</w:t>
+        <w:t xml:space="preserve">Where's The Cake</w:t>
       </w:r>
     </w:p>
     <w:p>
@@ -119,17 +119,6 @@
           <w:shd w:fill="auto" w:val="clear"/>
         </w:rPr>
       </w:pPr>
-      <w:r>
-        <w:rPr>
-          <w:rFonts w:ascii="Trebuchet MS" w:hAnsi="Trebuchet MS" w:cs="Trebuchet MS" w:eastAsia="Trebuchet MS"/>
-          <w:color w:val="666666"/>
-          <w:spacing w:val="0"/>
-          <w:position w:val="0"/>
-          <w:sz w:val="26"/>
-          <w:shd w:fill="auto" w:val="clear"/>
-        </w:rPr>
-        <w:t xml:space="preserve">&lt;Your Company Logo Here&gt;</w:t>
-      </w:r>
     </w:p>
     <w:p>
       <w:pPr>
@@ -214,7 +203,7 @@
           <w:sz w:val="26"/>
           <w:shd w:fill="auto" w:val="clear"/>
         </w:rPr>
-        <w:t xml:space="preserve">Revision: 0.0.0</w:t>
+        <w:t xml:space="preserve">Revision: 1.1.0</w:t>
       </w:r>
     </w:p>
     <w:p>
@@ -1370,7 +1359,34 @@
           <w:shd w:fill="auto" w:val="clear"/>
         </w:rPr>
         <w:tab/>
-        <w:t xml:space="preserve">- Hallways change based on random modifier</w:t>
+        <w:t xml:space="preserve">- perform light puzzles</w:t>
+      </w:r>
+    </w:p>
+    <w:p>
+      <w:pPr>
+        <w:spacing w:before="0" w:after="0" w:line="276"/>
+        <w:ind w:right="0" w:left="0" w:firstLine="0"/>
+        <w:jc w:val="left"/>
+        <w:rPr>
+          <w:rFonts w:ascii="Trebuchet MS" w:hAnsi="Trebuchet MS" w:cs="Trebuchet MS" w:eastAsia="Trebuchet MS"/>
+          <w:color w:val="666666"/>
+          <w:spacing w:val="0"/>
+          <w:position w:val="0"/>
+          <w:sz w:val="26"/>
+          <w:shd w:fill="auto" w:val="clear"/>
+        </w:rPr>
+      </w:pPr>
+      <w:r>
+        <w:rPr>
+          <w:rFonts w:ascii="Trebuchet MS" w:hAnsi="Trebuchet MS" w:cs="Trebuchet MS" w:eastAsia="Trebuchet MS"/>
+          <w:color w:val="666666"/>
+          <w:spacing w:val="0"/>
+          <w:position w:val="0"/>
+          <w:sz w:val="26"/>
+          <w:shd w:fill="auto" w:val="clear"/>
+        </w:rPr>
+        <w:tab/>
+        <w:t xml:space="preserve">- Rooms are randomly selected within a collection</w:t>
       </w:r>
     </w:p>
     <w:p>
@@ -1724,7 +1740,7 @@
           <w:numId w:val="25"/>
         </w:numPr>
         <w:spacing w:before="0" w:after="0" w:line="276"/>
-        <w:ind w:right="0" w:left="3600" w:hanging="360"/>
+        <w:ind w:right="0" w:left="3240" w:hanging="360"/>
         <w:jc w:val="left"/>
         <w:rPr>
           <w:rFonts w:ascii="Trebuchet MS" w:hAnsi="Trebuchet MS" w:cs="Trebuchet MS" w:eastAsia="Trebuchet MS"/>
@@ -1745,7 +1761,7 @@
           <w:sz w:val="26"/>
           <w:shd w:fill="auto" w:val="clear"/>
         </w:rPr>
-        <w:t xml:space="preserve">OUR MASTER WHO ART IN LIke, an apartment or something I guess?</w:t>
+        <w:t xml:space="preserve">Team Lead</w:t>
       </w:r>
     </w:p>
     <w:p>
@@ -1755,7 +1771,7 @@
           <w:numId w:val="25"/>
         </w:numPr>
         <w:spacing w:before="0" w:after="0" w:line="276"/>
-        <w:ind w:right="0" w:left="3600" w:hanging="360"/>
+        <w:ind w:right="0" w:left="3240" w:hanging="360"/>
         <w:jc w:val="left"/>
         <w:rPr>
           <w:rFonts w:ascii="Trebuchet MS" w:hAnsi="Trebuchet MS" w:cs="Trebuchet MS" w:eastAsia="Trebuchet MS"/>
@@ -1776,69 +1792,7 @@
           <w:sz w:val="26"/>
           <w:shd w:fill="auto" w:val="clear"/>
         </w:rPr>
-        <w:t xml:space="preserve">2D &amp; 3D artist</w:t>
-      </w:r>
-    </w:p>
-    <w:p>
-      <w:pPr>
-        <w:numPr>
-          <w:ilvl w:val="0"/>
-          <w:numId w:val="25"/>
-        </w:numPr>
-        <w:spacing w:before="0" w:after="0" w:line="276"/>
-        <w:ind w:right="0" w:left="2880" w:hanging="360"/>
-        <w:jc w:val="left"/>
-        <w:rPr>
-          <w:rFonts w:ascii="Trebuchet MS" w:hAnsi="Trebuchet MS" w:cs="Trebuchet MS" w:eastAsia="Trebuchet MS"/>
-          <w:color w:val="666666"/>
-          <w:spacing w:val="0"/>
-          <w:position w:val="0"/>
-          <w:sz w:val="26"/>
-          <w:u w:val="single"/>
-          <w:shd w:fill="auto" w:val="clear"/>
-        </w:rPr>
-      </w:pPr>
-      <w:r>
-        <w:rPr>
-          <w:rFonts w:ascii="Trebuchet MS" w:hAnsi="Trebuchet MS" w:cs="Trebuchet MS" w:eastAsia="Trebuchet MS"/>
-          <w:color w:val="666666"/>
-          <w:spacing w:val="0"/>
-          <w:position w:val="0"/>
-          <w:sz w:val="26"/>
-          <w:shd w:fill="auto" w:val="clear"/>
-        </w:rPr>
-        <w:t xml:space="preserve">James</w:t>
-      </w:r>
-    </w:p>
-    <w:p>
-      <w:pPr>
-        <w:numPr>
-          <w:ilvl w:val="0"/>
-          <w:numId w:val="25"/>
-        </w:numPr>
-        <w:spacing w:before="0" w:after="0" w:line="276"/>
-        <w:ind w:right="0" w:left="3600" w:hanging="360"/>
-        <w:jc w:val="left"/>
-        <w:rPr>
-          <w:rFonts w:ascii="Trebuchet MS" w:hAnsi="Trebuchet MS" w:cs="Trebuchet MS" w:eastAsia="Trebuchet MS"/>
-          <w:color w:val="666666"/>
-          <w:spacing w:val="0"/>
-          <w:position w:val="0"/>
-          <w:sz w:val="26"/>
-          <w:u w:val="single"/>
-          <w:shd w:fill="auto" w:val="clear"/>
-        </w:rPr>
-      </w:pPr>
-      <w:r>
-        <w:rPr>
-          <w:rFonts w:ascii="Trebuchet MS" w:hAnsi="Trebuchet MS" w:cs="Trebuchet MS" w:eastAsia="Trebuchet MS"/>
-          <w:color w:val="666666"/>
-          <w:spacing w:val="0"/>
-          <w:position w:val="0"/>
-          <w:sz w:val="26"/>
-          <w:shd w:fill="auto" w:val="clear"/>
-        </w:rPr>
-        <w:t xml:space="preserve">3D modeller</w:t>
+        <w:t xml:space="preserve">3D modeller &amp; Texturer</w:t>
       </w:r>
     </w:p>
     <w:p>
@@ -1882,6 +1836,81 @@
           <w:shd w:fill="auto" w:val="clear"/>
         </w:rPr>
       </w:pPr>
+      <w:r>
+        <w:rPr>
+          <w:rFonts w:ascii="Trebuchet MS" w:hAnsi="Trebuchet MS" w:cs="Trebuchet MS" w:eastAsia="Trebuchet MS"/>
+          <w:strike w:val="true"/>
+          <w:color w:val="666666"/>
+          <w:spacing w:val="0"/>
+          <w:position w:val="0"/>
+          <w:sz w:val="26"/>
+          <w:shd w:fill="auto" w:val="clear"/>
+        </w:rPr>
+        <w:t xml:space="preserve">psx retroshader </w:t>
+      </w:r>
+      <w:r>
+        <w:rPr>
+          <w:rFonts w:ascii="Trebuchet MS" w:hAnsi="Trebuchet MS" w:cs="Trebuchet MS" w:eastAsia="Trebuchet MS"/>
+          <w:color w:val="666666"/>
+          <w:spacing w:val="0"/>
+          <w:position w:val="0"/>
+          <w:sz w:val="26"/>
+          <w:shd w:fill="auto" w:val="clear"/>
+        </w:rPr>
+        <w:t xml:space="preserve">EDIT: program failed to comply, use was made null &amp; void</w:t>
+      </w:r>
+    </w:p>
+    <w:p>
+      <w:pPr>
+        <w:spacing w:before="0" w:after="0" w:line="276"/>
+        <w:ind w:right="0" w:left="0" w:firstLine="0"/>
+        <w:jc w:val="left"/>
+        <w:rPr>
+          <w:rFonts w:ascii="Trebuchet MS" w:hAnsi="Trebuchet MS" w:cs="Trebuchet MS" w:eastAsia="Trebuchet MS"/>
+          <w:color w:val="666666"/>
+          <w:spacing w:val="0"/>
+          <w:position w:val="0"/>
+          <w:sz w:val="26"/>
+          <w:shd w:fill="auto" w:val="clear"/>
+        </w:rPr>
+      </w:pPr>
+      <w:r>
+        <w:rPr>
+          <w:rFonts w:ascii="Trebuchet MS" w:hAnsi="Trebuchet MS" w:cs="Trebuchet MS" w:eastAsia="Trebuchet MS"/>
+          <w:color w:val="666666"/>
+          <w:spacing w:val="0"/>
+          <w:position w:val="0"/>
+          <w:sz w:val="26"/>
+          <w:shd w:fill="auto" w:val="clear"/>
+        </w:rPr>
+        <w:t xml:space="preserve">Unity: using student liscense</w:t>
+      </w:r>
+    </w:p>
+    <w:p>
+      <w:pPr>
+        <w:spacing w:before="0" w:after="0" w:line="276"/>
+        <w:ind w:right="0" w:left="0" w:firstLine="0"/>
+        <w:jc w:val="left"/>
+        <w:rPr>
+          <w:rFonts w:ascii="Trebuchet MS" w:hAnsi="Trebuchet MS" w:cs="Trebuchet MS" w:eastAsia="Trebuchet MS"/>
+          <w:color w:val="666666"/>
+          <w:spacing w:val="0"/>
+          <w:position w:val="0"/>
+          <w:sz w:val="26"/>
+          <w:shd w:fill="auto" w:val="clear"/>
+        </w:rPr>
+      </w:pPr>
+      <w:r>
+        <w:rPr>
+          <w:rFonts w:ascii="Trebuchet MS" w:hAnsi="Trebuchet MS" w:cs="Trebuchet MS" w:eastAsia="Trebuchet MS"/>
+          <w:color w:val="666666"/>
+          <w:spacing w:val="0"/>
+          <w:position w:val="0"/>
+          <w:sz w:val="26"/>
+          <w:shd w:fill="auto" w:val="clear"/>
+        </w:rPr>
+        <w:t xml:space="preserve">Blender: free and readily available 3d modelling program!</w:t>
+      </w:r>
     </w:p>
     <w:p>
       <w:pPr>
@@ -2085,7 +2114,7 @@
           <w:sz w:val="26"/>
           <w:shd w:fill="auto" w:val="clear"/>
         </w:rPr>
-        <w:t xml:space="preserve">The generation of gaming that lined up with the early 3d games. The development within this generation determined many things for future 3D gaming. The style has now become a popular sub-genre (demake)</w:t>
+        <w:t xml:space="preserve">The generation of gaming that lined up with the early 3d games. The development within this generation determined many things for future 3D gaming. The style has now become a popular sub-genre (demake). The style of the times and it's early 'hackable' tech leads to many ghost stories relating to the hardware.</w:t>
       </w:r>
     </w:p>
     <w:p>
@@ -2198,7 +2227,7 @@
           <w:sz w:val="26"/>
           <w:shd w:fill="auto" w:val="clear"/>
         </w:rPr>
-        <w:t xml:space="preserve">Our hero has a birthday, but loses his cake, and must travel through an endless  creepy hallway in search of his cake.</w:t>
+        <w:t xml:space="preserve">Our hero has a birthday, but loses his cake, and must travel through an endless creepy hallway and rooms in search of his cake.</w:t>
       </w:r>
     </w:p>
     <w:p>
@@ -2284,362 +2313,51 @@
           <w:sz w:val="26"/>
           <w:shd w:fill="auto" w:val="clear"/>
         </w:rPr>
-        <w:t xml:space="preserve">The Main menu is you sitting down at a table looking at cake, with different options textured into it. Pressing on the candle blows it out and starts the game.</w:t>
+        <w:t xml:space="preserve">The Main menu is you sitting down at a table looking at the cake. Interacting with the cake will result in the start of the game</w:t>
         <w:br/>
         <w:br/>
-        <w:t xml:space="preserve">You start in a small room - recreation of the menu, but the cake is gone. Text appears at the bottom “I Must Find my Cake!!” and off you go into the creepy hallways.</w:t>
-      </w:r>
-    </w:p>
-    <w:p>
-      <w:pPr>
-        <w:spacing w:before="0" w:after="0" w:line="276"/>
-        <w:ind w:right="0" w:left="0" w:firstLine="0"/>
-        <w:jc w:val="left"/>
-        <w:rPr>
-          <w:rFonts w:ascii="Trebuchet MS" w:hAnsi="Trebuchet MS" w:cs="Trebuchet MS" w:eastAsia="Trebuchet MS"/>
-          <w:color w:val="666666"/>
-          <w:spacing w:val="0"/>
-          <w:position w:val="0"/>
-          <w:sz w:val="26"/>
-          <w:shd w:fill="auto" w:val="clear"/>
-        </w:rPr>
-      </w:pPr>
-    </w:p>
-    <w:p>
-      <w:pPr>
-        <w:spacing w:before="0" w:after="0" w:line="276"/>
-        <w:ind w:right="0" w:left="0" w:firstLine="0"/>
-        <w:jc w:val="left"/>
-        <w:rPr>
-          <w:rFonts w:ascii="Trebuchet MS" w:hAnsi="Trebuchet MS" w:cs="Trebuchet MS" w:eastAsia="Trebuchet MS"/>
-          <w:color w:val="666666"/>
-          <w:spacing w:val="0"/>
-          <w:position w:val="0"/>
-          <w:sz w:val="26"/>
-          <w:shd w:fill="auto" w:val="clear"/>
-        </w:rPr>
-      </w:pPr>
-      <w:r>
-        <w:rPr>
-          <w:rFonts w:ascii="Trebuchet MS" w:hAnsi="Trebuchet MS" w:cs="Trebuchet MS" w:eastAsia="Trebuchet MS"/>
-          <w:color w:val="666666"/>
-          <w:spacing w:val="0"/>
-          <w:position w:val="0"/>
-          <w:sz w:val="26"/>
-          <w:shd w:fill="auto" w:val="clear"/>
-        </w:rPr>
-        <w:t xml:space="preserve">Rooms:</w:t>
-      </w:r>
-    </w:p>
-    <w:p>
-      <w:pPr>
-        <w:spacing w:before="0" w:after="0" w:line="276"/>
-        <w:ind w:right="0" w:left="0" w:firstLine="0"/>
-        <w:jc w:val="left"/>
-        <w:rPr>
-          <w:rFonts w:ascii="Trebuchet MS" w:hAnsi="Trebuchet MS" w:cs="Trebuchet MS" w:eastAsia="Trebuchet MS"/>
-          <w:color w:val="666666"/>
-          <w:spacing w:val="0"/>
-          <w:position w:val="0"/>
-          <w:sz w:val="26"/>
-          <w:shd w:fill="auto" w:val="clear"/>
-        </w:rPr>
-      </w:pPr>
-      <w:r>
-        <w:rPr>
-          <w:rFonts w:ascii="Trebuchet MS" w:hAnsi="Trebuchet MS" w:cs="Trebuchet MS" w:eastAsia="Trebuchet MS"/>
-          <w:color w:val="666666"/>
-          <w:spacing w:val="0"/>
-          <w:position w:val="0"/>
-          <w:sz w:val="26"/>
-          <w:shd w:fill="auto" w:val="clear"/>
-        </w:rPr>
-        <w:t xml:space="preserve">Fake Birthday Room - Birthday Cake in the center, disappears when you approach and reappears when you walk away. (DESIREABLE:) Gets more and more deteriorated every time it comes back</w:t>
-      </w:r>
-    </w:p>
-    <w:p>
-      <w:pPr>
-        <w:spacing w:before="0" w:after="0" w:line="276"/>
-        <w:ind w:right="0" w:left="0" w:firstLine="0"/>
-        <w:jc w:val="left"/>
-        <w:rPr>
-          <w:rFonts w:ascii="Trebuchet MS" w:hAnsi="Trebuchet MS" w:cs="Trebuchet MS" w:eastAsia="Trebuchet MS"/>
-          <w:color w:val="666666"/>
-          <w:spacing w:val="0"/>
-          <w:position w:val="0"/>
-          <w:sz w:val="26"/>
-          <w:shd w:fill="auto" w:val="clear"/>
-        </w:rPr>
-      </w:pPr>
-    </w:p>
-    <w:p>
-      <w:pPr>
-        <w:spacing w:before="0" w:after="0" w:line="276"/>
-        <w:ind w:right="0" w:left="0" w:firstLine="0"/>
-        <w:jc w:val="left"/>
-        <w:rPr>
-          <w:rFonts w:ascii="Trebuchet MS" w:hAnsi="Trebuchet MS" w:cs="Trebuchet MS" w:eastAsia="Trebuchet MS"/>
-          <w:color w:val="666666"/>
-          <w:spacing w:val="0"/>
-          <w:position w:val="0"/>
-          <w:sz w:val="26"/>
-          <w:shd w:fill="auto" w:val="clear"/>
-        </w:rPr>
-      </w:pPr>
-      <w:r>
-        <w:rPr>
-          <w:rFonts w:ascii="Trebuchet MS" w:hAnsi="Trebuchet MS" w:cs="Trebuchet MS" w:eastAsia="Trebuchet MS"/>
-          <w:color w:val="666666"/>
-          <w:spacing w:val="0"/>
-          <w:position w:val="0"/>
-          <w:sz w:val="26"/>
-          <w:shd w:fill="auto" w:val="clear"/>
-        </w:rPr>
-        <w:t xml:space="preserve">Hallway End - Hallway abruptly ends in a dead end, when you turn around it regenerates the other parts like normal</w:t>
-      </w:r>
-    </w:p>
-    <w:p>
-      <w:pPr>
-        <w:spacing w:before="0" w:after="0" w:line="276"/>
-        <w:ind w:right="0" w:left="0" w:firstLine="0"/>
-        <w:jc w:val="left"/>
-        <w:rPr>
-          <w:rFonts w:ascii="Trebuchet MS" w:hAnsi="Trebuchet MS" w:cs="Trebuchet MS" w:eastAsia="Trebuchet MS"/>
-          <w:color w:val="666666"/>
-          <w:spacing w:val="0"/>
-          <w:position w:val="0"/>
-          <w:sz w:val="26"/>
-          <w:shd w:fill="auto" w:val="clear"/>
-        </w:rPr>
-      </w:pPr>
-    </w:p>
-    <w:p>
-      <w:pPr>
-        <w:spacing w:before="0" w:after="0" w:line="276"/>
-        <w:ind w:right="0" w:left="0" w:firstLine="0"/>
-        <w:jc w:val="left"/>
-        <w:rPr>
-          <w:rFonts w:ascii="Trebuchet MS" w:hAnsi="Trebuchet MS" w:cs="Trebuchet MS" w:eastAsia="Trebuchet MS"/>
-          <w:color w:val="666666"/>
-          <w:spacing w:val="0"/>
-          <w:position w:val="0"/>
-          <w:sz w:val="26"/>
-          <w:shd w:fill="auto" w:val="clear"/>
-        </w:rPr>
-      </w:pPr>
-      <w:r>
-        <w:rPr>
-          <w:rFonts w:ascii="Trebuchet MS" w:hAnsi="Trebuchet MS" w:cs="Trebuchet MS" w:eastAsia="Trebuchet MS"/>
-          <w:color w:val="666666"/>
-          <w:spacing w:val="0"/>
-          <w:position w:val="0"/>
-          <w:sz w:val="26"/>
-          <w:shd w:fill="auto" w:val="clear"/>
-        </w:rPr>
-        <w:t xml:space="preserve">EndRooms: (most if not all of these are desireable)</w:t>
-      </w:r>
-    </w:p>
-    <w:p>
-      <w:pPr>
-        <w:spacing w:before="0" w:after="0" w:line="276"/>
-        <w:ind w:right="0" w:left="0" w:firstLine="0"/>
-        <w:jc w:val="left"/>
-        <w:rPr>
-          <w:rFonts w:ascii="Trebuchet MS" w:hAnsi="Trebuchet MS" w:cs="Trebuchet MS" w:eastAsia="Trebuchet MS"/>
-          <w:color w:val="666666"/>
-          <w:spacing w:val="0"/>
-          <w:position w:val="0"/>
-          <w:sz w:val="26"/>
-          <w:shd w:fill="auto" w:val="clear"/>
-        </w:rPr>
-      </w:pPr>
-      <w:r>
-        <w:rPr>
-          <w:rFonts w:ascii="Trebuchet MS" w:hAnsi="Trebuchet MS" w:cs="Trebuchet MS" w:eastAsia="Trebuchet MS"/>
-          <w:color w:val="666666"/>
-          <w:spacing w:val="0"/>
-          <w:position w:val="0"/>
-          <w:sz w:val="26"/>
-          <w:shd w:fill="auto" w:val="clear"/>
-        </w:rPr>
-        <w:tab/>
-        <w:t xml:space="preserve">Failures:</w:t>
-      </w:r>
-    </w:p>
-    <w:p>
-      <w:pPr>
-        <w:spacing w:before="0" w:after="0" w:line="276"/>
-        <w:ind w:right="0" w:left="0" w:firstLine="0"/>
-        <w:jc w:val="left"/>
-        <w:rPr>
-          <w:rFonts w:ascii="Trebuchet MS" w:hAnsi="Trebuchet MS" w:cs="Trebuchet MS" w:eastAsia="Trebuchet MS"/>
-          <w:color w:val="666666"/>
-          <w:spacing w:val="0"/>
-          <w:position w:val="0"/>
-          <w:sz w:val="26"/>
-          <w:shd w:fill="auto" w:val="clear"/>
-        </w:rPr>
-      </w:pPr>
-      <w:r>
-        <w:rPr>
-          <w:rFonts w:ascii="Trebuchet MS" w:hAnsi="Trebuchet MS" w:cs="Trebuchet MS" w:eastAsia="Trebuchet MS"/>
-          <w:color w:val="666666"/>
-          <w:spacing w:val="0"/>
-          <w:position w:val="0"/>
-          <w:sz w:val="26"/>
-          <w:shd w:fill="auto" w:val="clear"/>
-        </w:rPr>
-        <w:t xml:space="preserve">Room with a Cake - the Cake is slightly different and bleeding. Bad End - you ate the Bloodday Cake.</w:t>
-      </w:r>
-    </w:p>
-    <w:p>
-      <w:pPr>
-        <w:spacing w:before="0" w:after="0" w:line="276"/>
-        <w:ind w:right="0" w:left="0" w:firstLine="0"/>
-        <w:jc w:val="left"/>
-        <w:rPr>
-          <w:rFonts w:ascii="Trebuchet MS" w:hAnsi="Trebuchet MS" w:cs="Trebuchet MS" w:eastAsia="Trebuchet MS"/>
-          <w:color w:val="666666"/>
-          <w:spacing w:val="0"/>
-          <w:position w:val="0"/>
-          <w:sz w:val="26"/>
-          <w:shd w:fill="auto" w:val="clear"/>
-        </w:rPr>
-      </w:pPr>
-    </w:p>
-    <w:p>
-      <w:pPr>
-        <w:spacing w:before="0" w:after="0" w:line="276"/>
-        <w:ind w:right="0" w:left="0" w:firstLine="0"/>
-        <w:jc w:val="left"/>
-        <w:rPr>
-          <w:rFonts w:ascii="Trebuchet MS" w:hAnsi="Trebuchet MS" w:cs="Trebuchet MS" w:eastAsia="Trebuchet MS"/>
-          <w:color w:val="666666"/>
-          <w:spacing w:val="0"/>
-          <w:position w:val="0"/>
-          <w:sz w:val="26"/>
-          <w:shd w:fill="auto" w:val="clear"/>
-        </w:rPr>
-      </w:pPr>
-      <w:r>
-        <w:rPr>
-          <w:rFonts w:ascii="Trebuchet MS" w:hAnsi="Trebuchet MS" w:cs="Trebuchet MS" w:eastAsia="Trebuchet MS"/>
-          <w:color w:val="666666"/>
-          <w:spacing w:val="0"/>
-          <w:position w:val="0"/>
-          <w:sz w:val="26"/>
-          <w:shd w:fill="auto" w:val="clear"/>
-        </w:rPr>
-        <w:t xml:space="preserve">ETC</w:t>
-      </w:r>
-    </w:p>
-    <w:p>
-      <w:pPr>
-        <w:spacing w:before="0" w:after="0" w:line="276"/>
-        <w:ind w:right="0" w:left="0" w:firstLine="0"/>
-        <w:jc w:val="left"/>
-        <w:rPr>
-          <w:rFonts w:ascii="Trebuchet MS" w:hAnsi="Trebuchet MS" w:cs="Trebuchet MS" w:eastAsia="Trebuchet MS"/>
-          <w:color w:val="666666"/>
-          <w:spacing w:val="0"/>
-          <w:position w:val="0"/>
-          <w:sz w:val="26"/>
-          <w:shd w:fill="auto" w:val="clear"/>
-        </w:rPr>
-      </w:pPr>
-    </w:p>
-    <w:p>
-      <w:pPr>
-        <w:spacing w:before="0" w:after="0" w:line="276"/>
-        <w:ind w:right="0" w:left="0" w:firstLine="0"/>
-        <w:jc w:val="left"/>
-        <w:rPr>
-          <w:rFonts w:ascii="Trebuchet MS" w:hAnsi="Trebuchet MS" w:cs="Trebuchet MS" w:eastAsia="Trebuchet MS"/>
-          <w:color w:val="666666"/>
-          <w:spacing w:val="0"/>
-          <w:position w:val="0"/>
-          <w:sz w:val="26"/>
-          <w:shd w:fill="auto" w:val="clear"/>
-        </w:rPr>
-      </w:pPr>
-      <w:r>
-        <w:rPr>
-          <w:rFonts w:ascii="Trebuchet MS" w:hAnsi="Trebuchet MS" w:cs="Trebuchet MS" w:eastAsia="Trebuchet MS"/>
-          <w:color w:val="666666"/>
-          <w:spacing w:val="0"/>
-          <w:position w:val="0"/>
-          <w:sz w:val="26"/>
-          <w:shd w:fill="auto" w:val="clear"/>
-        </w:rPr>
-        <w:tab/>
-        <w:t xml:space="preserve">Success:</w:t>
-      </w:r>
-    </w:p>
-    <w:p>
-      <w:pPr>
-        <w:spacing w:before="0" w:after="0" w:line="276"/>
-        <w:ind w:right="0" w:left="0" w:firstLine="0"/>
-        <w:jc w:val="left"/>
-        <w:rPr>
-          <w:rFonts w:ascii="Trebuchet MS" w:hAnsi="Trebuchet MS" w:cs="Trebuchet MS" w:eastAsia="Trebuchet MS"/>
-          <w:color w:val="666666"/>
-          <w:spacing w:val="0"/>
-          <w:position w:val="0"/>
-          <w:sz w:val="26"/>
-          <w:shd w:fill="auto" w:val="clear"/>
-        </w:rPr>
-      </w:pPr>
-      <w:r>
-        <w:rPr>
-          <w:rFonts w:ascii="Trebuchet MS" w:hAnsi="Trebuchet MS" w:cs="Trebuchet MS" w:eastAsia="Trebuchet MS"/>
-          <w:color w:val="666666"/>
-          <w:spacing w:val="0"/>
-          <w:position w:val="0"/>
-          <w:sz w:val="26"/>
-          <w:shd w:fill="auto" w:val="clear"/>
-        </w:rPr>
-        <w:t xml:space="preserve">Escape - you get out of the spooky hallways and into daylight. You got no cake, but you’re finally free</w:t>
-      </w:r>
-    </w:p>
-    <w:p>
-      <w:pPr>
-        <w:spacing w:before="0" w:after="0" w:line="276"/>
-        <w:ind w:right="0" w:left="0" w:firstLine="0"/>
-        <w:jc w:val="left"/>
-        <w:rPr>
-          <w:rFonts w:ascii="Trebuchet MS" w:hAnsi="Trebuchet MS" w:cs="Trebuchet MS" w:eastAsia="Trebuchet MS"/>
-          <w:color w:val="666666"/>
-          <w:spacing w:val="0"/>
-          <w:position w:val="0"/>
-          <w:sz w:val="26"/>
-          <w:shd w:fill="auto" w:val="clear"/>
-        </w:rPr>
-      </w:pPr>
-    </w:p>
-    <w:p>
-      <w:pPr>
-        <w:spacing w:before="0" w:after="0" w:line="276"/>
-        <w:ind w:right="0" w:left="0" w:firstLine="0"/>
-        <w:jc w:val="left"/>
-        <w:rPr>
-          <w:rFonts w:ascii="Trebuchet MS" w:hAnsi="Trebuchet MS" w:cs="Trebuchet MS" w:eastAsia="Trebuchet MS"/>
-          <w:color w:val="666666"/>
-          <w:spacing w:val="0"/>
-          <w:position w:val="0"/>
-          <w:sz w:val="26"/>
-          <w:shd w:fill="auto" w:val="clear"/>
-        </w:rPr>
-      </w:pPr>
-      <w:r>
-        <w:rPr>
-          <w:rFonts w:ascii="Trebuchet MS" w:hAnsi="Trebuchet MS" w:cs="Trebuchet MS" w:eastAsia="Trebuchet MS"/>
-          <w:color w:val="666666"/>
-          <w:spacing w:val="0"/>
-          <w:position w:val="0"/>
-          <w:sz w:val="26"/>
-          <w:shd w:fill="auto" w:val="clear"/>
-        </w:rPr>
-        <w:t xml:space="preserve">Cake - You get your cake! Happy Birthday!... but at what cost?</w:t>
+        <w:t xml:space="preserve">You start in a small room - recreation of the menu, but the cake is gone. Text appears at the bottom “I Must Find my Cake!!” and off you go into the creepy hallways. The hallway &amp; Rooms are generated from a set collection of rooms that are randomly selected and placed in.</w:t>
+      </w:r>
+    </w:p>
+    <w:p>
+      <w:pPr>
+        <w:spacing w:before="0" w:after="0" w:line="276"/>
+        <w:ind w:right="0" w:left="0" w:firstLine="0"/>
+        <w:jc w:val="left"/>
+        <w:rPr>
+          <w:rFonts w:ascii="Trebuchet MS" w:hAnsi="Trebuchet MS" w:cs="Trebuchet MS" w:eastAsia="Trebuchet MS"/>
+          <w:color w:val="666666"/>
+          <w:spacing w:val="0"/>
+          <w:position w:val="0"/>
+          <w:sz w:val="26"/>
+          <w:shd w:fill="auto" w:val="clear"/>
+        </w:rPr>
+      </w:pPr>
+    </w:p>
+    <w:p>
+      <w:pPr>
+        <w:spacing w:before="0" w:after="0" w:line="276"/>
+        <w:ind w:right="0" w:left="0" w:firstLine="0"/>
+        <w:jc w:val="left"/>
+        <w:rPr>
+          <w:rFonts w:ascii="Trebuchet MS" w:hAnsi="Trebuchet MS" w:cs="Trebuchet MS" w:eastAsia="Trebuchet MS"/>
+          <w:color w:val="666666"/>
+          <w:spacing w:val="0"/>
+          <w:position w:val="0"/>
+          <w:sz w:val="26"/>
+          <w:shd w:fill="auto" w:val="clear"/>
+        </w:rPr>
+      </w:pPr>
+      <w:r>
+        <w:rPr>
+          <w:rFonts w:ascii="Trebuchet MS" w:hAnsi="Trebuchet MS" w:cs="Trebuchet MS" w:eastAsia="Trebuchet MS"/>
+          <w:color w:val="666666"/>
+          <w:spacing w:val="0"/>
+          <w:position w:val="0"/>
+          <w:sz w:val="26"/>
+          <w:shd w:fill="auto" w:val="clear"/>
+        </w:rPr>
+        <w:t xml:space="preserve">along with various rooms, to bring an additional spin random event may occur when entering into a new room ranging from small distirbances like reversed controls to as dangerous as the release of the prowling monster who has the power to kill the player in one hit.</w:t>
       </w:r>
     </w:p>
     <w:p>
@@ -2666,50 +2384,23 @@
         <w:jc w:val="left"/>
         <w:rPr>
           <w:rFonts w:ascii="Trebuchet MS" w:hAnsi="Trebuchet MS" w:cs="Trebuchet MS" w:eastAsia="Trebuchet MS"/>
+          <w:color w:val="666666"/>
+          <w:spacing w:val="0"/>
+          <w:position w:val="0"/>
+          <w:sz w:val="26"/>
+          <w:shd w:fill="auto" w:val="clear"/>
+        </w:rPr>
+      </w:pPr>
+      <w:r>
+        <w:rPr>
+          <w:rFonts w:ascii="Trebuchet MS" w:hAnsi="Trebuchet MS" w:cs="Trebuchet MS" w:eastAsia="Trebuchet MS"/>
           <w:color w:val="auto"/>
           <w:spacing w:val="0"/>
           <w:position w:val="0"/>
           <w:sz w:val="32"/>
           <w:shd w:fill="auto" w:val="clear"/>
         </w:rPr>
-      </w:pPr>
-      <w:r>
-        <w:rPr>
-          <w:rFonts w:ascii="Trebuchet MS" w:hAnsi="Trebuchet MS" w:cs="Trebuchet MS" w:eastAsia="Trebuchet MS"/>
-          <w:color w:val="auto"/>
-          <w:spacing w:val="0"/>
-          <w:position w:val="0"/>
-          <w:sz w:val="32"/>
-          <w:shd w:fill="auto" w:val="clear"/>
-        </w:rPr>
         <w:t xml:space="preserve">What sets this project apart?</w:t>
-      </w:r>
-    </w:p>
-    <w:p>
-      <w:pPr>
-        <w:spacing w:before="0" w:after="0" w:line="276"/>
-        <w:ind w:right="0" w:left="0" w:firstLine="0"/>
-        <w:jc w:val="left"/>
-        <w:rPr>
-          <w:rFonts w:ascii="Trebuchet MS" w:hAnsi="Trebuchet MS" w:cs="Trebuchet MS" w:eastAsia="Trebuchet MS"/>
-          <w:color w:val="666666"/>
-          <w:spacing w:val="0"/>
-          <w:position w:val="0"/>
-          <w:sz w:val="26"/>
-          <w:shd w:fill="auto" w:val="clear"/>
-        </w:rPr>
-      </w:pPr>
-      <w:r>
-        <w:rPr>
-          <w:rFonts w:ascii="Trebuchet MS" w:hAnsi="Trebuchet MS" w:cs="Trebuchet MS" w:eastAsia="Trebuchet MS"/>
-          <w:color w:val="666666"/>
-          <w:spacing w:val="0"/>
-          <w:position w:val="0"/>
-          <w:sz w:val="26"/>
-          <w:shd w:fill="auto" w:val="clear"/>
-        </w:rPr>
-        <w:tab/>
-        <w:t xml:space="preserve">- &lt;It’s not Lucidity&gt;</w:t>
       </w:r>
     </w:p>
     <w:p>
@@ -2737,6 +2428,33 @@
         </w:rPr>
         <w:tab/>
         <w:t xml:space="preserve">- &lt;PT showed that there’s interest in this genre of game - as did Spooky’s Mansion - neither are short experiences, and Spooky’s Masion makes use of alot of jumpscares. A game between the two doesn’t exist to make full use of that niche yet&gt;</w:t>
+      </w:r>
+    </w:p>
+    <w:p>
+      <w:pPr>
+        <w:spacing w:before="0" w:after="0" w:line="276"/>
+        <w:ind w:right="0" w:left="0" w:firstLine="0"/>
+        <w:jc w:val="left"/>
+        <w:rPr>
+          <w:rFonts w:ascii="Trebuchet MS" w:hAnsi="Trebuchet MS" w:cs="Trebuchet MS" w:eastAsia="Trebuchet MS"/>
+          <w:color w:val="666666"/>
+          <w:spacing w:val="0"/>
+          <w:position w:val="0"/>
+          <w:sz w:val="26"/>
+          <w:shd w:fill="auto" w:val="clear"/>
+        </w:rPr>
+      </w:pPr>
+      <w:r>
+        <w:rPr>
+          <w:rFonts w:ascii="Trebuchet MS" w:hAnsi="Trebuchet MS" w:cs="Trebuchet MS" w:eastAsia="Trebuchet MS"/>
+          <w:color w:val="666666"/>
+          <w:spacing w:val="0"/>
+          <w:position w:val="0"/>
+          <w:sz w:val="26"/>
+          <w:shd w:fill="auto" w:val="clear"/>
+        </w:rPr>
+        <w:tab/>
+        <w:t xml:space="preserve">- The goal ultimately for this project was to quickly produce something of acceptable quality within the span of 8 weeks compared to the originally intended 26. The game is intended to be modular to compensate for potential cuts (which have occured)</w:t>
       </w:r>
     </w:p>
     <w:p>
@@ -2779,6 +2497,7 @@
         <w:rPr>
           <w:rFonts w:ascii="Trebuchet MS" w:hAnsi="Trebuchet MS" w:cs="Trebuchet MS" w:eastAsia="Trebuchet MS"/>
           <w:b/>
+          <w:strike w:val="true"/>
           <w:color w:val="FF0000"/>
           <w:spacing w:val="0"/>
           <w:position w:val="0"/>
@@ -2790,6 +2509,7 @@
         <w:rPr>
           <w:rFonts w:ascii="Trebuchet MS" w:hAnsi="Trebuchet MS" w:cs="Trebuchet MS" w:eastAsia="Trebuchet MS"/>
           <w:b/>
+          <w:strike w:val="true"/>
           <w:color w:val="FF0000"/>
           <w:spacing w:val="0"/>
           <w:position w:val="0"/>
@@ -2807,6 +2527,7 @@
         <w:jc w:val="left"/>
         <w:rPr>
           <w:rFonts w:ascii="Trebuchet MS" w:hAnsi="Trebuchet MS" w:cs="Trebuchet MS" w:eastAsia="Trebuchet MS"/>
+          <w:strike w:val="true"/>
           <w:color w:val="FF0000"/>
           <w:spacing w:val="0"/>
           <w:position w:val="0"/>
@@ -2817,6 +2538,7 @@
       <w:r>
         <w:rPr>
           <w:rFonts w:ascii="Trebuchet MS" w:hAnsi="Trebuchet MS" w:cs="Trebuchet MS" w:eastAsia="Trebuchet MS"/>
+          <w:strike w:val="true"/>
           <w:color w:val="FF0000"/>
           <w:spacing w:val="0"/>
           <w:position w:val="0"/>
@@ -2835,13 +2557,26 @@
         <w:jc w:val="left"/>
         <w:rPr>
           <w:rFonts w:ascii="Trebuchet MS" w:hAnsi="Trebuchet MS" w:cs="Trebuchet MS" w:eastAsia="Trebuchet MS"/>
+          <w:color w:val="666666"/>
+          <w:spacing w:val="0"/>
+          <w:position w:val="0"/>
+          <w:sz w:val="26"/>
+          <w:shd w:fill="auto" w:val="clear"/>
+        </w:rPr>
+      </w:pPr>
+      <w:r>
+        <w:rPr>
+          <w:rFonts w:ascii="Trebuchet MS" w:hAnsi="Trebuchet MS" w:cs="Trebuchet MS" w:eastAsia="Trebuchet MS"/>
+          <w:strike w:val="true"/>
           <w:color w:val="FF0000"/>
           <w:spacing w:val="0"/>
           <w:position w:val="0"/>
           <w:sz w:val="26"/>
           <w:shd w:fill="auto" w:val="clear"/>
         </w:rPr>
-      </w:pPr>
+        <w:tab/>
+        <w:t xml:space="preserve">- There won't be an individual screen for it showing all items. Instead there will be a box on one side of the screen showing the item you currently have on you. The player can use the scroll wheel to change the item in their inventory. The lighter is not regarded as an inventory item and is usable at all times </w:t>
+      </w:r>
       <w:r>
         <w:rPr>
           <w:rFonts w:ascii="Trebuchet MS" w:hAnsi="Trebuchet MS" w:cs="Trebuchet MS" w:eastAsia="Trebuchet MS"/>
@@ -2851,459 +2586,8 @@
           <w:sz w:val="26"/>
           <w:shd w:fill="auto" w:val="clear"/>
         </w:rPr>
-        <w:tab/>
-        <w:t xml:space="preserve">- There won't be an individual screen for it showing all items. Instead there will be a box on one side of the screen showing the item you currently have on you. The player can use the scroll wheel to change the item in their inventory. The lighter is not regarded as an inventory item and is usable at all times</w:t>
-      </w:r>
-    </w:p>
-    <w:p>
-      <w:pPr>
-        <w:keepNext w:val="true"/>
-        <w:keepLines w:val="true"/>
-        <w:spacing w:before="160" w:after="0" w:line="240"/>
-        <w:ind w:right="0" w:left="0" w:firstLine="0"/>
-        <w:jc w:val="left"/>
-        <w:rPr>
-          <w:rFonts w:ascii="Trebuchet MS" w:hAnsi="Trebuchet MS" w:cs="Trebuchet MS" w:eastAsia="Trebuchet MS"/>
-          <w:b/>
-          <w:color w:val="FF0000"/>
-          <w:spacing w:val="0"/>
-          <w:position w:val="0"/>
-          <w:sz w:val="24"/>
-          <w:shd w:fill="auto" w:val="clear"/>
-        </w:rPr>
-      </w:pPr>
-      <w:r>
-        <w:rPr>
-          <w:rFonts w:ascii="Trebuchet MS" w:hAnsi="Trebuchet MS" w:cs="Trebuchet MS" w:eastAsia="Trebuchet MS"/>
-          <w:b/>
-          <w:color w:val="FF0000"/>
-          <w:spacing w:val="0"/>
-          <w:position w:val="0"/>
-          <w:sz w:val="24"/>
-          <w:shd w:fill="auto" w:val="clear"/>
-        </w:rPr>
-        <w:tab/>
-        <w:t xml:space="preserve">- &lt;Core Gameplay Mechanic #2&gt;</w:t>
-      </w:r>
-    </w:p>
-    <w:p>
-      <w:pPr>
-        <w:spacing w:before="0" w:after="0" w:line="276"/>
-        <w:ind w:right="0" w:left="0" w:firstLine="0"/>
-        <w:jc w:val="left"/>
-        <w:rPr>
-          <w:rFonts w:ascii="Trebuchet MS" w:hAnsi="Trebuchet MS" w:cs="Trebuchet MS" w:eastAsia="Trebuchet MS"/>
-          <w:color w:val="FF0000"/>
-          <w:spacing w:val="0"/>
-          <w:position w:val="0"/>
-          <w:sz w:val="26"/>
-          <w:shd w:fill="auto" w:val="clear"/>
-        </w:rPr>
-      </w:pPr>
-      <w:r>
-        <w:rPr>
-          <w:rFonts w:ascii="Trebuchet MS" w:hAnsi="Trebuchet MS" w:cs="Trebuchet MS" w:eastAsia="Trebuchet MS"/>
-          <w:color w:val="FF0000"/>
-          <w:spacing w:val="0"/>
-          <w:position w:val="0"/>
-          <w:sz w:val="26"/>
-          <w:shd w:fill="auto" w:val="clear"/>
-        </w:rPr>
-        <w:tab/>
-        <w:tab/>
-        <w:t xml:space="preserve">- &lt;Details&gt;</w:t>
-      </w:r>
-    </w:p>
-    <w:p>
-      <w:pPr>
-        <w:spacing w:before="0" w:after="0" w:line="276"/>
-        <w:ind w:right="0" w:left="0" w:firstLine="0"/>
-        <w:jc w:val="left"/>
-        <w:rPr>
-          <w:rFonts w:ascii="Trebuchet MS" w:hAnsi="Trebuchet MS" w:cs="Trebuchet MS" w:eastAsia="Trebuchet MS"/>
-          <w:color w:val="FF0000"/>
-          <w:spacing w:val="0"/>
-          <w:position w:val="0"/>
-          <w:sz w:val="26"/>
-          <w:shd w:fill="auto" w:val="clear"/>
-        </w:rPr>
-      </w:pPr>
-      <w:r>
-        <w:rPr>
-          <w:rFonts w:ascii="Trebuchet MS" w:hAnsi="Trebuchet MS" w:cs="Trebuchet MS" w:eastAsia="Trebuchet MS"/>
-          <w:color w:val="FF0000"/>
-          <w:spacing w:val="0"/>
-          <w:position w:val="0"/>
-          <w:sz w:val="26"/>
-          <w:shd w:fill="auto" w:val="clear"/>
-        </w:rPr>
-        <w:tab/>
-        <w:tab/>
-        <w:tab/>
-        <w:t xml:space="preserve">/Describe in 2 Paragraphs or less/</w:t>
-      </w:r>
-    </w:p>
-    <w:p>
-      <w:pPr>
-        <w:spacing w:before="0" w:after="0" w:line="276"/>
-        <w:ind w:right="0" w:left="0" w:firstLine="0"/>
-        <w:jc w:val="left"/>
-        <w:rPr>
-          <w:rFonts w:ascii="Trebuchet MS" w:hAnsi="Trebuchet MS" w:cs="Trebuchet MS" w:eastAsia="Trebuchet MS"/>
-          <w:color w:val="FF0000"/>
-          <w:spacing w:val="0"/>
-          <w:position w:val="0"/>
-          <w:sz w:val="26"/>
-          <w:shd w:fill="auto" w:val="clear"/>
-        </w:rPr>
-      </w:pPr>
-      <w:r>
-        <w:rPr>
-          <w:rFonts w:ascii="Trebuchet MS" w:hAnsi="Trebuchet MS" w:cs="Trebuchet MS" w:eastAsia="Trebuchet MS"/>
-          <w:color w:val="FF0000"/>
-          <w:spacing w:val="0"/>
-          <w:position w:val="0"/>
-          <w:sz w:val="26"/>
-          <w:shd w:fill="auto" w:val="clear"/>
-        </w:rPr>
-        <w:tab/>
-        <w:tab/>
-        <w:t xml:space="preserve">- &lt;How it works&gt;</w:t>
-      </w:r>
-    </w:p>
-    <w:p>
-      <w:pPr>
-        <w:spacing w:before="0" w:after="0" w:line="276"/>
-        <w:ind w:right="0" w:left="0" w:firstLine="0"/>
-        <w:jc w:val="left"/>
-        <w:rPr>
-          <w:rFonts w:ascii="Trebuchet MS" w:hAnsi="Trebuchet MS" w:cs="Trebuchet MS" w:eastAsia="Trebuchet MS"/>
-          <w:color w:val="FF0000"/>
-          <w:spacing w:val="0"/>
-          <w:position w:val="0"/>
-          <w:sz w:val="26"/>
-          <w:shd w:fill="auto" w:val="clear"/>
-        </w:rPr>
-      </w:pPr>
-      <w:r>
-        <w:rPr>
-          <w:rFonts w:ascii="Trebuchet MS" w:hAnsi="Trebuchet MS" w:cs="Trebuchet MS" w:eastAsia="Trebuchet MS"/>
-          <w:color w:val="FF0000"/>
-          <w:spacing w:val="0"/>
-          <w:position w:val="0"/>
-          <w:sz w:val="26"/>
-          <w:shd w:fill="auto" w:val="clear"/>
-        </w:rPr>
-        <w:tab/>
-        <w:tab/>
-        <w:tab/>
-        <w:t xml:space="preserve">/Describe in 2 Paragraphs or less/</w:t>
-      </w:r>
-    </w:p>
-    <w:p>
-      <w:pPr>
-        <w:keepNext w:val="true"/>
-        <w:keepLines w:val="true"/>
-        <w:spacing w:before="160" w:after="0" w:line="240"/>
-        <w:ind w:right="0" w:left="0" w:firstLine="0"/>
-        <w:jc w:val="left"/>
-        <w:rPr>
-          <w:rFonts w:ascii="Trebuchet MS" w:hAnsi="Trebuchet MS" w:cs="Trebuchet MS" w:eastAsia="Trebuchet MS"/>
-          <w:b/>
-          <w:color w:val="FF0000"/>
-          <w:spacing w:val="0"/>
-          <w:position w:val="0"/>
-          <w:sz w:val="24"/>
-          <w:shd w:fill="auto" w:val="clear"/>
-        </w:rPr>
-      </w:pPr>
-      <w:r>
-        <w:rPr>
-          <w:rFonts w:ascii="Trebuchet MS" w:hAnsi="Trebuchet MS" w:cs="Trebuchet MS" w:eastAsia="Trebuchet MS"/>
-          <w:b/>
-          <w:color w:val="FF0000"/>
-          <w:spacing w:val="0"/>
-          <w:position w:val="0"/>
-          <w:sz w:val="24"/>
-          <w:shd w:fill="auto" w:val="clear"/>
-        </w:rPr>
-        <w:tab/>
-        <w:t xml:space="preserve">- &lt;Core Gameplay Mechanic #3&gt;</w:t>
-      </w:r>
-    </w:p>
-    <w:p>
-      <w:pPr>
-        <w:spacing w:before="0" w:after="0" w:line="276"/>
-        <w:ind w:right="0" w:left="0" w:firstLine="0"/>
-        <w:jc w:val="left"/>
-        <w:rPr>
-          <w:rFonts w:ascii="Trebuchet MS" w:hAnsi="Trebuchet MS" w:cs="Trebuchet MS" w:eastAsia="Trebuchet MS"/>
-          <w:color w:val="FF0000"/>
-          <w:spacing w:val="0"/>
-          <w:position w:val="0"/>
-          <w:sz w:val="26"/>
-          <w:shd w:fill="auto" w:val="clear"/>
-        </w:rPr>
-      </w:pPr>
-      <w:r>
-        <w:rPr>
-          <w:rFonts w:ascii="Trebuchet MS" w:hAnsi="Trebuchet MS" w:cs="Trebuchet MS" w:eastAsia="Trebuchet MS"/>
-          <w:color w:val="FF0000"/>
-          <w:spacing w:val="0"/>
-          <w:position w:val="0"/>
-          <w:sz w:val="26"/>
-          <w:shd w:fill="auto" w:val="clear"/>
-        </w:rPr>
-        <w:tab/>
-        <w:tab/>
-        <w:t xml:space="preserve">- &lt;Details&gt;</w:t>
-      </w:r>
-    </w:p>
-    <w:p>
-      <w:pPr>
-        <w:spacing w:before="0" w:after="0" w:line="276"/>
-        <w:ind w:right="0" w:left="0" w:firstLine="0"/>
-        <w:jc w:val="left"/>
-        <w:rPr>
-          <w:rFonts w:ascii="Trebuchet MS" w:hAnsi="Trebuchet MS" w:cs="Trebuchet MS" w:eastAsia="Trebuchet MS"/>
-          <w:color w:val="FF0000"/>
-          <w:spacing w:val="0"/>
-          <w:position w:val="0"/>
-          <w:sz w:val="26"/>
-          <w:shd w:fill="auto" w:val="clear"/>
-        </w:rPr>
-      </w:pPr>
-      <w:r>
-        <w:rPr>
-          <w:rFonts w:ascii="Trebuchet MS" w:hAnsi="Trebuchet MS" w:cs="Trebuchet MS" w:eastAsia="Trebuchet MS"/>
-          <w:color w:val="FF0000"/>
-          <w:spacing w:val="0"/>
-          <w:position w:val="0"/>
-          <w:sz w:val="26"/>
-          <w:shd w:fill="auto" w:val="clear"/>
-        </w:rPr>
-        <w:tab/>
-        <w:tab/>
-        <w:tab/>
-        <w:t xml:space="preserve">/Describe in 2 Paragraphs or less/</w:t>
-      </w:r>
-    </w:p>
-    <w:p>
-      <w:pPr>
-        <w:spacing w:before="0" w:after="0" w:line="276"/>
-        <w:ind w:right="0" w:left="0" w:firstLine="0"/>
-        <w:jc w:val="left"/>
-        <w:rPr>
-          <w:rFonts w:ascii="Trebuchet MS" w:hAnsi="Trebuchet MS" w:cs="Trebuchet MS" w:eastAsia="Trebuchet MS"/>
-          <w:color w:val="FF0000"/>
-          <w:spacing w:val="0"/>
-          <w:position w:val="0"/>
-          <w:sz w:val="26"/>
-          <w:shd w:fill="auto" w:val="clear"/>
-        </w:rPr>
-      </w:pPr>
-      <w:r>
-        <w:rPr>
-          <w:rFonts w:ascii="Trebuchet MS" w:hAnsi="Trebuchet MS" w:cs="Trebuchet MS" w:eastAsia="Trebuchet MS"/>
-          <w:color w:val="FF0000"/>
-          <w:spacing w:val="0"/>
-          <w:position w:val="0"/>
-          <w:sz w:val="26"/>
-          <w:shd w:fill="auto" w:val="clear"/>
-        </w:rPr>
-        <w:tab/>
-        <w:tab/>
-        <w:t xml:space="preserve">- &lt;How it works&gt;</w:t>
-      </w:r>
-    </w:p>
-    <w:p>
-      <w:pPr>
-        <w:spacing w:before="0" w:after="0" w:line="276"/>
-        <w:ind w:right="0" w:left="0" w:firstLine="0"/>
-        <w:jc w:val="left"/>
-        <w:rPr>
-          <w:rFonts w:ascii="Trebuchet MS" w:hAnsi="Trebuchet MS" w:cs="Trebuchet MS" w:eastAsia="Trebuchet MS"/>
-          <w:color w:val="FF0000"/>
-          <w:spacing w:val="0"/>
-          <w:position w:val="0"/>
-          <w:sz w:val="26"/>
-          <w:shd w:fill="auto" w:val="clear"/>
-        </w:rPr>
-      </w:pPr>
-      <w:r>
-        <w:rPr>
-          <w:rFonts w:ascii="Trebuchet MS" w:hAnsi="Trebuchet MS" w:cs="Trebuchet MS" w:eastAsia="Trebuchet MS"/>
-          <w:color w:val="FF0000"/>
-          <w:spacing w:val="0"/>
-          <w:position w:val="0"/>
-          <w:sz w:val="26"/>
-          <w:shd w:fill="auto" w:val="clear"/>
-        </w:rPr>
-        <w:tab/>
-        <w:tab/>
-        <w:tab/>
-        <w:t xml:space="preserve">/Describe in 2 Paragraphs or less/</w:t>
-      </w:r>
-    </w:p>
-    <w:p>
-      <w:pPr>
-        <w:keepNext w:val="true"/>
-        <w:keepLines w:val="true"/>
-        <w:spacing w:before="160" w:after="0" w:line="240"/>
-        <w:ind w:right="0" w:left="0" w:firstLine="0"/>
-        <w:jc w:val="left"/>
-        <w:rPr>
-          <w:rFonts w:ascii="Trebuchet MS" w:hAnsi="Trebuchet MS" w:cs="Trebuchet MS" w:eastAsia="Trebuchet MS"/>
-          <w:b/>
-          <w:color w:val="FF0000"/>
-          <w:spacing w:val="0"/>
-          <w:position w:val="0"/>
-          <w:sz w:val="24"/>
-          <w:shd w:fill="auto" w:val="clear"/>
-        </w:rPr>
-      </w:pPr>
-      <w:r>
-        <w:rPr>
-          <w:rFonts w:ascii="Trebuchet MS" w:hAnsi="Trebuchet MS" w:cs="Trebuchet MS" w:eastAsia="Trebuchet MS"/>
-          <w:b/>
-          <w:color w:val="FF0000"/>
-          <w:spacing w:val="0"/>
-          <w:position w:val="0"/>
-          <w:sz w:val="24"/>
-          <w:shd w:fill="auto" w:val="clear"/>
-        </w:rPr>
-        <w:tab/>
-        <w:t xml:space="preserve">- &lt;Core Gameplay Mechanic #4&gt;</w:t>
-      </w:r>
-    </w:p>
-    <w:p>
-      <w:pPr>
-        <w:spacing w:before="0" w:after="0" w:line="276"/>
-        <w:ind w:right="0" w:left="0" w:firstLine="0"/>
-        <w:jc w:val="left"/>
-        <w:rPr>
-          <w:rFonts w:ascii="Trebuchet MS" w:hAnsi="Trebuchet MS" w:cs="Trebuchet MS" w:eastAsia="Trebuchet MS"/>
-          <w:color w:val="FF0000"/>
-          <w:spacing w:val="0"/>
-          <w:position w:val="0"/>
-          <w:sz w:val="26"/>
-          <w:shd w:fill="auto" w:val="clear"/>
-        </w:rPr>
-      </w:pPr>
-      <w:r>
-        <w:rPr>
-          <w:rFonts w:ascii="Trebuchet MS" w:hAnsi="Trebuchet MS" w:cs="Trebuchet MS" w:eastAsia="Trebuchet MS"/>
-          <w:color w:val="FF0000"/>
-          <w:spacing w:val="0"/>
-          <w:position w:val="0"/>
-          <w:sz w:val="26"/>
-          <w:shd w:fill="auto" w:val="clear"/>
-        </w:rPr>
-        <w:tab/>
-        <w:tab/>
-        <w:t xml:space="preserve">- &lt;Details&gt;</w:t>
-      </w:r>
-    </w:p>
-    <w:p>
-      <w:pPr>
-        <w:spacing w:before="0" w:after="0" w:line="276"/>
-        <w:ind w:right="0" w:left="0" w:firstLine="0"/>
-        <w:jc w:val="left"/>
-        <w:rPr>
-          <w:rFonts w:ascii="Trebuchet MS" w:hAnsi="Trebuchet MS" w:cs="Trebuchet MS" w:eastAsia="Trebuchet MS"/>
-          <w:color w:val="FF0000"/>
-          <w:spacing w:val="0"/>
-          <w:position w:val="0"/>
-          <w:sz w:val="26"/>
-          <w:shd w:fill="auto" w:val="clear"/>
-        </w:rPr>
-      </w:pPr>
-      <w:r>
-        <w:rPr>
-          <w:rFonts w:ascii="Trebuchet MS" w:hAnsi="Trebuchet MS" w:cs="Trebuchet MS" w:eastAsia="Trebuchet MS"/>
-          <w:color w:val="FF0000"/>
-          <w:spacing w:val="0"/>
-          <w:position w:val="0"/>
-          <w:sz w:val="26"/>
-          <w:shd w:fill="auto" w:val="clear"/>
-        </w:rPr>
-        <w:tab/>
-        <w:tab/>
-        <w:tab/>
-        <w:t xml:space="preserve">/Describe in 2 Paragraphs or less/</w:t>
-      </w:r>
-    </w:p>
-    <w:p>
-      <w:pPr>
-        <w:spacing w:before="0" w:after="0" w:line="276"/>
-        <w:ind w:right="0" w:left="0" w:firstLine="0"/>
-        <w:jc w:val="left"/>
-        <w:rPr>
-          <w:rFonts w:ascii="Trebuchet MS" w:hAnsi="Trebuchet MS" w:cs="Trebuchet MS" w:eastAsia="Trebuchet MS"/>
-          <w:color w:val="FF0000"/>
-          <w:spacing w:val="0"/>
-          <w:position w:val="0"/>
-          <w:sz w:val="26"/>
-          <w:shd w:fill="auto" w:val="clear"/>
-        </w:rPr>
-      </w:pPr>
-      <w:r>
-        <w:rPr>
-          <w:rFonts w:ascii="Trebuchet MS" w:hAnsi="Trebuchet MS" w:cs="Trebuchet MS" w:eastAsia="Trebuchet MS"/>
-          <w:color w:val="FF0000"/>
-          <w:spacing w:val="0"/>
-          <w:position w:val="0"/>
-          <w:sz w:val="26"/>
-          <w:shd w:fill="auto" w:val="clear"/>
-        </w:rPr>
-        <w:tab/>
-        <w:tab/>
-        <w:t xml:space="preserve">- &lt;How it works&gt;</w:t>
-      </w:r>
-    </w:p>
-    <w:p>
-      <w:pPr>
-        <w:spacing w:before="0" w:after="0" w:line="276"/>
-        <w:ind w:right="0" w:left="0" w:firstLine="0"/>
-        <w:jc w:val="left"/>
-        <w:rPr>
-          <w:rFonts w:ascii="Trebuchet MS" w:hAnsi="Trebuchet MS" w:cs="Trebuchet MS" w:eastAsia="Trebuchet MS"/>
-          <w:color w:val="FF0000"/>
-          <w:spacing w:val="0"/>
-          <w:position w:val="0"/>
-          <w:sz w:val="26"/>
-          <w:shd w:fill="auto" w:val="clear"/>
-        </w:rPr>
-      </w:pPr>
-      <w:r>
-        <w:rPr>
-          <w:rFonts w:ascii="Trebuchet MS" w:hAnsi="Trebuchet MS" w:cs="Trebuchet MS" w:eastAsia="Trebuchet MS"/>
-          <w:color w:val="FF0000"/>
-          <w:spacing w:val="0"/>
-          <w:position w:val="0"/>
-          <w:sz w:val="26"/>
-          <w:shd w:fill="auto" w:val="clear"/>
-        </w:rPr>
-        <w:tab/>
-        <w:tab/>
-        <w:tab/>
-        <w:t xml:space="preserve">/Describe in 2 Paragraphs or less/</w:t>
-      </w:r>
-    </w:p>
-    <w:p>
-      <w:pPr>
-        <w:spacing w:before="0" w:after="0" w:line="276"/>
-        <w:ind w:right="0" w:left="0" w:firstLine="0"/>
-        <w:jc w:val="left"/>
-        <w:rPr>
-          <w:rFonts w:ascii="Trebuchet MS" w:hAnsi="Trebuchet MS" w:cs="Trebuchet MS" w:eastAsia="Trebuchet MS"/>
-          <w:color w:val="666666"/>
-          <w:spacing w:val="0"/>
-          <w:position w:val="0"/>
-          <w:sz w:val="26"/>
-          <w:shd w:fill="auto" w:val="clear"/>
-        </w:rPr>
-      </w:pPr>
+        <w:t xml:space="preserve">unable to implement in any form due to restraints</w:t>
+      </w:r>
     </w:p>
     <w:p>
       <w:pPr>
@@ -3314,58 +2598,24 @@
         <w:jc w:val="left"/>
         <w:rPr>
           <w:rFonts w:ascii="Trebuchet MS" w:hAnsi="Trebuchet MS" w:cs="Trebuchet MS" w:eastAsia="Trebuchet MS"/>
+          <w:color w:val="666666"/>
+          <w:spacing w:val="0"/>
+          <w:position w:val="0"/>
+          <w:sz w:val="26"/>
+          <w:shd w:fill="auto" w:val="clear"/>
+        </w:rPr>
+      </w:pPr>
+      <w:r>
+        <w:rPr>
+          <w:rFonts w:ascii="Trebuchet MS" w:hAnsi="Trebuchet MS" w:cs="Trebuchet MS" w:eastAsia="Trebuchet MS"/>
           <w:color w:val="auto"/>
           <w:spacing w:val="0"/>
           <w:position w:val="0"/>
           <w:sz w:val="32"/>
           <w:shd w:fill="auto" w:val="clear"/>
         </w:rPr>
-      </w:pPr>
-    </w:p>
-    <w:p>
-      <w:pPr>
-        <w:spacing w:before="0" w:after="0" w:line="276"/>
-        <w:ind w:right="0" w:left="0" w:firstLine="0"/>
-        <w:jc w:val="left"/>
-        <w:rPr>
-          <w:rFonts w:ascii="Trebuchet MS" w:hAnsi="Trebuchet MS" w:cs="Trebuchet MS" w:eastAsia="Trebuchet MS"/>
-          <w:color w:val="666666"/>
-          <w:spacing w:val="0"/>
-          <w:position w:val="0"/>
-          <w:sz w:val="26"/>
-          <w:shd w:fill="auto" w:val="clear"/>
-        </w:rPr>
-      </w:pPr>
-    </w:p>
-    <w:p>
-      <w:pPr>
-        <w:spacing w:before="0" w:after="0" w:line="276"/>
-        <w:ind w:right="0" w:left="0" w:firstLine="0"/>
-        <w:jc w:val="left"/>
-        <w:rPr>
-          <w:rFonts w:ascii="Trebuchet MS" w:hAnsi="Trebuchet MS" w:cs="Trebuchet MS" w:eastAsia="Trebuchet MS"/>
-          <w:color w:val="666666"/>
-          <w:spacing w:val="0"/>
-          <w:position w:val="0"/>
-          <w:sz w:val="26"/>
-          <w:shd w:fill="auto" w:val="clear"/>
-        </w:rPr>
-      </w:pPr>
-    </w:p>
-    <w:p>
-      <w:pPr>
-        <w:spacing w:before="0" w:after="0" w:line="276"/>
-        <w:ind w:right="0" w:left="0" w:firstLine="0"/>
-        <w:jc w:val="left"/>
-        <w:rPr>
-          <w:rFonts w:ascii="Trebuchet MS" w:hAnsi="Trebuchet MS" w:cs="Trebuchet MS" w:eastAsia="Trebuchet MS"/>
-          <w:color w:val="666666"/>
-          <w:spacing w:val="0"/>
-          <w:position w:val="0"/>
-          <w:sz w:val="26"/>
-          <w:shd w:fill="auto" w:val="clear"/>
-        </w:rPr>
-      </w:pPr>
+        <w:t xml:space="preserve">Story and Gameplay</w:t>
+      </w:r>
     </w:p>
     <w:p>
       <w:pPr>
@@ -3376,24 +2626,82 @@
         <w:jc w:val="left"/>
         <w:rPr>
           <w:rFonts w:ascii="Trebuchet MS" w:hAnsi="Trebuchet MS" w:cs="Trebuchet MS" w:eastAsia="Trebuchet MS"/>
-          <w:color w:val="666666"/>
-          <w:spacing w:val="0"/>
-          <w:position w:val="0"/>
-          <w:sz w:val="26"/>
-          <w:shd w:fill="auto" w:val="clear"/>
-        </w:rPr>
-      </w:pPr>
-      <w:r>
-        <w:rPr>
-          <w:rFonts w:ascii="Trebuchet MS" w:hAnsi="Trebuchet MS" w:cs="Trebuchet MS" w:eastAsia="Trebuchet MS"/>
-          <w:color w:val="auto"/>
-          <w:spacing w:val="0"/>
-          <w:position w:val="0"/>
-          <w:sz w:val="32"/>
-          <w:shd w:fill="auto" w:val="clear"/>
-        </w:rPr>
-        <w:t xml:space="preserve">Story and Gameplay</w:t>
-      </w:r>
+          <w:b/>
+          <w:color w:val="auto"/>
+          <w:spacing w:val="0"/>
+          <w:position w:val="0"/>
+          <w:sz w:val="26"/>
+          <w:shd w:fill="auto" w:val="clear"/>
+        </w:rPr>
+      </w:pPr>
+      <w:r>
+        <w:rPr>
+          <w:rFonts w:ascii="Trebuchet MS" w:hAnsi="Trebuchet MS" w:cs="Trebuchet MS" w:eastAsia="Trebuchet MS"/>
+          <w:b/>
+          <w:color w:val="auto"/>
+          <w:spacing w:val="0"/>
+          <w:position w:val="0"/>
+          <w:sz w:val="26"/>
+          <w:shd w:fill="auto" w:val="clear"/>
+        </w:rPr>
+        <w:t xml:space="preserve">Story</w:t>
+      </w:r>
+    </w:p>
+    <w:p>
+      <w:pPr>
+        <w:spacing w:before="0" w:after="0" w:line="276"/>
+        <w:ind w:right="0" w:left="0" w:firstLine="0"/>
+        <w:jc w:val="left"/>
+        <w:rPr>
+          <w:rFonts w:ascii="Arial" w:hAnsi="Arial" w:cs="Arial" w:eastAsia="Arial"/>
+          <w:color w:val="auto"/>
+          <w:spacing w:val="0"/>
+          <w:position w:val="0"/>
+          <w:sz w:val="22"/>
+          <w:shd w:fill="auto" w:val="clear"/>
+        </w:rPr>
+      </w:pPr>
+    </w:p>
+    <w:p>
+      <w:pPr>
+        <w:spacing w:before="0" w:after="0" w:line="276"/>
+        <w:ind w:right="0" w:left="0" w:firstLine="0"/>
+        <w:jc w:val="left"/>
+        <w:rPr>
+          <w:rFonts w:ascii="Trebuchet MS" w:hAnsi="Trebuchet MS" w:cs="Trebuchet MS" w:eastAsia="Trebuchet MS"/>
+          <w:color w:val="666666"/>
+          <w:spacing w:val="0"/>
+          <w:position w:val="0"/>
+          <w:sz w:val="26"/>
+          <w:shd w:fill="auto" w:val="clear"/>
+        </w:rPr>
+      </w:pPr>
+      <w:r>
+        <w:rPr>
+          <w:rFonts w:ascii="Trebuchet MS" w:hAnsi="Trebuchet MS" w:cs="Trebuchet MS" w:eastAsia="Trebuchet MS"/>
+          <w:color w:val="666666"/>
+          <w:spacing w:val="0"/>
+          <w:position w:val="0"/>
+          <w:sz w:val="26"/>
+          <w:shd w:fill="auto" w:val="clear"/>
+        </w:rPr>
+        <w:t xml:space="preserve">Minimalistic story about a person’s birthday going weird. They’re obsessive about birthday cake and theirs disappears into the halls, which they chase after, foolishly.</w:t>
+      </w:r>
+    </w:p>
+    <w:p>
+      <w:pPr>
+        <w:spacing w:before="0" w:after="0" w:line="276"/>
+        <w:ind w:right="0" w:left="0" w:firstLine="0"/>
+        <w:jc w:val="left"/>
+        <w:rPr>
+          <w:rFonts w:ascii="Trebuchet MS" w:hAnsi="Trebuchet MS" w:cs="Trebuchet MS" w:eastAsia="Trebuchet MS"/>
+          <w:color w:val="666666"/>
+          <w:spacing w:val="0"/>
+          <w:position w:val="0"/>
+          <w:sz w:val="26"/>
+          <w:shd w:fill="auto" w:val="clear"/>
+        </w:rPr>
+      </w:pPr>
     </w:p>
     <w:p>
       <w:pPr>
@@ -3422,92 +2730,6 @@
           <w:sz w:val="26"/>
           <w:shd w:fill="auto" w:val="clear"/>
         </w:rPr>
-        <w:t xml:space="preserve">Story</w:t>
-      </w:r>
-    </w:p>
-    <w:p>
-      <w:pPr>
-        <w:spacing w:before="0" w:after="0" w:line="276"/>
-        <w:ind w:right="0" w:left="0" w:firstLine="0"/>
-        <w:jc w:val="left"/>
-        <w:rPr>
-          <w:rFonts w:ascii="Arial" w:hAnsi="Arial" w:cs="Arial" w:eastAsia="Arial"/>
-          <w:color w:val="auto"/>
-          <w:spacing w:val="0"/>
-          <w:position w:val="0"/>
-          <w:sz w:val="22"/>
-          <w:shd w:fill="auto" w:val="clear"/>
-        </w:rPr>
-      </w:pPr>
-    </w:p>
-    <w:p>
-      <w:pPr>
-        <w:spacing w:before="0" w:after="0" w:line="276"/>
-        <w:ind w:right="0" w:left="0" w:firstLine="0"/>
-        <w:jc w:val="left"/>
-        <w:rPr>
-          <w:rFonts w:ascii="Trebuchet MS" w:hAnsi="Trebuchet MS" w:cs="Trebuchet MS" w:eastAsia="Trebuchet MS"/>
-          <w:color w:val="666666"/>
-          <w:spacing w:val="0"/>
-          <w:position w:val="0"/>
-          <w:sz w:val="26"/>
-          <w:shd w:fill="auto" w:val="clear"/>
-        </w:rPr>
-      </w:pPr>
-      <w:r>
-        <w:rPr>
-          <w:rFonts w:ascii="Trebuchet MS" w:hAnsi="Trebuchet MS" w:cs="Trebuchet MS" w:eastAsia="Trebuchet MS"/>
-          <w:color w:val="666666"/>
-          <w:spacing w:val="0"/>
-          <w:position w:val="0"/>
-          <w:sz w:val="26"/>
-          <w:shd w:fill="auto" w:val="clear"/>
-        </w:rPr>
-        <w:t xml:space="preserve">Minimalistic story about a person’s birthday going weird. They’re obsessive about birthday cake and theirs disappears into the halls, which they chase after, foolishly.</w:t>
-      </w:r>
-    </w:p>
-    <w:p>
-      <w:pPr>
-        <w:spacing w:before="0" w:after="0" w:line="276"/>
-        <w:ind w:right="0" w:left="0" w:firstLine="0"/>
-        <w:jc w:val="left"/>
-        <w:rPr>
-          <w:rFonts w:ascii="Trebuchet MS" w:hAnsi="Trebuchet MS" w:cs="Trebuchet MS" w:eastAsia="Trebuchet MS"/>
-          <w:color w:val="666666"/>
-          <w:spacing w:val="0"/>
-          <w:position w:val="0"/>
-          <w:sz w:val="26"/>
-          <w:shd w:fill="auto" w:val="clear"/>
-        </w:rPr>
-      </w:pPr>
-    </w:p>
-    <w:p>
-      <w:pPr>
-        <w:keepNext w:val="true"/>
-        <w:keepLines w:val="true"/>
-        <w:spacing w:before="200" w:after="0" w:line="240"/>
-        <w:ind w:right="0" w:left="0" w:firstLine="0"/>
-        <w:jc w:val="left"/>
-        <w:rPr>
-          <w:rFonts w:ascii="Trebuchet MS" w:hAnsi="Trebuchet MS" w:cs="Trebuchet MS" w:eastAsia="Trebuchet MS"/>
-          <w:b/>
-          <w:color w:val="auto"/>
-          <w:spacing w:val="0"/>
-          <w:position w:val="0"/>
-          <w:sz w:val="26"/>
-          <w:shd w:fill="auto" w:val="clear"/>
-        </w:rPr>
-      </w:pPr>
-      <w:r>
-        <w:rPr>
-          <w:rFonts w:ascii="Trebuchet MS" w:hAnsi="Trebuchet MS" w:cs="Trebuchet MS" w:eastAsia="Trebuchet MS"/>
-          <w:b/>
-          <w:color w:val="auto"/>
-          <w:spacing w:val="0"/>
-          <w:position w:val="0"/>
-          <w:sz w:val="26"/>
-          <w:shd w:fill="auto" w:val="clear"/>
-        </w:rPr>
         <w:t xml:space="preserve">Gameplay:</w:t>
       </w:r>
     </w:p>
@@ -3560,7 +2782,7 @@
           <w:sz w:val="22"/>
           <w:shd w:fill="auto" w:val="clear"/>
         </w:rPr>
-        <w:t xml:space="preserve">Main Menu&gt;Starting Room&gt;Hall(main)&gt;Doors lead to rooms&gt;Room(?)&gt;Hall&gt;etc((&gt;End))</w:t>
+        <w:t xml:space="preserve">Main Menu&gt;Starting Room&gt;Hall(main)&gt;Doors lead to rooms&gt;Room(?)&gt;etc((&gt;End))</w:t>
       </w:r>
     </w:p>
     <w:p>
@@ -3780,7 +3002,7 @@
       <w:pPr>
         <w:numPr>
           <w:ilvl w:val="0"/>
-          <w:numId w:val="59"/>
+          <w:numId w:val="49"/>
         </w:numPr>
         <w:spacing w:before="0" w:after="0" w:line="276"/>
         <w:ind w:right="0" w:left="1800" w:hanging="360"/>
@@ -3810,7 +3032,7 @@
       <w:pPr>
         <w:numPr>
           <w:ilvl w:val="0"/>
-          <w:numId w:val="59"/>
+          <w:numId w:val="49"/>
         </w:numPr>
         <w:spacing w:before="0" w:after="0" w:line="276"/>
         <w:ind w:right="0" w:left="1800" w:hanging="360"/>
@@ -3840,7 +3062,7 @@
       <w:pPr>
         <w:numPr>
           <w:ilvl w:val="0"/>
-          <w:numId w:val="59"/>
+          <w:numId w:val="49"/>
         </w:numPr>
         <w:spacing w:before="0" w:after="0" w:line="276"/>
         <w:ind w:right="0" w:left="1800" w:hanging="360"/>
@@ -3863,7 +3085,7 @@
           <w:sz w:val="22"/>
           <w:shd w:fill="auto" w:val="clear"/>
         </w:rPr>
-        <w:t xml:space="preserve">End State Rooms (rooms that house the 'end states' (cake, the outdoors etc))</w:t>
+        <w:t xml:space="preserve">End State Rooms (rooms that house the 'end states' ie the cake room)</w:t>
       </w:r>
     </w:p>
     <w:p>
@@ -3913,7 +3135,7 @@
       <w:pPr>
         <w:numPr>
           <w:ilvl w:val="0"/>
-          <w:numId w:val="61"/>
+          <w:numId w:val="51"/>
         </w:numPr>
         <w:spacing w:before="0" w:after="0" w:line="276"/>
         <w:ind w:right="0" w:left="720" w:hanging="360"/>
@@ -3943,7 +3165,7 @@
       <w:pPr>
         <w:numPr>
           <w:ilvl w:val="0"/>
-          <w:numId w:val="61"/>
+          <w:numId w:val="51"/>
         </w:numPr>
         <w:spacing w:before="0" w:after="0" w:line="276"/>
         <w:ind w:right="0" w:left="720" w:hanging="360"/>
@@ -3996,7 +3218,7 @@
       <w:pPr>
         <w:numPr>
           <w:ilvl w:val="0"/>
-          <w:numId w:val="61"/>
+          <w:numId w:val="51"/>
         </w:numPr>
         <w:spacing w:before="0" w:after="0" w:line="276"/>
         <w:ind w:right="0" w:left="720" w:hanging="360"/>
@@ -4049,7 +3271,7 @@
       <w:pPr>
         <w:numPr>
           <w:ilvl w:val="0"/>
-          <w:numId w:val="61"/>
+          <w:numId w:val="51"/>
         </w:numPr>
         <w:spacing w:before="0" w:after="0" w:line="276"/>
         <w:ind w:right="0" w:left="720" w:hanging="360"/>
@@ -4066,6 +3288,7 @@
       <w:r>
         <w:rPr>
           <w:rFonts w:ascii="Arial" w:hAnsi="Arial" w:cs="Arial" w:eastAsia="Arial"/>
+          <w:strike w:val="true"/>
           <w:color w:val="auto"/>
           <w:spacing w:val="0"/>
           <w:position w:val="0"/>
@@ -4078,6 +3301,7 @@
         <w:rPr>
           <w:rFonts w:ascii="Arial" w:hAnsi="Arial" w:cs="Arial" w:eastAsia="Arial"/>
           <w:b/>
+          <w:strike w:val="true"/>
           <w:color w:val="auto"/>
           <w:spacing w:val="0"/>
           <w:position w:val="0"/>
@@ -4089,20 +3313,32 @@
       <w:r>
         <w:rPr>
           <w:rFonts w:ascii="Arial" w:hAnsi="Arial" w:cs="Arial" w:eastAsia="Arial"/>
-          <w:color w:val="auto"/>
-          <w:spacing w:val="0"/>
-          <w:position w:val="0"/>
-          <w:sz w:val="22"/>
-          <w:shd w:fill="auto" w:val="clear"/>
-        </w:rPr>
-        <w:t xml:space="preserve">): A room stacked to the celing with TV's (whether they're the same or have variety depends on time remaining) in various states (off, on but no signal, on with signal)</w:t>
+          <w:strike w:val="true"/>
+          <w:color w:val="auto"/>
+          <w:spacing w:val="0"/>
+          <w:position w:val="0"/>
+          <w:sz w:val="22"/>
+          <w:shd w:fill="auto" w:val="clear"/>
+        </w:rPr>
+        <w:t xml:space="preserve">): A room stacked to the celing with TV's (whether they're the same or have variety depends on time remaining) in various states (off, on but no signal, on with signal) </w:t>
+      </w:r>
+      <w:r>
+        <w:rPr>
+          <w:rFonts w:ascii="Arial" w:hAnsi="Arial" w:cs="Arial" w:eastAsia="Arial"/>
+          <w:color w:val="auto"/>
+          <w:spacing w:val="0"/>
+          <w:position w:val="0"/>
+          <w:sz w:val="22"/>
+          <w:shd w:fill="auto" w:val="clear"/>
+        </w:rPr>
+        <w:t xml:space="preserve">edit: unable to do due to time constraints</w:t>
       </w:r>
     </w:p>
     <w:p>
       <w:pPr>
         <w:numPr>
           <w:ilvl w:val="0"/>
-          <w:numId w:val="61"/>
+          <w:numId w:val="51"/>
         </w:numPr>
         <w:spacing w:before="0" w:after="0" w:line="276"/>
         <w:ind w:right="0" w:left="720" w:hanging="360"/>
@@ -4155,7 +3391,7 @@
       <w:pPr>
         <w:numPr>
           <w:ilvl w:val="0"/>
-          <w:numId w:val="61"/>
+          <w:numId w:val="51"/>
         </w:numPr>
         <w:spacing w:before="0" w:after="0" w:line="276"/>
         <w:ind w:right="0" w:left="720" w:hanging="360"/>
@@ -4201,14 +3437,14 @@
           <w:sz w:val="22"/>
           <w:shd w:fill="auto" w:val="clear"/>
         </w:rPr>
-        <w:t xml:space="preserve">): an arguably normal basic apartment room featuring a bed, a bedside table &amp; a light. But the weird thing is... their on the roof or... are you on the roof?!</w:t>
+        <w:t xml:space="preserve">): an arguably normal basic apartment room featuring a bed, a bedside table &amp; a light. But the weird thing is... they're on the roof or... are you on the roof?!</w:t>
       </w:r>
     </w:p>
     <w:p>
       <w:pPr>
         <w:numPr>
           <w:ilvl w:val="0"/>
-          <w:numId w:val="61"/>
+          <w:numId w:val="51"/>
         </w:numPr>
         <w:spacing w:before="0" w:after="0" w:line="276"/>
         <w:ind w:right="0" w:left="720" w:hanging="360"/>
@@ -4261,23 +3497,25 @@
       <w:pPr>
         <w:numPr>
           <w:ilvl w:val="0"/>
-          <w:numId w:val="61"/>
+          <w:numId w:val="51"/>
         </w:numPr>
         <w:spacing w:before="0" w:after="0" w:line="276"/>
         <w:ind w:right="0" w:left="720" w:hanging="360"/>
         <w:jc w:val="left"/>
         <w:rPr>
           <w:rFonts w:ascii="Arial" w:hAnsi="Arial" w:cs="Arial" w:eastAsia="Arial"/>
-          <w:color w:val="auto"/>
-          <w:spacing w:val="0"/>
-          <w:position w:val="0"/>
-          <w:sz w:val="22"/>
-          <w:shd w:fill="auto" w:val="clear"/>
-        </w:rPr>
-      </w:pPr>
-      <w:r>
-        <w:rPr>
-          <w:rFonts w:ascii="Arial" w:hAnsi="Arial" w:cs="Arial" w:eastAsia="Arial"/>
+          <w:strike w:val="true"/>
+          <w:color w:val="auto"/>
+          <w:spacing w:val="0"/>
+          <w:position w:val="0"/>
+          <w:sz w:val="22"/>
+          <w:shd w:fill="auto" w:val="clear"/>
+        </w:rPr>
+      </w:pPr>
+      <w:r>
+        <w:rPr>
+          <w:rFonts w:ascii="Arial" w:hAnsi="Arial" w:cs="Arial" w:eastAsia="Arial"/>
+          <w:strike w:val="true"/>
           <w:color w:val="auto"/>
           <w:spacing w:val="0"/>
           <w:position w:val="0"/>
@@ -4290,6 +3528,7 @@
         <w:rPr>
           <w:rFonts w:ascii="Arial" w:hAnsi="Arial" w:cs="Arial" w:eastAsia="Arial"/>
           <w:b/>
+          <w:strike w:val="true"/>
           <w:color w:val="auto"/>
           <w:spacing w:val="0"/>
           <w:position w:val="0"/>
@@ -4301,36 +3540,50 @@
       <w:r>
         <w:rPr>
           <w:rFonts w:ascii="Arial" w:hAnsi="Arial" w:cs="Arial" w:eastAsia="Arial"/>
-          <w:color w:val="auto"/>
-          <w:spacing w:val="0"/>
-          <w:position w:val="0"/>
-          <w:sz w:val="22"/>
-          <w:shd w:fill="auto" w:val="clear"/>
-        </w:rPr>
-        <w:t xml:space="preserve">): A massive hole blocks the way of the player. and there is no feesable way of crossing it. Multiple signs egg the character on to jumping into the pit. Jumping it will reveal it is very deep.. VERY deep. The player will then notice a light over a platform &amp; door within the pit. If they miss and continue falling, they'll drop back to the start point of the room &amp; can try again.</w:t>
+          <w:strike w:val="true"/>
+          <w:color w:val="auto"/>
+          <w:spacing w:val="0"/>
+          <w:position w:val="0"/>
+          <w:sz w:val="22"/>
+          <w:shd w:fill="auto" w:val="clear"/>
+        </w:rPr>
+        <w:t xml:space="preserve">): A massive hole blocks the way of the player. and there is no feesable way of crossing it. Multiple signs egg the character on to jumping into the pit. Jumping it will reveal it is very deep.. VERY deep. The player will then notice a light over a platform &amp; door within the pit. If they miss and continue falling, they'll drop back to the start point of the room &amp; can try again. </w:t>
+      </w:r>
+      <w:r>
+        <w:rPr>
+          <w:rFonts w:ascii="Arial" w:hAnsi="Arial" w:cs="Arial" w:eastAsia="Arial"/>
+          <w:color w:val="auto"/>
+          <w:spacing w:val="0"/>
+          <w:position w:val="0"/>
+          <w:sz w:val="22"/>
+          <w:shd w:fill="auto" w:val="clear"/>
+        </w:rPr>
+        <w:t xml:space="preserve">Edit: Unable to do due to time constraints</w:t>
       </w:r>
     </w:p>
     <w:p>
       <w:pPr>
         <w:numPr>
           <w:ilvl w:val="0"/>
-          <w:numId w:val="61"/>
+          <w:numId w:val="51"/>
         </w:numPr>
         <w:spacing w:before="0" w:after="0" w:line="276"/>
         <w:ind w:right="0" w:left="720" w:hanging="360"/>
         <w:jc w:val="left"/>
         <w:rPr>
           <w:rFonts w:ascii="Arial" w:hAnsi="Arial" w:cs="Arial" w:eastAsia="Arial"/>
-          <w:color w:val="auto"/>
-          <w:spacing w:val="0"/>
-          <w:position w:val="0"/>
-          <w:sz w:val="22"/>
-          <w:shd w:fill="auto" w:val="clear"/>
-        </w:rPr>
-      </w:pPr>
-      <w:r>
-        <w:rPr>
-          <w:rFonts w:ascii="Arial" w:hAnsi="Arial" w:cs="Arial" w:eastAsia="Arial"/>
+          <w:strike w:val="true"/>
+          <w:color w:val="auto"/>
+          <w:spacing w:val="0"/>
+          <w:position w:val="0"/>
+          <w:sz w:val="22"/>
+          <w:shd w:fill="auto" w:val="clear"/>
+        </w:rPr>
+      </w:pPr>
+      <w:r>
+        <w:rPr>
+          <w:rFonts w:ascii="Arial" w:hAnsi="Arial" w:cs="Arial" w:eastAsia="Arial"/>
+          <w:strike w:val="true"/>
           <w:color w:val="auto"/>
           <w:spacing w:val="0"/>
           <w:position w:val="0"/>
@@ -4343,6 +3596,7 @@
         <w:rPr>
           <w:rFonts w:ascii="Arial" w:hAnsi="Arial" w:cs="Arial" w:eastAsia="Arial"/>
           <w:b/>
+          <w:strike w:val="true"/>
           <w:color w:val="auto"/>
           <w:spacing w:val="0"/>
           <w:position w:val="0"/>
@@ -4354,13 +3608,79 @@
       <w:r>
         <w:rPr>
           <w:rFonts w:ascii="Arial" w:hAnsi="Arial" w:cs="Arial" w:eastAsia="Arial"/>
-          <w:color w:val="auto"/>
-          <w:spacing w:val="0"/>
-          <w:position w:val="0"/>
-          <w:sz w:val="22"/>
-          <w:shd w:fill="auto" w:val="clear"/>
-        </w:rPr>
-        <w:t xml:space="preserve">): A cobblestone platform surrounded by an infinite void of nothingness. A little walk down reveals a payphone. The player will be prompted to make a call with a number of dashes (likely 4). The other numbers can be seen around the area (discolored stones showing the number 7, Piece of paper on the back of the payphone that has 3 on it, etc). completing the code correctly will warp the player back to the corrider</w:t>
+          <w:strike w:val="true"/>
+          <w:color w:val="auto"/>
+          <w:spacing w:val="0"/>
+          <w:position w:val="0"/>
+          <w:sz w:val="22"/>
+          <w:shd w:fill="auto" w:val="clear"/>
+        </w:rPr>
+        <w:t xml:space="preserve">): A cobblestone platform surrounded by an infinite void of nothingness. A little walk down reveals a payphone. The player will be prompted to make a call with a number of dashes (likely 4). The other numbers can be seen around the area (discolored stones showing the number 7, Piece of paper on the back of the payphone that has 3 on it, etc). completing the code correctly will warp the player back to the corrider </w:t>
+      </w:r>
+      <w:r>
+        <w:rPr>
+          <w:rFonts w:ascii="Arial" w:hAnsi="Arial" w:cs="Arial" w:eastAsia="Arial"/>
+          <w:color w:val="auto"/>
+          <w:spacing w:val="0"/>
+          <w:position w:val="0"/>
+          <w:sz w:val="22"/>
+          <w:shd w:fill="auto" w:val="clear"/>
+        </w:rPr>
+        <w:t xml:space="preserve">Edit: unable to do due to time constraints</w:t>
+      </w:r>
+    </w:p>
+    <w:p>
+      <w:pPr>
+        <w:numPr>
+          <w:ilvl w:val="0"/>
+          <w:numId w:val="51"/>
+        </w:numPr>
+        <w:spacing w:before="0" w:after="0" w:line="276"/>
+        <w:ind w:right="0" w:left="720" w:hanging="360"/>
+        <w:jc w:val="left"/>
+        <w:rPr>
+          <w:rFonts w:ascii="Arial" w:hAnsi="Arial" w:cs="Arial" w:eastAsia="Arial"/>
+          <w:strike w:val="true"/>
+          <w:color w:val="auto"/>
+          <w:spacing w:val="0"/>
+          <w:position w:val="0"/>
+          <w:sz w:val="22"/>
+          <w:shd w:fill="auto" w:val="clear"/>
+        </w:rPr>
+      </w:pPr>
+      <w:r>
+        <w:rPr>
+          <w:rFonts w:ascii="Arial" w:hAnsi="Arial" w:cs="Arial" w:eastAsia="Arial"/>
+          <w:color w:val="auto"/>
+          <w:spacing w:val="0"/>
+          <w:position w:val="0"/>
+          <w:sz w:val="22"/>
+          <w:shd w:fill="auto" w:val="clear"/>
+        </w:rPr>
+        <w:t xml:space="preserve">art room (</w:t>
+      </w:r>
+      <w:r>
+        <w:rPr>
+          <w:rFonts w:ascii="Arial" w:hAnsi="Arial" w:cs="Arial" w:eastAsia="Arial"/>
+          <w:b/>
+          <w:color w:val="auto"/>
+          <w:spacing w:val="0"/>
+          <w:position w:val="0"/>
+          <w:sz w:val="22"/>
+          <w:shd w:fill="auto" w:val="clear"/>
+        </w:rPr>
+        <w:t xml:space="preserve">travel</w:t>
+      </w:r>
+      <w:r>
+        <w:rPr>
+          <w:rFonts w:ascii="Arial" w:hAnsi="Arial" w:cs="Arial" w:eastAsia="Arial"/>
+          <w:color w:val="auto"/>
+          <w:spacing w:val="0"/>
+          <w:position w:val="0"/>
+          <w:sz w:val="22"/>
+          <w:shd w:fill="auto" w:val="clear"/>
+        </w:rPr>
+        <w:t xml:space="preserve">) just a room with a cube. A cheeky stab at post modern art</w:t>
       </w:r>
     </w:p>
     <w:p>
@@ -4412,7 +3732,7 @@
         <w:keepLines w:val="true"/>
         <w:numPr>
           <w:ilvl w:val="0"/>
-          <w:numId w:val="64"/>
+          <w:numId w:val="55"/>
         </w:numPr>
         <w:spacing w:before="200" w:after="0" w:line="240"/>
         <w:ind w:right="0" w:left="720" w:hanging="360"/>
@@ -4445,7 +3765,7 @@
       <w:pPr>
         <w:numPr>
           <w:ilvl w:val="0"/>
-          <w:numId w:val="64"/>
+          <w:numId w:val="55"/>
         </w:numPr>
         <w:spacing w:before="0" w:after="0" w:line="276"/>
         <w:ind w:right="0" w:left="1440" w:hanging="360"/>
@@ -4476,7 +3796,7 @@
       <w:pPr>
         <w:numPr>
           <w:ilvl w:val="0"/>
-          <w:numId w:val="64"/>
+          <w:numId w:val="55"/>
         </w:numPr>
         <w:spacing w:before="0" w:after="0" w:line="276"/>
         <w:ind w:right="0" w:left="2160" w:hanging="360"/>
@@ -4507,7 +3827,7 @@
       <w:pPr>
         <w:numPr>
           <w:ilvl w:val="0"/>
-          <w:numId w:val="64"/>
+          <w:numId w:val="55"/>
         </w:numPr>
         <w:spacing w:before="0" w:after="0" w:line="276"/>
         <w:ind w:right="0" w:left="1440" w:hanging="360"/>
@@ -4538,10 +3858,10 @@
       <w:pPr>
         <w:numPr>
           <w:ilvl w:val="0"/>
-          <w:numId w:val="64"/>
+          <w:numId w:val="55"/>
         </w:numPr>
         <w:spacing w:before="0" w:after="0" w:line="276"/>
-        <w:ind w:right="0" w:left="2160" w:hanging="360"/>
+        <w:ind w:right="0" w:left="1800" w:hanging="360"/>
         <w:jc w:val="left"/>
         <w:rPr>
           <w:rFonts w:ascii="Trebuchet MS" w:hAnsi="Trebuchet MS" w:cs="Trebuchet MS" w:eastAsia="Trebuchet MS"/>
@@ -4556,20 +3876,20 @@
       <w:r>
         <w:rPr>
           <w:rFonts w:ascii="Trebuchet MS" w:hAnsi="Trebuchet MS" w:cs="Trebuchet MS" w:eastAsia="Trebuchet MS"/>
-          <w:color w:val="666666"/>
-          <w:spacing w:val="0"/>
-          <w:position w:val="0"/>
-          <w:sz w:val="26"/>
-          <w:shd w:fill="auto" w:val="clear"/>
-        </w:rPr>
-        <w:t xml:space="preserve">List required data required - Example: DEM data of the entire UK.</w:t>
+          <w:color w:val="auto"/>
+          <w:spacing w:val="0"/>
+          <w:position w:val="0"/>
+          <w:sz w:val="26"/>
+          <w:shd w:fill="auto" w:val="clear"/>
+        </w:rPr>
+        <w:t xml:space="preserve">N/A</w:t>
       </w:r>
     </w:p>
     <w:p>
       <w:pPr>
         <w:numPr>
           <w:ilvl w:val="0"/>
-          <w:numId w:val="64"/>
+          <w:numId w:val="55"/>
         </w:numPr>
         <w:spacing w:before="0" w:after="0" w:line="276"/>
         <w:ind w:right="0" w:left="1440" w:hanging="360"/>
@@ -4595,6 +3915,113 @@
         </w:rPr>
         <w:t xml:space="preserve">Etc.</w:t>
       </w:r>
+    </w:p>
+    <w:p>
+      <w:pPr>
+        <w:keepNext w:val="true"/>
+        <w:keepLines w:val="true"/>
+        <w:numPr>
+          <w:ilvl w:val="0"/>
+          <w:numId w:val="55"/>
+        </w:numPr>
+        <w:spacing w:before="0" w:after="0" w:line="240"/>
+        <w:ind w:right="0" w:left="720" w:hanging="360"/>
+        <w:jc w:val="left"/>
+        <w:rPr>
+          <w:rFonts w:ascii="Trebuchet MS" w:hAnsi="Trebuchet MS" w:cs="Trebuchet MS" w:eastAsia="Trebuchet MS"/>
+          <w:b/>
+          <w:color w:val="auto"/>
+          <w:spacing w:val="0"/>
+          <w:position w:val="0"/>
+          <w:sz w:val="26"/>
+          <w:u w:val="single"/>
+          <w:shd w:fill="auto" w:val="clear"/>
+        </w:rPr>
+      </w:pPr>
+      <w:r>
+        <w:rPr>
+          <w:rFonts w:ascii="Trebuchet MS" w:hAnsi="Trebuchet MS" w:cs="Trebuchet MS" w:eastAsia="Trebuchet MS"/>
+          <w:b/>
+          <w:color w:val="auto"/>
+          <w:spacing w:val="0"/>
+          <w:position w:val="0"/>
+          <w:sz w:val="26"/>
+          <w:shd w:fill="auto" w:val="clear"/>
+        </w:rPr>
+        <w:t xml:space="preserve">3D</w:t>
+      </w:r>
+    </w:p>
+    <w:p>
+      <w:pPr>
+        <w:keepNext w:val="true"/>
+        <w:keepLines w:val="true"/>
+        <w:numPr>
+          <w:ilvl w:val="0"/>
+          <w:numId w:val="55"/>
+        </w:numPr>
+        <w:spacing w:before="0" w:after="0" w:line="240"/>
+        <w:ind w:right="0" w:left="1080" w:hanging="360"/>
+        <w:jc w:val="left"/>
+        <w:rPr>
+          <w:rFonts w:ascii="Trebuchet MS" w:hAnsi="Trebuchet MS" w:cs="Trebuchet MS" w:eastAsia="Trebuchet MS"/>
+          <w:b/>
+          <w:color w:val="auto"/>
+          <w:spacing w:val="0"/>
+          <w:position w:val="0"/>
+          <w:sz w:val="26"/>
+          <w:u w:val="single"/>
+          <w:shd w:fill="auto" w:val="clear"/>
+        </w:rPr>
+      </w:pPr>
+      <w:r>
+        <w:rPr>
+          <w:rFonts w:ascii="Trebuchet MS" w:hAnsi="Trebuchet MS" w:cs="Trebuchet MS" w:eastAsia="Trebuchet MS"/>
+          <w:color w:val="auto"/>
+          <w:spacing w:val="0"/>
+          <w:position w:val="0"/>
+          <w:sz w:val="26"/>
+          <w:shd w:fill="auto" w:val="clear"/>
+        </w:rPr>
+        <w:t xml:space="preserve">all environmental models. Everything should be 3D or 3D-esque</w:t>
+      </w:r>
+    </w:p>
+    <w:p>
+      <w:pPr>
+        <w:keepNext w:val="true"/>
+        <w:keepLines w:val="true"/>
+        <w:spacing w:before="0" w:after="0" w:line="240"/>
+        <w:ind w:right="0" w:left="0" w:firstLine="0"/>
+        <w:jc w:val="left"/>
+        <w:rPr>
+          <w:rFonts w:ascii="Trebuchet MS" w:hAnsi="Trebuchet MS" w:cs="Trebuchet MS" w:eastAsia="Trebuchet MS"/>
+          <w:b/>
+          <w:color w:val="auto"/>
+          <w:spacing w:val="0"/>
+          <w:position w:val="0"/>
+          <w:sz w:val="26"/>
+          <w:u w:val="single"/>
+          <w:shd w:fill="auto" w:val="clear"/>
+        </w:rPr>
+      </w:pPr>
+    </w:p>
+    <w:p>
+      <w:pPr>
+        <w:keepNext w:val="true"/>
+        <w:keepLines w:val="true"/>
+        <w:spacing w:before="0" w:after="0" w:line="240"/>
+        <w:ind w:right="0" w:left="0" w:firstLine="0"/>
+        <w:jc w:val="left"/>
+        <w:rPr>
+          <w:rFonts w:ascii="Trebuchet MS" w:hAnsi="Trebuchet MS" w:cs="Trebuchet MS" w:eastAsia="Trebuchet MS"/>
+          <w:b/>
+          <w:color w:val="auto"/>
+          <w:spacing w:val="0"/>
+          <w:position w:val="0"/>
+          <w:sz w:val="26"/>
+          <w:u w:val="single"/>
+          <w:shd w:fill="auto" w:val="clear"/>
+        </w:rPr>
+      </w:pPr>
     </w:p>
     <w:p>
       <w:pPr>
@@ -4628,7 +4055,7 @@
           <w:sz w:val="26"/>
           <w:shd w:fill="auto" w:val="clear"/>
         </w:rPr>
-        <w:t xml:space="preserve">3D</w:t>
+        <w:t xml:space="preserve">- Sound</w:t>
       </w:r>
     </w:p>
     <w:p>
@@ -4659,21 +4086,48 @@
           <w:sz w:val="26"/>
           <w:shd w:fill="auto" w:val="clear"/>
         </w:rPr>
-        <w:t xml:space="preserve">Characters List</w:t>
+        <w:t xml:space="preserve">- Sound List (Ambient)</w:t>
+      </w:r>
+    </w:p>
+    <w:p>
+      <w:pPr>
+        <w:spacing w:before="0" w:after="0" w:line="276"/>
+        <w:ind w:right="0" w:left="1080" w:firstLine="0"/>
+        <w:jc w:val="left"/>
+        <w:rPr>
+          <w:rFonts w:ascii="Trebuchet MS" w:hAnsi="Trebuchet MS" w:cs="Trebuchet MS" w:eastAsia="Trebuchet MS"/>
+          <w:color w:val="auto"/>
+          <w:spacing w:val="0"/>
+          <w:position w:val="0"/>
+          <w:sz w:val="26"/>
+          <w:u w:val="single"/>
+          <w:shd w:fill="auto" w:val="clear"/>
+        </w:rPr>
+      </w:pPr>
+      <w:r>
+        <w:rPr>
+          <w:rFonts w:ascii="Trebuchet MS" w:hAnsi="Trebuchet MS" w:cs="Trebuchet MS" w:eastAsia="Trebuchet MS"/>
+          <w:color w:val="auto"/>
+          <w:spacing w:val="0"/>
+          <w:position w:val="0"/>
+          <w:sz w:val="26"/>
+          <w:shd w:fill="auto" w:val="clear"/>
+        </w:rPr>
+        <w:t xml:space="preserve">none: All sounds are generated by the player or present entities</w:t>
       </w:r>
     </w:p>
     <w:p>
       <w:pPr>
         <w:numPr>
           <w:ilvl w:val="0"/>
-          <w:numId w:val="64"/>
+          <w:numId w:val="67"/>
         </w:numPr>
         <w:spacing w:before="0" w:after="0" w:line="276"/>
-        <w:ind w:right="0" w:left="2160" w:hanging="360"/>
-        <w:jc w:val="left"/>
-        <w:rPr>
-          <w:rFonts w:ascii="Trebuchet MS" w:hAnsi="Trebuchet MS" w:cs="Trebuchet MS" w:eastAsia="Trebuchet MS"/>
-          <w:color w:val="666666"/>
+        <w:ind w:right="0" w:left="720" w:hanging="360"/>
+        <w:jc w:val="left"/>
+        <w:rPr>
+          <w:rFonts w:ascii="Trebuchet MS" w:hAnsi="Trebuchet MS" w:cs="Trebuchet MS" w:eastAsia="Trebuchet MS"/>
+          <w:color w:val="auto"/>
           <w:spacing w:val="0"/>
           <w:position w:val="0"/>
           <w:sz w:val="26"/>
@@ -4684,23 +4138,23 @@
       <w:r>
         <w:rPr>
           <w:rFonts w:ascii="Trebuchet MS" w:hAnsi="Trebuchet MS" w:cs="Trebuchet MS" w:eastAsia="Trebuchet MS"/>
-          <w:color w:val="666666"/>
-          <w:spacing w:val="0"/>
-          <w:position w:val="0"/>
-          <w:sz w:val="26"/>
-          <w:shd w:fill="auto" w:val="clear"/>
-        </w:rPr>
-        <w:t xml:space="preserve">Character #1</w:t>
+          <w:color w:val="auto"/>
+          <w:spacing w:val="0"/>
+          <w:position w:val="0"/>
+          <w:sz w:val="26"/>
+          <w:shd w:fill="auto" w:val="clear"/>
+        </w:rPr>
+        <w:t xml:space="preserve">- Sound List (Player)</w:t>
       </w:r>
     </w:p>
     <w:p>
       <w:pPr>
         <w:numPr>
           <w:ilvl w:val="0"/>
-          <w:numId w:val="64"/>
+          <w:numId w:val="67"/>
         </w:numPr>
         <w:spacing w:before="0" w:after="0" w:line="276"/>
-        <w:ind w:right="0" w:left="1440" w:hanging="360"/>
+        <w:ind w:right="0" w:left="2160" w:hanging="360"/>
         <w:jc w:val="left"/>
         <w:rPr>
           <w:rFonts w:ascii="Trebuchet MS" w:hAnsi="Trebuchet MS" w:cs="Trebuchet MS" w:eastAsia="Trebuchet MS"/>
@@ -4721,21 +4175,21 @@
           <w:sz w:val="26"/>
           <w:shd w:fill="auto" w:val="clear"/>
         </w:rPr>
-        <w:t xml:space="preserve">- Environmental Art Lists</w:t>
+        <w:t xml:space="preserve">- Character Movement Sound List</w:t>
       </w:r>
     </w:p>
     <w:p>
       <w:pPr>
         <w:numPr>
           <w:ilvl w:val="0"/>
-          <w:numId w:val="64"/>
+          <w:numId w:val="67"/>
         </w:numPr>
         <w:spacing w:before="0" w:after="0" w:line="276"/>
-        <w:ind w:right="0" w:left="2160" w:hanging="360"/>
-        <w:jc w:val="left"/>
-        <w:rPr>
-          <w:rFonts w:ascii="Trebuchet MS" w:hAnsi="Trebuchet MS" w:cs="Trebuchet MS" w:eastAsia="Trebuchet MS"/>
-          <w:color w:val="666666"/>
+        <w:ind w:right="0" w:left="2520" w:hanging="360"/>
+        <w:jc w:val="left"/>
+        <w:rPr>
+          <w:rFonts w:ascii="Trebuchet MS" w:hAnsi="Trebuchet MS" w:cs="Trebuchet MS" w:eastAsia="Trebuchet MS"/>
+          <w:color w:val="auto"/>
           <w:spacing w:val="0"/>
           <w:position w:val="0"/>
           <w:sz w:val="26"/>
@@ -4746,27 +4200,27 @@
       <w:r>
         <w:rPr>
           <w:rFonts w:ascii="Trebuchet MS" w:hAnsi="Trebuchet MS" w:cs="Trebuchet MS" w:eastAsia="Trebuchet MS"/>
-          <w:color w:val="666666"/>
-          <w:spacing w:val="0"/>
-          <w:position w:val="0"/>
-          <w:sz w:val="26"/>
-          <w:shd w:fill="auto" w:val="clear"/>
-        </w:rPr>
-        <w:t xml:space="preserve">- Example #1</w:t>
+          <w:color w:val="auto"/>
+          <w:spacing w:val="0"/>
+          <w:position w:val="0"/>
+          <w:sz w:val="26"/>
+          <w:shd w:fill="auto" w:val="clear"/>
+        </w:rPr>
+        <w:t xml:space="preserve">movement sounds on wood, tile, grass, and carpet</w:t>
       </w:r>
     </w:p>
     <w:p>
       <w:pPr>
         <w:numPr>
           <w:ilvl w:val="0"/>
-          <w:numId w:val="64"/>
+          <w:numId w:val="67"/>
         </w:numPr>
         <w:spacing w:before="0" w:after="0" w:line="276"/>
         <w:ind w:right="0" w:left="2160" w:hanging="360"/>
         <w:jc w:val="left"/>
         <w:rPr>
           <w:rFonts w:ascii="Trebuchet MS" w:hAnsi="Trebuchet MS" w:cs="Trebuchet MS" w:eastAsia="Trebuchet MS"/>
-          <w:color w:val="666666"/>
+          <w:color w:val="auto"/>
           <w:spacing w:val="0"/>
           <w:position w:val="0"/>
           <w:sz w:val="26"/>
@@ -4777,27 +4231,70 @@
       <w:r>
         <w:rPr>
           <w:rFonts w:ascii="Trebuchet MS" w:hAnsi="Trebuchet MS" w:cs="Trebuchet MS" w:eastAsia="Trebuchet MS"/>
-          <w:color w:val="666666"/>
-          <w:spacing w:val="0"/>
-          <w:position w:val="0"/>
-          <w:sz w:val="26"/>
-          <w:shd w:fill="auto" w:val="clear"/>
-        </w:rPr>
-        <w:t xml:space="preserve">- Example #2 </w:t>
-      </w:r>
+          <w:color w:val="auto"/>
+          <w:spacing w:val="0"/>
+          <w:position w:val="0"/>
+          <w:sz w:val="26"/>
+          <w:shd w:fill="auto" w:val="clear"/>
+        </w:rPr>
+        <w:t xml:space="preserve">- Character Hit / Collision Sound list</w:t>
+      </w:r>
+    </w:p>
+    <w:p>
+      <w:pPr>
+        <w:spacing w:before="0" w:after="0" w:line="276"/>
+        <w:ind w:right="0" w:left="2880" w:firstLine="0"/>
+        <w:jc w:val="left"/>
+        <w:rPr>
+          <w:rFonts w:ascii="Trebuchet MS" w:hAnsi="Trebuchet MS" w:cs="Trebuchet MS" w:eastAsia="Trebuchet MS"/>
+          <w:color w:val="auto"/>
+          <w:spacing w:val="0"/>
+          <w:position w:val="0"/>
+          <w:sz w:val="26"/>
+          <w:u w:val="single"/>
+          <w:shd w:fill="auto" w:val="clear"/>
+        </w:rPr>
+      </w:pPr>
+      <w:r>
+        <w:rPr>
+          <w:rFonts w:ascii="Trebuchet MS" w:hAnsi="Trebuchet MS" w:cs="Trebuchet MS" w:eastAsia="Trebuchet MS"/>
+          <w:color w:val="auto"/>
+          <w:spacing w:val="0"/>
+          <w:position w:val="0"/>
+          <w:sz w:val="26"/>
+          <w:shd w:fill="auto" w:val="clear"/>
+        </w:rPr>
+        <w:t xml:space="preserve">None: player dies in 1 hit!</w:t>
+      </w:r>
+    </w:p>
+    <w:p>
+      <w:pPr>
+        <w:spacing w:before="0" w:after="0" w:line="276"/>
+        <w:ind w:right="0" w:left="0" w:firstLine="0"/>
+        <w:jc w:val="left"/>
+        <w:rPr>
+          <w:rFonts w:ascii="Trebuchet MS" w:hAnsi="Trebuchet MS" w:cs="Trebuchet MS" w:eastAsia="Trebuchet MS"/>
+          <w:color w:val="auto"/>
+          <w:spacing w:val="0"/>
+          <w:position w:val="0"/>
+          <w:sz w:val="26"/>
+          <w:u w:val="single"/>
+          <w:shd w:fill="auto" w:val="clear"/>
+        </w:rPr>
+      </w:pPr>
     </w:p>
     <w:p>
       <w:pPr>
         <w:numPr>
           <w:ilvl w:val="0"/>
-          <w:numId w:val="64"/>
+          <w:numId w:val="73"/>
         </w:numPr>
         <w:spacing w:before="0" w:after="0" w:line="276"/>
         <w:ind w:right="0" w:left="2160" w:hanging="360"/>
         <w:jc w:val="left"/>
         <w:rPr>
           <w:rFonts w:ascii="Trebuchet MS" w:hAnsi="Trebuchet MS" w:cs="Trebuchet MS" w:eastAsia="Trebuchet MS"/>
-          <w:color w:val="666666"/>
+          <w:color w:val="auto"/>
           <w:spacing w:val="0"/>
           <w:position w:val="0"/>
           <w:sz w:val="26"/>
@@ -4808,27 +4305,53 @@
       <w:r>
         <w:rPr>
           <w:rFonts w:ascii="Trebuchet MS" w:hAnsi="Trebuchet MS" w:cs="Trebuchet MS" w:eastAsia="Trebuchet MS"/>
-          <w:color w:val="666666"/>
-          <w:spacing w:val="0"/>
-          <w:position w:val="0"/>
-          <w:sz w:val="26"/>
-          <w:shd w:fill="auto" w:val="clear"/>
-        </w:rPr>
-        <w:t xml:space="preserve">- Example #3</w:t>
+          <w:color w:val="auto"/>
+          <w:spacing w:val="0"/>
+          <w:position w:val="0"/>
+          <w:sz w:val="26"/>
+          <w:shd w:fill="auto" w:val="clear"/>
+        </w:rPr>
+        <w:t xml:space="preserve">- Character on Injured / Death sound list</w:t>
       </w:r>
     </w:p>
     <w:p>
       <w:pPr>
         <w:numPr>
           <w:ilvl w:val="0"/>
-          <w:numId w:val="64"/>
+          <w:numId w:val="73"/>
         </w:numPr>
         <w:spacing w:before="0" w:after="0" w:line="276"/>
-        <w:ind w:right="0" w:left="2160" w:hanging="360"/>
-        <w:jc w:val="left"/>
-        <w:rPr>
-          <w:rFonts w:ascii="Trebuchet MS" w:hAnsi="Trebuchet MS" w:cs="Trebuchet MS" w:eastAsia="Trebuchet MS"/>
-          <w:color w:val="666666"/>
+        <w:ind w:right="0" w:left="2880" w:hanging="360"/>
+        <w:jc w:val="left"/>
+        <w:rPr>
+          <w:rFonts w:ascii="Trebuchet MS" w:hAnsi="Trebuchet MS" w:cs="Trebuchet MS" w:eastAsia="Trebuchet MS"/>
+          <w:color w:val="666666"/>
+          <w:spacing w:val="0"/>
+          <w:position w:val="0"/>
+          <w:sz w:val="26"/>
+          <w:shd w:fill="auto" w:val="clear"/>
+        </w:rPr>
+      </w:pPr>
+      <w:r>
+        <w:rPr>
+          <w:rFonts w:ascii="Trebuchet MS" w:hAnsi="Trebuchet MS" w:cs="Trebuchet MS" w:eastAsia="Trebuchet MS"/>
+          <w:color w:val="666666"/>
+          <w:spacing w:val="0"/>
+          <w:position w:val="0"/>
+          <w:sz w:val="26"/>
+          <w:shd w:fill="auto" w:val="clear"/>
+        </w:rPr>
+        <w:t xml:space="preserve">Death sound: Sounds like a mad glitchout of the game audio</w:t>
+      </w:r>
+    </w:p>
+    <w:p>
+      <w:pPr>
+        <w:spacing w:before="0" w:after="0" w:line="276"/>
+        <w:ind w:right="0" w:left="0" w:firstLine="0"/>
+        <w:jc w:val="left"/>
+        <w:rPr>
+          <w:rFonts w:ascii="Trebuchet MS" w:hAnsi="Trebuchet MS" w:cs="Trebuchet MS" w:eastAsia="Trebuchet MS"/>
+          <w:color w:val="auto"/>
           <w:spacing w:val="0"/>
           <w:position w:val="0"/>
           <w:sz w:val="26"/>
@@ -4836,17 +4359,6 @@
           <w:shd w:fill="auto" w:val="clear"/>
         </w:rPr>
       </w:pPr>
-      <w:r>
-        <w:rPr>
-          <w:rFonts w:ascii="Trebuchet MS" w:hAnsi="Trebuchet MS" w:cs="Trebuchet MS" w:eastAsia="Trebuchet MS"/>
-          <w:color w:val="666666"/>
-          <w:spacing w:val="0"/>
-          <w:position w:val="0"/>
-          <w:sz w:val="26"/>
-          <w:shd w:fill="auto" w:val="clear"/>
-        </w:rPr>
-        <w:t xml:space="preserve">- etc.</w:t>
-      </w:r>
     </w:p>
     <w:p>
       <w:pPr>
@@ -4854,7 +4366,7 @@
         <w:keepLines w:val="true"/>
         <w:numPr>
           <w:ilvl w:val="0"/>
-          <w:numId w:val="64"/>
+          <w:numId w:val="76"/>
         </w:numPr>
         <w:spacing w:before="0" w:after="0" w:line="240"/>
         <w:ind w:right="0" w:left="720" w:hanging="360"/>
@@ -4880,20 +4392,19 @@
           <w:sz w:val="26"/>
           <w:shd w:fill="auto" w:val="clear"/>
         </w:rPr>
-        <w:t xml:space="preserve">- Sound</w:t>
-      </w:r>
-    </w:p>
-    <w:p>
-      <w:pPr>
-        <w:numPr>
-          <w:ilvl w:val="0"/>
-          <w:numId w:val="64"/>
-        </w:numPr>
-        <w:spacing w:before="0" w:after="0" w:line="276"/>
-        <w:ind w:right="0" w:left="1440" w:hanging="360"/>
-        <w:jc w:val="left"/>
-        <w:rPr>
-          <w:rFonts w:ascii="Trebuchet MS" w:hAnsi="Trebuchet MS" w:cs="Trebuchet MS" w:eastAsia="Trebuchet MS"/>
+        <w:t xml:space="preserve">- Code</w:t>
+      </w:r>
+    </w:p>
+    <w:p>
+      <w:pPr>
+        <w:keepNext w:val="true"/>
+        <w:keepLines w:val="true"/>
+        <w:spacing w:before="0" w:after="0" w:line="240"/>
+        <w:ind w:right="0" w:left="0" w:firstLine="0"/>
+        <w:jc w:val="left"/>
+        <w:rPr>
+          <w:rFonts w:ascii="Trebuchet MS" w:hAnsi="Trebuchet MS" w:cs="Trebuchet MS" w:eastAsia="Trebuchet MS"/>
+          <w:b/>
           <w:color w:val="auto"/>
           <w:spacing w:val="0"/>
           <w:position w:val="0"/>
@@ -4902,782 +4413,17 @@
           <w:shd w:fill="auto" w:val="clear"/>
         </w:rPr>
       </w:pPr>
-      <w:r>
-        <w:rPr>
-          <w:rFonts w:ascii="Trebuchet MS" w:hAnsi="Trebuchet MS" w:cs="Trebuchet MS" w:eastAsia="Trebuchet MS"/>
-          <w:color w:val="auto"/>
-          <w:spacing w:val="0"/>
-          <w:position w:val="0"/>
-          <w:sz w:val="26"/>
-          <w:shd w:fill="auto" w:val="clear"/>
-        </w:rPr>
-        <w:t xml:space="preserve">- Sound List (Ambient)</w:t>
-      </w:r>
-    </w:p>
-    <w:p>
-      <w:pPr>
-        <w:numPr>
-          <w:ilvl w:val="0"/>
-          <w:numId w:val="64"/>
-        </w:numPr>
-        <w:spacing w:before="0" w:after="0" w:line="276"/>
-        <w:ind w:right="0" w:left="2160" w:hanging="360"/>
-        <w:jc w:val="left"/>
-        <w:rPr>
-          <w:rFonts w:ascii="Trebuchet MS" w:hAnsi="Trebuchet MS" w:cs="Trebuchet MS" w:eastAsia="Trebuchet MS"/>
-          <w:color w:val="auto"/>
-          <w:spacing w:val="0"/>
-          <w:position w:val="0"/>
-          <w:sz w:val="26"/>
-          <w:u w:val="single"/>
-          <w:shd w:fill="auto" w:val="clear"/>
-        </w:rPr>
-      </w:pPr>
-      <w:r>
-        <w:rPr>
-          <w:rFonts w:ascii="Trebuchet MS" w:hAnsi="Trebuchet MS" w:cs="Trebuchet MS" w:eastAsia="Trebuchet MS"/>
-          <w:color w:val="auto"/>
-          <w:spacing w:val="0"/>
-          <w:position w:val="0"/>
-          <w:sz w:val="26"/>
-          <w:shd w:fill="auto" w:val="clear"/>
-        </w:rPr>
-        <w:t xml:space="preserve">- Outside</w:t>
-      </w:r>
-    </w:p>
-    <w:p>
-      <w:pPr>
-        <w:numPr>
-          <w:ilvl w:val="0"/>
-          <w:numId w:val="64"/>
-        </w:numPr>
-        <w:spacing w:before="0" w:after="0" w:line="276"/>
-        <w:ind w:right="0" w:left="2880" w:hanging="360"/>
-        <w:jc w:val="left"/>
-        <w:rPr>
-          <w:rFonts w:ascii="Trebuchet MS" w:hAnsi="Trebuchet MS" w:cs="Trebuchet MS" w:eastAsia="Trebuchet MS"/>
-          <w:color w:val="666666"/>
-          <w:spacing w:val="0"/>
-          <w:position w:val="0"/>
-          <w:sz w:val="26"/>
-          <w:u w:val="single"/>
-          <w:shd w:fill="auto" w:val="clear"/>
-        </w:rPr>
-      </w:pPr>
-      <w:r>
-        <w:rPr>
-          <w:rFonts w:ascii="Trebuchet MS" w:hAnsi="Trebuchet MS" w:cs="Trebuchet MS" w:eastAsia="Trebuchet MS"/>
-          <w:color w:val="666666"/>
-          <w:spacing w:val="0"/>
-          <w:position w:val="0"/>
-          <w:sz w:val="26"/>
-          <w:shd w:fill="auto" w:val="clear"/>
-        </w:rPr>
-        <w:t xml:space="preserve">- Level 1</w:t>
-      </w:r>
-    </w:p>
-    <w:p>
-      <w:pPr>
-        <w:numPr>
-          <w:ilvl w:val="0"/>
-          <w:numId w:val="64"/>
-        </w:numPr>
-        <w:spacing w:before="0" w:after="0" w:line="276"/>
-        <w:ind w:right="0" w:left="2880" w:hanging="360"/>
-        <w:jc w:val="left"/>
-        <w:rPr>
-          <w:rFonts w:ascii="Trebuchet MS" w:hAnsi="Trebuchet MS" w:cs="Trebuchet MS" w:eastAsia="Trebuchet MS"/>
-          <w:color w:val="666666"/>
-          <w:spacing w:val="0"/>
-          <w:position w:val="0"/>
-          <w:sz w:val="26"/>
-          <w:u w:val="single"/>
-          <w:shd w:fill="auto" w:val="clear"/>
-        </w:rPr>
-      </w:pPr>
-      <w:r>
-        <w:rPr>
-          <w:rFonts w:ascii="Trebuchet MS" w:hAnsi="Trebuchet MS" w:cs="Trebuchet MS" w:eastAsia="Trebuchet MS"/>
-          <w:color w:val="666666"/>
-          <w:spacing w:val="0"/>
-          <w:position w:val="0"/>
-          <w:sz w:val="26"/>
-          <w:shd w:fill="auto" w:val="clear"/>
-        </w:rPr>
-        <w:t xml:space="preserve">- Level 2 </w:t>
-      </w:r>
-    </w:p>
-    <w:p>
-      <w:pPr>
-        <w:numPr>
-          <w:ilvl w:val="0"/>
-          <w:numId w:val="64"/>
-        </w:numPr>
-        <w:spacing w:before="0" w:after="0" w:line="276"/>
-        <w:ind w:right="0" w:left="2880" w:hanging="360"/>
-        <w:jc w:val="left"/>
-        <w:rPr>
-          <w:rFonts w:ascii="Trebuchet MS" w:hAnsi="Trebuchet MS" w:cs="Trebuchet MS" w:eastAsia="Trebuchet MS"/>
-          <w:color w:val="666666"/>
-          <w:spacing w:val="0"/>
-          <w:position w:val="0"/>
-          <w:sz w:val="26"/>
-          <w:u w:val="single"/>
-          <w:shd w:fill="auto" w:val="clear"/>
-        </w:rPr>
-      </w:pPr>
-      <w:r>
-        <w:rPr>
-          <w:rFonts w:ascii="Trebuchet MS" w:hAnsi="Trebuchet MS" w:cs="Trebuchet MS" w:eastAsia="Trebuchet MS"/>
-          <w:color w:val="666666"/>
-          <w:spacing w:val="0"/>
-          <w:position w:val="0"/>
-          <w:sz w:val="26"/>
-          <w:shd w:fill="auto" w:val="clear"/>
-        </w:rPr>
-        <w:t xml:space="preserve">- Level 3</w:t>
-      </w:r>
-    </w:p>
-    <w:p>
-      <w:pPr>
-        <w:numPr>
-          <w:ilvl w:val="0"/>
-          <w:numId w:val="64"/>
-        </w:numPr>
-        <w:spacing w:before="0" w:after="0" w:line="276"/>
-        <w:ind w:right="0" w:left="2880" w:hanging="360"/>
-        <w:jc w:val="left"/>
-        <w:rPr>
-          <w:rFonts w:ascii="Trebuchet MS" w:hAnsi="Trebuchet MS" w:cs="Trebuchet MS" w:eastAsia="Trebuchet MS"/>
-          <w:color w:val="666666"/>
-          <w:spacing w:val="0"/>
-          <w:position w:val="0"/>
-          <w:sz w:val="26"/>
-          <w:u w:val="single"/>
-          <w:shd w:fill="auto" w:val="clear"/>
-        </w:rPr>
-      </w:pPr>
-      <w:r>
-        <w:rPr>
-          <w:rFonts w:ascii="Trebuchet MS" w:hAnsi="Trebuchet MS" w:cs="Trebuchet MS" w:eastAsia="Trebuchet MS"/>
-          <w:color w:val="666666"/>
-          <w:spacing w:val="0"/>
-          <w:position w:val="0"/>
-          <w:sz w:val="26"/>
-          <w:shd w:fill="auto" w:val="clear"/>
-        </w:rPr>
-        <w:t xml:space="preserve">- etc.</w:t>
-      </w:r>
-    </w:p>
-    <w:p>
-      <w:pPr>
-        <w:numPr>
-          <w:ilvl w:val="0"/>
-          <w:numId w:val="64"/>
-        </w:numPr>
-        <w:spacing w:before="0" w:after="0" w:line="276"/>
-        <w:ind w:right="0" w:left="2160" w:hanging="360"/>
-        <w:jc w:val="left"/>
-        <w:rPr>
-          <w:rFonts w:ascii="Trebuchet MS" w:hAnsi="Trebuchet MS" w:cs="Trebuchet MS" w:eastAsia="Trebuchet MS"/>
-          <w:color w:val="auto"/>
-          <w:spacing w:val="0"/>
-          <w:position w:val="0"/>
-          <w:sz w:val="26"/>
-          <w:u w:val="single"/>
-          <w:shd w:fill="auto" w:val="clear"/>
-        </w:rPr>
-      </w:pPr>
-      <w:r>
-        <w:rPr>
-          <w:rFonts w:ascii="Trebuchet MS" w:hAnsi="Trebuchet MS" w:cs="Trebuchet MS" w:eastAsia="Trebuchet MS"/>
-          <w:color w:val="auto"/>
-          <w:spacing w:val="0"/>
-          <w:position w:val="0"/>
-          <w:sz w:val="26"/>
-          <w:shd w:fill="auto" w:val="clear"/>
-        </w:rPr>
-        <w:t xml:space="preserve">- Inside</w:t>
-      </w:r>
-    </w:p>
-    <w:p>
-      <w:pPr>
-        <w:numPr>
-          <w:ilvl w:val="0"/>
-          <w:numId w:val="64"/>
-        </w:numPr>
-        <w:spacing w:before="0" w:after="0" w:line="276"/>
-        <w:ind w:right="0" w:left="2880" w:hanging="360"/>
-        <w:jc w:val="left"/>
-        <w:rPr>
-          <w:rFonts w:ascii="Trebuchet MS" w:hAnsi="Trebuchet MS" w:cs="Trebuchet MS" w:eastAsia="Trebuchet MS"/>
-          <w:color w:val="666666"/>
-          <w:spacing w:val="0"/>
-          <w:position w:val="0"/>
-          <w:sz w:val="26"/>
-          <w:u w:val="single"/>
-          <w:shd w:fill="auto" w:val="clear"/>
-        </w:rPr>
-      </w:pPr>
-      <w:r>
-        <w:rPr>
-          <w:rFonts w:ascii="Trebuchet MS" w:hAnsi="Trebuchet MS" w:cs="Trebuchet MS" w:eastAsia="Trebuchet MS"/>
-          <w:color w:val="666666"/>
-          <w:spacing w:val="0"/>
-          <w:position w:val="0"/>
-          <w:sz w:val="26"/>
-          <w:shd w:fill="auto" w:val="clear"/>
-        </w:rPr>
-        <w:t xml:space="preserve">- Level 1</w:t>
-      </w:r>
-    </w:p>
-    <w:p>
-      <w:pPr>
-        <w:numPr>
-          <w:ilvl w:val="0"/>
-          <w:numId w:val="64"/>
-        </w:numPr>
-        <w:spacing w:before="0" w:after="0" w:line="276"/>
-        <w:ind w:right="0" w:left="2880" w:hanging="360"/>
-        <w:jc w:val="left"/>
-        <w:rPr>
-          <w:rFonts w:ascii="Trebuchet MS" w:hAnsi="Trebuchet MS" w:cs="Trebuchet MS" w:eastAsia="Trebuchet MS"/>
-          <w:color w:val="666666"/>
-          <w:spacing w:val="0"/>
-          <w:position w:val="0"/>
-          <w:sz w:val="26"/>
-          <w:u w:val="single"/>
-          <w:shd w:fill="auto" w:val="clear"/>
-        </w:rPr>
-      </w:pPr>
-      <w:r>
-        <w:rPr>
-          <w:rFonts w:ascii="Trebuchet MS" w:hAnsi="Trebuchet MS" w:cs="Trebuchet MS" w:eastAsia="Trebuchet MS"/>
-          <w:color w:val="666666"/>
-          <w:spacing w:val="0"/>
-          <w:position w:val="0"/>
-          <w:sz w:val="26"/>
-          <w:shd w:fill="auto" w:val="clear"/>
-        </w:rPr>
-        <w:t xml:space="preserve">- Level 2</w:t>
-      </w:r>
-    </w:p>
-    <w:p>
-      <w:pPr>
-        <w:numPr>
-          <w:ilvl w:val="0"/>
-          <w:numId w:val="64"/>
-        </w:numPr>
-        <w:spacing w:before="0" w:after="0" w:line="276"/>
-        <w:ind w:right="0" w:left="2880" w:hanging="360"/>
-        <w:jc w:val="left"/>
-        <w:rPr>
-          <w:rFonts w:ascii="Trebuchet MS" w:hAnsi="Trebuchet MS" w:cs="Trebuchet MS" w:eastAsia="Trebuchet MS"/>
-          <w:color w:val="666666"/>
-          <w:spacing w:val="0"/>
-          <w:position w:val="0"/>
-          <w:sz w:val="26"/>
-          <w:u w:val="single"/>
-          <w:shd w:fill="auto" w:val="clear"/>
-        </w:rPr>
-      </w:pPr>
-      <w:r>
-        <w:rPr>
-          <w:rFonts w:ascii="Trebuchet MS" w:hAnsi="Trebuchet MS" w:cs="Trebuchet MS" w:eastAsia="Trebuchet MS"/>
-          <w:color w:val="666666"/>
-          <w:spacing w:val="0"/>
-          <w:position w:val="0"/>
-          <w:sz w:val="26"/>
-          <w:shd w:fill="auto" w:val="clear"/>
-        </w:rPr>
-        <w:t xml:space="preserve">- Level 3</w:t>
-      </w:r>
-    </w:p>
-    <w:p>
-      <w:pPr>
-        <w:numPr>
-          <w:ilvl w:val="0"/>
-          <w:numId w:val="64"/>
-        </w:numPr>
-        <w:spacing w:before="0" w:after="0" w:line="276"/>
-        <w:ind w:right="0" w:left="2880" w:hanging="360"/>
-        <w:jc w:val="left"/>
-        <w:rPr>
-          <w:rFonts w:ascii="Trebuchet MS" w:hAnsi="Trebuchet MS" w:cs="Trebuchet MS" w:eastAsia="Trebuchet MS"/>
-          <w:color w:val="666666"/>
-          <w:spacing w:val="0"/>
-          <w:position w:val="0"/>
-          <w:sz w:val="26"/>
-          <w:u w:val="single"/>
-          <w:shd w:fill="auto" w:val="clear"/>
-        </w:rPr>
-      </w:pPr>
-      <w:r>
-        <w:rPr>
-          <w:rFonts w:ascii="Trebuchet MS" w:hAnsi="Trebuchet MS" w:cs="Trebuchet MS" w:eastAsia="Trebuchet MS"/>
-          <w:color w:val="666666"/>
-          <w:spacing w:val="0"/>
-          <w:position w:val="0"/>
-          <w:sz w:val="26"/>
-          <w:shd w:fill="auto" w:val="clear"/>
-        </w:rPr>
-        <w:t xml:space="preserve">- etc.</w:t>
-      </w:r>
-    </w:p>
-    <w:p>
-      <w:pPr>
-        <w:numPr>
-          <w:ilvl w:val="0"/>
-          <w:numId w:val="64"/>
-        </w:numPr>
-        <w:spacing w:before="0" w:after="0" w:line="276"/>
-        <w:ind w:right="0" w:left="720" w:hanging="360"/>
-        <w:jc w:val="left"/>
-        <w:rPr>
-          <w:rFonts w:ascii="Trebuchet MS" w:hAnsi="Trebuchet MS" w:cs="Trebuchet MS" w:eastAsia="Trebuchet MS"/>
-          <w:color w:val="auto"/>
-          <w:spacing w:val="0"/>
-          <w:position w:val="0"/>
-          <w:sz w:val="26"/>
-          <w:u w:val="single"/>
-          <w:shd w:fill="auto" w:val="clear"/>
-        </w:rPr>
-      </w:pPr>
-    </w:p>
-    <w:p>
-      <w:pPr>
-        <w:numPr>
-          <w:ilvl w:val="0"/>
-          <w:numId w:val="64"/>
-        </w:numPr>
-        <w:spacing w:before="0" w:after="0" w:line="276"/>
-        <w:ind w:right="0" w:left="720" w:hanging="360"/>
-        <w:jc w:val="left"/>
-        <w:rPr>
-          <w:rFonts w:ascii="Trebuchet MS" w:hAnsi="Trebuchet MS" w:cs="Trebuchet MS" w:eastAsia="Trebuchet MS"/>
-          <w:color w:val="auto"/>
-          <w:spacing w:val="0"/>
-          <w:position w:val="0"/>
-          <w:sz w:val="26"/>
-          <w:u w:val="single"/>
-          <w:shd w:fill="auto" w:val="clear"/>
-        </w:rPr>
-      </w:pPr>
-    </w:p>
-    <w:p>
-      <w:pPr>
-        <w:numPr>
-          <w:ilvl w:val="0"/>
-          <w:numId w:val="64"/>
-        </w:numPr>
-        <w:spacing w:before="0" w:after="0" w:line="276"/>
-        <w:ind w:right="0" w:left="720" w:hanging="360"/>
-        <w:jc w:val="left"/>
-        <w:rPr>
-          <w:rFonts w:ascii="Trebuchet MS" w:hAnsi="Trebuchet MS" w:cs="Trebuchet MS" w:eastAsia="Trebuchet MS"/>
-          <w:color w:val="auto"/>
-          <w:spacing w:val="0"/>
-          <w:position w:val="0"/>
-          <w:sz w:val="26"/>
-          <w:u w:val="single"/>
-          <w:shd w:fill="auto" w:val="clear"/>
-        </w:rPr>
-      </w:pPr>
-      <w:r>
-        <w:rPr>
-          <w:rFonts w:ascii="Trebuchet MS" w:hAnsi="Trebuchet MS" w:cs="Trebuchet MS" w:eastAsia="Trebuchet MS"/>
-          <w:color w:val="auto"/>
-          <w:spacing w:val="0"/>
-          <w:position w:val="0"/>
-          <w:sz w:val="26"/>
-          <w:shd w:fill="auto" w:val="clear"/>
-        </w:rPr>
-        <w:t xml:space="preserve">- Sound List (Player)</w:t>
-      </w:r>
-    </w:p>
-    <w:p>
-      <w:pPr>
-        <w:numPr>
-          <w:ilvl w:val="0"/>
-          <w:numId w:val="64"/>
-        </w:numPr>
-        <w:spacing w:before="0" w:after="0" w:line="276"/>
-        <w:ind w:right="0" w:left="2160" w:hanging="360"/>
-        <w:jc w:val="left"/>
-        <w:rPr>
-          <w:rFonts w:ascii="Trebuchet MS" w:hAnsi="Trebuchet MS" w:cs="Trebuchet MS" w:eastAsia="Trebuchet MS"/>
-          <w:color w:val="auto"/>
-          <w:spacing w:val="0"/>
-          <w:position w:val="0"/>
-          <w:sz w:val="26"/>
-          <w:u w:val="single"/>
-          <w:shd w:fill="auto" w:val="clear"/>
-        </w:rPr>
-      </w:pPr>
-      <w:r>
-        <w:rPr>
-          <w:rFonts w:ascii="Trebuchet MS" w:hAnsi="Trebuchet MS" w:cs="Trebuchet MS" w:eastAsia="Trebuchet MS"/>
-          <w:color w:val="auto"/>
-          <w:spacing w:val="0"/>
-          <w:position w:val="0"/>
-          <w:sz w:val="26"/>
-          <w:shd w:fill="auto" w:val="clear"/>
-        </w:rPr>
-        <w:t xml:space="preserve">- Character Movement Sound List</w:t>
-      </w:r>
-    </w:p>
-    <w:p>
-      <w:pPr>
-        <w:numPr>
-          <w:ilvl w:val="0"/>
-          <w:numId w:val="64"/>
-        </w:numPr>
-        <w:spacing w:before="0" w:after="0" w:line="276"/>
-        <w:ind w:right="0" w:left="2880" w:hanging="360"/>
-        <w:jc w:val="left"/>
-        <w:rPr>
-          <w:rFonts w:ascii="Trebuchet MS" w:hAnsi="Trebuchet MS" w:cs="Trebuchet MS" w:eastAsia="Trebuchet MS"/>
-          <w:color w:val="666666"/>
-          <w:spacing w:val="0"/>
-          <w:position w:val="0"/>
-          <w:sz w:val="26"/>
-          <w:u w:val="single"/>
-          <w:shd w:fill="auto" w:val="clear"/>
-        </w:rPr>
-      </w:pPr>
-      <w:r>
-        <w:rPr>
-          <w:rFonts w:ascii="Trebuchet MS" w:hAnsi="Trebuchet MS" w:cs="Trebuchet MS" w:eastAsia="Trebuchet MS"/>
-          <w:color w:val="666666"/>
-          <w:spacing w:val="0"/>
-          <w:position w:val="0"/>
-          <w:sz w:val="26"/>
-          <w:shd w:fill="auto" w:val="clear"/>
-        </w:rPr>
-        <w:t xml:space="preserve">- Example 1</w:t>
-      </w:r>
-    </w:p>
-    <w:p>
-      <w:pPr>
-        <w:numPr>
-          <w:ilvl w:val="0"/>
-          <w:numId w:val="64"/>
-        </w:numPr>
-        <w:spacing w:before="0" w:after="0" w:line="276"/>
-        <w:ind w:right="0" w:left="2880" w:hanging="360"/>
-        <w:jc w:val="left"/>
-        <w:rPr>
-          <w:rFonts w:ascii="Trebuchet MS" w:hAnsi="Trebuchet MS" w:cs="Trebuchet MS" w:eastAsia="Trebuchet MS"/>
-          <w:color w:val="666666"/>
-          <w:spacing w:val="0"/>
-          <w:position w:val="0"/>
-          <w:sz w:val="26"/>
-          <w:u w:val="single"/>
-          <w:shd w:fill="auto" w:val="clear"/>
-        </w:rPr>
-      </w:pPr>
-      <w:r>
-        <w:rPr>
-          <w:rFonts w:ascii="Trebuchet MS" w:hAnsi="Trebuchet MS" w:cs="Trebuchet MS" w:eastAsia="Trebuchet MS"/>
-          <w:color w:val="666666"/>
-          <w:spacing w:val="0"/>
-          <w:position w:val="0"/>
-          <w:sz w:val="26"/>
-          <w:shd w:fill="auto" w:val="clear"/>
-        </w:rPr>
-        <w:t xml:space="preserve">- Example 2</w:t>
-      </w:r>
-    </w:p>
-    <w:p>
-      <w:pPr>
-        <w:numPr>
-          <w:ilvl w:val="0"/>
-          <w:numId w:val="64"/>
-        </w:numPr>
-        <w:spacing w:before="0" w:after="0" w:line="276"/>
-        <w:ind w:right="0" w:left="2880" w:hanging="360"/>
-        <w:jc w:val="left"/>
-        <w:rPr>
-          <w:rFonts w:ascii="Trebuchet MS" w:hAnsi="Trebuchet MS" w:cs="Trebuchet MS" w:eastAsia="Trebuchet MS"/>
-          <w:color w:val="666666"/>
-          <w:spacing w:val="0"/>
-          <w:position w:val="0"/>
-          <w:sz w:val="26"/>
-          <w:u w:val="single"/>
-          <w:shd w:fill="auto" w:val="clear"/>
-        </w:rPr>
-      </w:pPr>
-      <w:r>
-        <w:rPr>
-          <w:rFonts w:ascii="Trebuchet MS" w:hAnsi="Trebuchet MS" w:cs="Trebuchet MS" w:eastAsia="Trebuchet MS"/>
-          <w:color w:val="666666"/>
-          <w:spacing w:val="0"/>
-          <w:position w:val="0"/>
-          <w:sz w:val="26"/>
-          <w:shd w:fill="auto" w:val="clear"/>
-        </w:rPr>
-        <w:t xml:space="preserve">- etc. </w:t>
-      </w:r>
-    </w:p>
-    <w:p>
-      <w:pPr>
-        <w:numPr>
-          <w:ilvl w:val="0"/>
-          <w:numId w:val="64"/>
-        </w:numPr>
-        <w:spacing w:before="0" w:after="0" w:line="276"/>
-        <w:ind w:right="0" w:left="2160" w:hanging="360"/>
-        <w:jc w:val="left"/>
-        <w:rPr>
-          <w:rFonts w:ascii="Trebuchet MS" w:hAnsi="Trebuchet MS" w:cs="Trebuchet MS" w:eastAsia="Trebuchet MS"/>
-          <w:color w:val="auto"/>
-          <w:spacing w:val="0"/>
-          <w:position w:val="0"/>
-          <w:sz w:val="26"/>
-          <w:u w:val="single"/>
-          <w:shd w:fill="auto" w:val="clear"/>
-        </w:rPr>
-      </w:pPr>
-      <w:r>
-        <w:rPr>
-          <w:rFonts w:ascii="Trebuchet MS" w:hAnsi="Trebuchet MS" w:cs="Trebuchet MS" w:eastAsia="Trebuchet MS"/>
-          <w:color w:val="auto"/>
-          <w:spacing w:val="0"/>
-          <w:position w:val="0"/>
-          <w:sz w:val="26"/>
-          <w:shd w:fill="auto" w:val="clear"/>
-        </w:rPr>
-        <w:t xml:space="preserve">- Character Hit / Collision Sound list</w:t>
-      </w:r>
-    </w:p>
-    <w:p>
-      <w:pPr>
-        <w:numPr>
-          <w:ilvl w:val="0"/>
-          <w:numId w:val="64"/>
-        </w:numPr>
-        <w:spacing w:before="0" w:after="0" w:line="276"/>
-        <w:ind w:right="0" w:left="2880" w:hanging="360"/>
-        <w:jc w:val="left"/>
-        <w:rPr>
-          <w:rFonts w:ascii="Trebuchet MS" w:hAnsi="Trebuchet MS" w:cs="Trebuchet MS" w:eastAsia="Trebuchet MS"/>
-          <w:color w:val="666666"/>
-          <w:spacing w:val="0"/>
-          <w:position w:val="0"/>
-          <w:sz w:val="26"/>
-          <w:u w:val="single"/>
-          <w:shd w:fill="auto" w:val="clear"/>
-        </w:rPr>
-      </w:pPr>
-      <w:r>
-        <w:rPr>
-          <w:rFonts w:ascii="Trebuchet MS" w:hAnsi="Trebuchet MS" w:cs="Trebuchet MS" w:eastAsia="Trebuchet MS"/>
-          <w:color w:val="666666"/>
-          <w:spacing w:val="0"/>
-          <w:position w:val="0"/>
-          <w:sz w:val="26"/>
-          <w:shd w:fill="auto" w:val="clear"/>
-        </w:rPr>
-        <w:t xml:space="preserve">- Example 1</w:t>
-      </w:r>
-    </w:p>
-    <w:p>
-      <w:pPr>
-        <w:numPr>
-          <w:ilvl w:val="0"/>
-          <w:numId w:val="64"/>
-        </w:numPr>
-        <w:spacing w:before="0" w:after="0" w:line="276"/>
-        <w:ind w:right="0" w:left="2880" w:hanging="360"/>
-        <w:jc w:val="left"/>
-        <w:rPr>
-          <w:rFonts w:ascii="Trebuchet MS" w:hAnsi="Trebuchet MS" w:cs="Trebuchet MS" w:eastAsia="Trebuchet MS"/>
-          <w:color w:val="666666"/>
-          <w:spacing w:val="0"/>
-          <w:position w:val="0"/>
-          <w:sz w:val="26"/>
-          <w:u w:val="single"/>
-          <w:shd w:fill="auto" w:val="clear"/>
-        </w:rPr>
-      </w:pPr>
-      <w:r>
-        <w:rPr>
-          <w:rFonts w:ascii="Trebuchet MS" w:hAnsi="Trebuchet MS" w:cs="Trebuchet MS" w:eastAsia="Trebuchet MS"/>
-          <w:color w:val="666666"/>
-          <w:spacing w:val="0"/>
-          <w:position w:val="0"/>
-          <w:sz w:val="26"/>
-          <w:shd w:fill="auto" w:val="clear"/>
-        </w:rPr>
-        <w:t xml:space="preserve">- Example 2</w:t>
-      </w:r>
-    </w:p>
-    <w:p>
-      <w:pPr>
-        <w:numPr>
-          <w:ilvl w:val="0"/>
-          <w:numId w:val="64"/>
-        </w:numPr>
-        <w:spacing w:before="0" w:after="0" w:line="276"/>
-        <w:ind w:right="0" w:left="2880" w:hanging="360"/>
-        <w:jc w:val="left"/>
-        <w:rPr>
-          <w:rFonts w:ascii="Trebuchet MS" w:hAnsi="Trebuchet MS" w:cs="Trebuchet MS" w:eastAsia="Trebuchet MS"/>
-          <w:color w:val="666666"/>
-          <w:spacing w:val="0"/>
-          <w:position w:val="0"/>
-          <w:sz w:val="26"/>
-          <w:u w:val="single"/>
-          <w:shd w:fill="auto" w:val="clear"/>
-        </w:rPr>
-      </w:pPr>
-      <w:r>
-        <w:rPr>
-          <w:rFonts w:ascii="Trebuchet MS" w:hAnsi="Trebuchet MS" w:cs="Trebuchet MS" w:eastAsia="Trebuchet MS"/>
-          <w:color w:val="666666"/>
-          <w:spacing w:val="0"/>
-          <w:position w:val="0"/>
-          <w:sz w:val="26"/>
-          <w:shd w:fill="auto" w:val="clear"/>
-        </w:rPr>
-        <w:t xml:space="preserve">- etc.</w:t>
-      </w:r>
-    </w:p>
-    <w:p>
-      <w:pPr>
-        <w:numPr>
-          <w:ilvl w:val="0"/>
-          <w:numId w:val="64"/>
-        </w:numPr>
-        <w:spacing w:before="0" w:after="0" w:line="276"/>
-        <w:ind w:right="0" w:left="2160" w:hanging="360"/>
-        <w:jc w:val="left"/>
-        <w:rPr>
-          <w:rFonts w:ascii="Trebuchet MS" w:hAnsi="Trebuchet MS" w:cs="Trebuchet MS" w:eastAsia="Trebuchet MS"/>
-          <w:color w:val="auto"/>
-          <w:spacing w:val="0"/>
-          <w:position w:val="0"/>
-          <w:sz w:val="26"/>
-          <w:u w:val="single"/>
-          <w:shd w:fill="auto" w:val="clear"/>
-        </w:rPr>
-      </w:pPr>
-      <w:r>
-        <w:rPr>
-          <w:rFonts w:ascii="Trebuchet MS" w:hAnsi="Trebuchet MS" w:cs="Trebuchet MS" w:eastAsia="Trebuchet MS"/>
-          <w:color w:val="auto"/>
-          <w:spacing w:val="0"/>
-          <w:position w:val="0"/>
-          <w:sz w:val="26"/>
-          <w:shd w:fill="auto" w:val="clear"/>
-        </w:rPr>
-        <w:t xml:space="preserve">- Character on Injured / Death sound list</w:t>
-      </w:r>
-    </w:p>
-    <w:p>
-      <w:pPr>
-        <w:numPr>
-          <w:ilvl w:val="0"/>
-          <w:numId w:val="64"/>
-        </w:numPr>
-        <w:spacing w:before="0" w:after="0" w:line="276"/>
-        <w:ind w:right="0" w:left="2880" w:hanging="360"/>
-        <w:jc w:val="left"/>
-        <w:rPr>
-          <w:rFonts w:ascii="Trebuchet MS" w:hAnsi="Trebuchet MS" w:cs="Trebuchet MS" w:eastAsia="Trebuchet MS"/>
-          <w:color w:val="666666"/>
-          <w:spacing w:val="0"/>
-          <w:position w:val="0"/>
-          <w:sz w:val="26"/>
-          <w:u w:val="single"/>
-          <w:shd w:fill="auto" w:val="clear"/>
-        </w:rPr>
-      </w:pPr>
-      <w:r>
-        <w:rPr>
-          <w:rFonts w:ascii="Trebuchet MS" w:hAnsi="Trebuchet MS" w:cs="Trebuchet MS" w:eastAsia="Trebuchet MS"/>
-          <w:color w:val="666666"/>
-          <w:spacing w:val="0"/>
-          <w:position w:val="0"/>
-          <w:sz w:val="26"/>
-          <w:shd w:fill="auto" w:val="clear"/>
-        </w:rPr>
-        <w:t xml:space="preserve">- Example 1</w:t>
-      </w:r>
-    </w:p>
-    <w:p>
-      <w:pPr>
-        <w:numPr>
-          <w:ilvl w:val="0"/>
-          <w:numId w:val="64"/>
-        </w:numPr>
-        <w:spacing w:before="0" w:after="0" w:line="276"/>
-        <w:ind w:right="0" w:left="2880" w:hanging="360"/>
-        <w:jc w:val="left"/>
-        <w:rPr>
-          <w:rFonts w:ascii="Trebuchet MS" w:hAnsi="Trebuchet MS" w:cs="Trebuchet MS" w:eastAsia="Trebuchet MS"/>
-          <w:color w:val="666666"/>
-          <w:spacing w:val="0"/>
-          <w:position w:val="0"/>
-          <w:sz w:val="26"/>
-          <w:u w:val="single"/>
-          <w:shd w:fill="auto" w:val="clear"/>
-        </w:rPr>
-      </w:pPr>
-      <w:r>
-        <w:rPr>
-          <w:rFonts w:ascii="Trebuchet MS" w:hAnsi="Trebuchet MS" w:cs="Trebuchet MS" w:eastAsia="Trebuchet MS"/>
-          <w:color w:val="666666"/>
-          <w:spacing w:val="0"/>
-          <w:position w:val="0"/>
-          <w:sz w:val="26"/>
-          <w:shd w:fill="auto" w:val="clear"/>
-        </w:rPr>
-        <w:t xml:space="preserve">- Example 2</w:t>
-      </w:r>
-    </w:p>
-    <w:p>
-      <w:pPr>
-        <w:numPr>
-          <w:ilvl w:val="0"/>
-          <w:numId w:val="64"/>
-        </w:numPr>
-        <w:spacing w:before="0" w:after="0" w:line="276"/>
-        <w:ind w:right="0" w:left="2880" w:hanging="360"/>
-        <w:jc w:val="left"/>
-        <w:rPr>
-          <w:rFonts w:ascii="Trebuchet MS" w:hAnsi="Trebuchet MS" w:cs="Trebuchet MS" w:eastAsia="Trebuchet MS"/>
-          <w:color w:val="666666"/>
-          <w:spacing w:val="0"/>
-          <w:position w:val="0"/>
-          <w:sz w:val="26"/>
-          <w:u w:val="single"/>
-          <w:shd w:fill="auto" w:val="clear"/>
-        </w:rPr>
-      </w:pPr>
-      <w:r>
-        <w:rPr>
-          <w:rFonts w:ascii="Trebuchet MS" w:hAnsi="Trebuchet MS" w:cs="Trebuchet MS" w:eastAsia="Trebuchet MS"/>
-          <w:color w:val="666666"/>
-          <w:spacing w:val="0"/>
-          <w:position w:val="0"/>
-          <w:sz w:val="26"/>
-          <w:shd w:fill="auto" w:val="clear"/>
-        </w:rPr>
-        <w:t xml:space="preserve">- etc.</w:t>
-      </w:r>
-    </w:p>
-    <w:p>
-      <w:pPr>
-        <w:numPr>
-          <w:ilvl w:val="0"/>
-          <w:numId w:val="64"/>
-        </w:numPr>
-        <w:spacing w:before="0" w:after="0" w:line="276"/>
-        <w:ind w:right="0" w:left="720" w:hanging="360"/>
-        <w:jc w:val="left"/>
-        <w:rPr>
-          <w:rFonts w:ascii="Trebuchet MS" w:hAnsi="Trebuchet MS" w:cs="Trebuchet MS" w:eastAsia="Trebuchet MS"/>
+    </w:p>
+    <w:p>
+      <w:pPr>
+        <w:keepNext w:val="true"/>
+        <w:keepLines w:val="true"/>
+        <w:spacing w:before="0" w:after="0" w:line="240"/>
+        <w:ind w:right="0" w:left="0" w:firstLine="0"/>
+        <w:jc w:val="left"/>
+        <w:rPr>
+          <w:rFonts w:ascii="Trebuchet MS" w:hAnsi="Trebuchet MS" w:cs="Trebuchet MS" w:eastAsia="Trebuchet MS"/>
+          <w:b/>
           <w:color w:val="auto"/>
           <w:spacing w:val="0"/>
           <w:position w:val="0"/>
@@ -5693,7 +4439,7 @@
         <w:keepLines w:val="true"/>
         <w:numPr>
           <w:ilvl w:val="0"/>
-          <w:numId w:val="64"/>
+          <w:numId w:val="78"/>
         </w:numPr>
         <w:spacing w:before="0" w:after="0" w:line="240"/>
         <w:ind w:right="0" w:left="720" w:hanging="360"/>
@@ -5719,575 +4465,12 @@
           <w:sz w:val="26"/>
           <w:shd w:fill="auto" w:val="clear"/>
         </w:rPr>
-        <w:t xml:space="preserve">- Code</w:t>
-      </w:r>
-    </w:p>
-    <w:p>
-      <w:pPr>
-        <w:numPr>
-          <w:ilvl w:val="0"/>
-          <w:numId w:val="64"/>
-        </w:numPr>
-        <w:spacing w:before="0" w:after="0" w:line="276"/>
-        <w:ind w:right="0" w:left="1440" w:hanging="360"/>
-        <w:jc w:val="left"/>
-        <w:rPr>
-          <w:rFonts w:ascii="Trebuchet MS" w:hAnsi="Trebuchet MS" w:cs="Trebuchet MS" w:eastAsia="Trebuchet MS"/>
-          <w:color w:val="auto"/>
-          <w:spacing w:val="0"/>
-          <w:position w:val="0"/>
-          <w:sz w:val="26"/>
-          <w:u w:val="single"/>
-          <w:shd w:fill="auto" w:val="clear"/>
-        </w:rPr>
-      </w:pPr>
-      <w:r>
-        <w:rPr>
-          <w:rFonts w:ascii="Trebuchet MS" w:hAnsi="Trebuchet MS" w:cs="Trebuchet MS" w:eastAsia="Trebuchet MS"/>
-          <w:color w:val="auto"/>
-          <w:spacing w:val="0"/>
-          <w:position w:val="0"/>
-          <w:sz w:val="26"/>
-          <w:shd w:fill="auto" w:val="clear"/>
-        </w:rPr>
-        <w:t xml:space="preserve">- Character Scripts (Player Pawn/Player Controller)</w:t>
-      </w:r>
-    </w:p>
-    <w:p>
-      <w:pPr>
-        <w:numPr>
-          <w:ilvl w:val="0"/>
-          <w:numId w:val="64"/>
-        </w:numPr>
-        <w:spacing w:before="0" w:after="0" w:line="276"/>
-        <w:ind w:right="0" w:left="1440" w:hanging="360"/>
-        <w:jc w:val="left"/>
-        <w:rPr>
-          <w:rFonts w:ascii="Trebuchet MS" w:hAnsi="Trebuchet MS" w:cs="Trebuchet MS" w:eastAsia="Trebuchet MS"/>
-          <w:color w:val="auto"/>
-          <w:spacing w:val="0"/>
-          <w:position w:val="0"/>
-          <w:sz w:val="26"/>
-          <w:u w:val="single"/>
-          <w:shd w:fill="auto" w:val="clear"/>
-        </w:rPr>
-      </w:pPr>
-      <w:r>
-        <w:rPr>
-          <w:rFonts w:ascii="Trebuchet MS" w:hAnsi="Trebuchet MS" w:cs="Trebuchet MS" w:eastAsia="Trebuchet MS"/>
-          <w:color w:val="auto"/>
-          <w:spacing w:val="0"/>
-          <w:position w:val="0"/>
-          <w:sz w:val="26"/>
-          <w:shd w:fill="auto" w:val="clear"/>
-        </w:rPr>
-        <w:t xml:space="preserve">- Ambient Scripts (Runs in the background)</w:t>
-      </w:r>
-    </w:p>
-    <w:p>
-      <w:pPr>
-        <w:numPr>
-          <w:ilvl w:val="0"/>
-          <w:numId w:val="64"/>
-        </w:numPr>
-        <w:spacing w:before="0" w:after="0" w:line="276"/>
-        <w:ind w:right="0" w:left="2160" w:hanging="360"/>
-        <w:jc w:val="left"/>
-        <w:rPr>
-          <w:rFonts w:ascii="Trebuchet MS" w:hAnsi="Trebuchet MS" w:cs="Trebuchet MS" w:eastAsia="Trebuchet MS"/>
-          <w:color w:val="666666"/>
-          <w:spacing w:val="0"/>
-          <w:position w:val="0"/>
-          <w:sz w:val="26"/>
-          <w:u w:val="single"/>
-          <w:shd w:fill="auto" w:val="clear"/>
-        </w:rPr>
-      </w:pPr>
-      <w:r>
-        <w:rPr>
-          <w:rFonts w:ascii="Trebuchet MS" w:hAnsi="Trebuchet MS" w:cs="Trebuchet MS" w:eastAsia="Trebuchet MS"/>
-          <w:color w:val="666666"/>
-          <w:spacing w:val="0"/>
-          <w:position w:val="0"/>
-          <w:sz w:val="26"/>
-          <w:shd w:fill="auto" w:val="clear"/>
-        </w:rPr>
-        <w:t xml:space="preserve">- Example</w:t>
-      </w:r>
-    </w:p>
-    <w:p>
-      <w:pPr>
-        <w:numPr>
-          <w:ilvl w:val="0"/>
-          <w:numId w:val="64"/>
-        </w:numPr>
-        <w:spacing w:before="0" w:after="0" w:line="276"/>
-        <w:ind w:right="0" w:left="1440" w:hanging="360"/>
-        <w:jc w:val="left"/>
-        <w:rPr>
-          <w:rFonts w:ascii="Trebuchet MS" w:hAnsi="Trebuchet MS" w:cs="Trebuchet MS" w:eastAsia="Trebuchet MS"/>
-          <w:color w:val="auto"/>
-          <w:spacing w:val="0"/>
-          <w:position w:val="0"/>
-          <w:sz w:val="26"/>
-          <w:u w:val="single"/>
-          <w:shd w:fill="auto" w:val="clear"/>
-        </w:rPr>
-      </w:pPr>
-      <w:r>
-        <w:rPr>
-          <w:rFonts w:ascii="Trebuchet MS" w:hAnsi="Trebuchet MS" w:cs="Trebuchet MS" w:eastAsia="Trebuchet MS"/>
-          <w:color w:val="auto"/>
-          <w:spacing w:val="0"/>
-          <w:position w:val="0"/>
-          <w:sz w:val="26"/>
-          <w:shd w:fill="auto" w:val="clear"/>
-        </w:rPr>
-        <w:t xml:space="preserve">- NPC Scripts</w:t>
-      </w:r>
-    </w:p>
-    <w:p>
-      <w:pPr>
-        <w:numPr>
-          <w:ilvl w:val="0"/>
-          <w:numId w:val="64"/>
-        </w:numPr>
-        <w:spacing w:before="0" w:after="0" w:line="276"/>
-        <w:ind w:right="0" w:left="2160" w:hanging="360"/>
-        <w:jc w:val="left"/>
-        <w:rPr>
-          <w:rFonts w:ascii="Trebuchet MS" w:hAnsi="Trebuchet MS" w:cs="Trebuchet MS" w:eastAsia="Trebuchet MS"/>
-          <w:color w:val="666666"/>
-          <w:spacing w:val="0"/>
-          <w:position w:val="0"/>
-          <w:sz w:val="26"/>
-          <w:u w:val="single"/>
-          <w:shd w:fill="auto" w:val="clear"/>
-        </w:rPr>
-      </w:pPr>
-      <w:r>
-        <w:rPr>
-          <w:rFonts w:ascii="Trebuchet MS" w:hAnsi="Trebuchet MS" w:cs="Trebuchet MS" w:eastAsia="Trebuchet MS"/>
-          <w:color w:val="666666"/>
-          <w:spacing w:val="0"/>
-          <w:position w:val="0"/>
-          <w:sz w:val="26"/>
-          <w:shd w:fill="auto" w:val="clear"/>
-        </w:rPr>
-        <w:t xml:space="preserve">- Example</w:t>
-      </w:r>
-    </w:p>
-    <w:p>
-      <w:pPr>
-        <w:numPr>
-          <w:ilvl w:val="0"/>
-          <w:numId w:val="64"/>
-        </w:numPr>
-        <w:spacing w:before="0" w:after="0" w:line="276"/>
-        <w:ind w:right="0" w:left="2160" w:hanging="360"/>
-        <w:jc w:val="left"/>
-        <w:rPr>
-          <w:rFonts w:ascii="Trebuchet MS" w:hAnsi="Trebuchet MS" w:cs="Trebuchet MS" w:eastAsia="Trebuchet MS"/>
-          <w:color w:val="666666"/>
-          <w:spacing w:val="0"/>
-          <w:position w:val="0"/>
-          <w:sz w:val="26"/>
-          <w:u w:val="single"/>
-          <w:shd w:fill="auto" w:val="clear"/>
-        </w:rPr>
-      </w:pPr>
-      <w:r>
-        <w:rPr>
-          <w:rFonts w:ascii="Trebuchet MS" w:hAnsi="Trebuchet MS" w:cs="Trebuchet MS" w:eastAsia="Trebuchet MS"/>
-          <w:color w:val="666666"/>
-          <w:spacing w:val="0"/>
-          <w:position w:val="0"/>
-          <w:sz w:val="26"/>
-          <w:shd w:fill="auto" w:val="clear"/>
-        </w:rPr>
-        <w:t xml:space="preserve">- etc.</w:t>
-      </w:r>
-    </w:p>
-    <w:p>
-      <w:pPr>
-        <w:keepNext w:val="true"/>
-        <w:keepLines w:val="true"/>
-        <w:numPr>
-          <w:ilvl w:val="0"/>
-          <w:numId w:val="64"/>
-        </w:numPr>
-        <w:spacing w:before="0" w:after="0" w:line="240"/>
-        <w:ind w:right="0" w:left="720" w:hanging="360"/>
-        <w:jc w:val="left"/>
-        <w:rPr>
-          <w:rFonts w:ascii="Trebuchet MS" w:hAnsi="Trebuchet MS" w:cs="Trebuchet MS" w:eastAsia="Trebuchet MS"/>
-          <w:b/>
-          <w:color w:val="auto"/>
-          <w:spacing w:val="0"/>
-          <w:position w:val="0"/>
-          <w:sz w:val="26"/>
-          <w:u w:val="single"/>
-          <w:shd w:fill="auto" w:val="clear"/>
-        </w:rPr>
-      </w:pPr>
-      <w:r>
-        <w:rPr>
-          <w:rFonts w:ascii="Trebuchet MS" w:hAnsi="Trebuchet MS" w:cs="Trebuchet MS" w:eastAsia="Trebuchet MS"/>
-          <w:b/>
-          <w:color w:val="auto"/>
-          <w:spacing w:val="0"/>
-          <w:position w:val="0"/>
-          <w:sz w:val="26"/>
-          <w:shd w:fill="auto" w:val="clear"/>
-        </w:rPr>
         <w:t xml:space="preserve">- Animation</w:t>
       </w:r>
     </w:p>
     <w:p>
       <w:pPr>
-        <w:numPr>
-          <w:ilvl w:val="0"/>
-          <w:numId w:val="64"/>
-        </w:numPr>
-        <w:spacing w:before="0" w:after="0" w:line="276"/>
-        <w:ind w:right="0" w:left="1440" w:hanging="360"/>
-        <w:jc w:val="left"/>
-        <w:rPr>
-          <w:rFonts w:ascii="Trebuchet MS" w:hAnsi="Trebuchet MS" w:cs="Trebuchet MS" w:eastAsia="Trebuchet MS"/>
-          <w:color w:val="auto"/>
-          <w:spacing w:val="0"/>
-          <w:position w:val="0"/>
-          <w:sz w:val="26"/>
-          <w:u w:val="single"/>
-          <w:shd w:fill="auto" w:val="clear"/>
-        </w:rPr>
-      </w:pPr>
-      <w:r>
-        <w:rPr>
-          <w:rFonts w:ascii="Trebuchet MS" w:hAnsi="Trebuchet MS" w:cs="Trebuchet MS" w:eastAsia="Trebuchet MS"/>
-          <w:color w:val="auto"/>
-          <w:spacing w:val="0"/>
-          <w:position w:val="0"/>
-          <w:sz w:val="26"/>
-          <w:shd w:fill="auto" w:val="clear"/>
-        </w:rPr>
-        <w:t xml:space="preserve">- Environment Animations </w:t>
-      </w:r>
-    </w:p>
-    <w:p>
-      <w:pPr>
-        <w:numPr>
-          <w:ilvl w:val="0"/>
-          <w:numId w:val="64"/>
-        </w:numPr>
-        <w:spacing w:before="0" w:after="0" w:line="276"/>
-        <w:ind w:right="0" w:left="2160" w:hanging="360"/>
-        <w:jc w:val="left"/>
-        <w:rPr>
-          <w:rFonts w:ascii="Trebuchet MS" w:hAnsi="Trebuchet MS" w:cs="Trebuchet MS" w:eastAsia="Trebuchet MS"/>
-          <w:color w:val="666666"/>
-          <w:spacing w:val="0"/>
-          <w:position w:val="0"/>
-          <w:sz w:val="26"/>
-          <w:u w:val="single"/>
-          <w:shd w:fill="auto" w:val="clear"/>
-        </w:rPr>
-      </w:pPr>
-      <w:r>
-        <w:rPr>
-          <w:rFonts w:ascii="Trebuchet MS" w:hAnsi="Trebuchet MS" w:cs="Trebuchet MS" w:eastAsia="Trebuchet MS"/>
-          <w:color w:val="666666"/>
-          <w:spacing w:val="0"/>
-          <w:position w:val="0"/>
-          <w:sz w:val="26"/>
-          <w:shd w:fill="auto" w:val="clear"/>
-        </w:rPr>
-        <w:t xml:space="preserve">- Example</w:t>
-      </w:r>
-    </w:p>
-    <w:p>
-      <w:pPr>
-        <w:numPr>
-          <w:ilvl w:val="0"/>
-          <w:numId w:val="64"/>
-        </w:numPr>
-        <w:spacing w:before="0" w:after="0" w:line="276"/>
-        <w:ind w:right="0" w:left="2160" w:hanging="360"/>
-        <w:jc w:val="left"/>
-        <w:rPr>
-          <w:rFonts w:ascii="Trebuchet MS" w:hAnsi="Trebuchet MS" w:cs="Trebuchet MS" w:eastAsia="Trebuchet MS"/>
-          <w:color w:val="666666"/>
-          <w:spacing w:val="0"/>
-          <w:position w:val="0"/>
-          <w:sz w:val="26"/>
-          <w:u w:val="single"/>
-          <w:shd w:fill="auto" w:val="clear"/>
-        </w:rPr>
-      </w:pPr>
-      <w:r>
-        <w:rPr>
-          <w:rFonts w:ascii="Trebuchet MS" w:hAnsi="Trebuchet MS" w:cs="Trebuchet MS" w:eastAsia="Trebuchet MS"/>
-          <w:color w:val="666666"/>
-          <w:spacing w:val="0"/>
-          <w:position w:val="0"/>
-          <w:sz w:val="26"/>
-          <w:shd w:fill="auto" w:val="clear"/>
-        </w:rPr>
-        <w:t xml:space="preserve">- etc.</w:t>
-      </w:r>
-    </w:p>
-    <w:p>
-      <w:pPr>
-        <w:numPr>
-          <w:ilvl w:val="0"/>
-          <w:numId w:val="64"/>
-        </w:numPr>
-        <w:spacing w:before="0" w:after="0" w:line="276"/>
-        <w:ind w:right="0" w:left="1440" w:hanging="360"/>
-        <w:jc w:val="left"/>
-        <w:rPr>
-          <w:rFonts w:ascii="Trebuchet MS" w:hAnsi="Trebuchet MS" w:cs="Trebuchet MS" w:eastAsia="Trebuchet MS"/>
-          <w:color w:val="auto"/>
-          <w:spacing w:val="0"/>
-          <w:position w:val="0"/>
-          <w:sz w:val="26"/>
-          <w:u w:val="single"/>
-          <w:shd w:fill="auto" w:val="clear"/>
-        </w:rPr>
-      </w:pPr>
-      <w:r>
-        <w:rPr>
-          <w:rFonts w:ascii="Trebuchet MS" w:hAnsi="Trebuchet MS" w:cs="Trebuchet MS" w:eastAsia="Trebuchet MS"/>
-          <w:color w:val="auto"/>
-          <w:spacing w:val="0"/>
-          <w:position w:val="0"/>
-          <w:sz w:val="26"/>
-          <w:shd w:fill="auto" w:val="clear"/>
-        </w:rPr>
-        <w:t xml:space="preserve">- Character Animations </w:t>
-      </w:r>
-    </w:p>
-    <w:p>
-      <w:pPr>
-        <w:numPr>
-          <w:ilvl w:val="0"/>
-          <w:numId w:val="64"/>
-        </w:numPr>
-        <w:spacing w:before="0" w:after="0" w:line="276"/>
-        <w:ind w:right="0" w:left="2160" w:hanging="360"/>
-        <w:jc w:val="left"/>
-        <w:rPr>
-          <w:rFonts w:ascii="Trebuchet MS" w:hAnsi="Trebuchet MS" w:cs="Trebuchet MS" w:eastAsia="Trebuchet MS"/>
-          <w:color w:val="auto"/>
-          <w:spacing w:val="0"/>
-          <w:position w:val="0"/>
-          <w:sz w:val="26"/>
-          <w:u w:val="single"/>
-          <w:shd w:fill="auto" w:val="clear"/>
-        </w:rPr>
-      </w:pPr>
-      <w:r>
-        <w:rPr>
-          <w:rFonts w:ascii="Trebuchet MS" w:hAnsi="Trebuchet MS" w:cs="Trebuchet MS" w:eastAsia="Trebuchet MS"/>
-          <w:color w:val="auto"/>
-          <w:spacing w:val="0"/>
-          <w:position w:val="0"/>
-          <w:sz w:val="26"/>
-          <w:shd w:fill="auto" w:val="clear"/>
-        </w:rPr>
-        <w:t xml:space="preserve">- Player</w:t>
-      </w:r>
-    </w:p>
-    <w:p>
-      <w:pPr>
-        <w:numPr>
-          <w:ilvl w:val="0"/>
-          <w:numId w:val="64"/>
-        </w:numPr>
-        <w:spacing w:before="0" w:after="0" w:line="276"/>
-        <w:ind w:right="0" w:left="2880" w:hanging="360"/>
-        <w:jc w:val="left"/>
-        <w:rPr>
-          <w:rFonts w:ascii="Trebuchet MS" w:hAnsi="Trebuchet MS" w:cs="Trebuchet MS" w:eastAsia="Trebuchet MS"/>
-          <w:color w:val="666666"/>
-          <w:spacing w:val="0"/>
-          <w:position w:val="0"/>
-          <w:sz w:val="26"/>
-          <w:u w:val="single"/>
-          <w:shd w:fill="auto" w:val="clear"/>
-        </w:rPr>
-      </w:pPr>
-      <w:r>
-        <w:rPr>
-          <w:rFonts w:ascii="Trebuchet MS" w:hAnsi="Trebuchet MS" w:cs="Trebuchet MS" w:eastAsia="Trebuchet MS"/>
-          <w:color w:val="666666"/>
-          <w:spacing w:val="0"/>
-          <w:position w:val="0"/>
-          <w:sz w:val="26"/>
-          <w:shd w:fill="auto" w:val="clear"/>
-        </w:rPr>
-        <w:t xml:space="preserve">- Example </w:t>
-      </w:r>
-    </w:p>
-    <w:p>
-      <w:pPr>
-        <w:numPr>
-          <w:ilvl w:val="0"/>
-          <w:numId w:val="64"/>
-        </w:numPr>
-        <w:spacing w:before="0" w:after="0" w:line="276"/>
-        <w:ind w:right="0" w:left="2880" w:hanging="360"/>
-        <w:jc w:val="left"/>
-        <w:rPr>
-          <w:rFonts w:ascii="Trebuchet MS" w:hAnsi="Trebuchet MS" w:cs="Trebuchet MS" w:eastAsia="Trebuchet MS"/>
-          <w:color w:val="666666"/>
-          <w:spacing w:val="0"/>
-          <w:position w:val="0"/>
-          <w:sz w:val="26"/>
-          <w:u w:val="single"/>
-          <w:shd w:fill="auto" w:val="clear"/>
-        </w:rPr>
-      </w:pPr>
-      <w:r>
-        <w:rPr>
-          <w:rFonts w:ascii="Trebuchet MS" w:hAnsi="Trebuchet MS" w:cs="Trebuchet MS" w:eastAsia="Trebuchet MS"/>
-          <w:color w:val="666666"/>
-          <w:spacing w:val="0"/>
-          <w:position w:val="0"/>
-          <w:sz w:val="26"/>
-          <w:shd w:fill="auto" w:val="clear"/>
-        </w:rPr>
-        <w:t xml:space="preserve">- etc.</w:t>
-      </w:r>
-    </w:p>
-    <w:p>
-      <w:pPr>
-        <w:numPr>
-          <w:ilvl w:val="0"/>
-          <w:numId w:val="64"/>
-        </w:numPr>
-        <w:spacing w:before="0" w:after="0" w:line="276"/>
-        <w:ind w:right="0" w:left="2160" w:hanging="360"/>
-        <w:jc w:val="left"/>
-        <w:rPr>
-          <w:rFonts w:ascii="Trebuchet MS" w:hAnsi="Trebuchet MS" w:cs="Trebuchet MS" w:eastAsia="Trebuchet MS"/>
-          <w:color w:val="auto"/>
-          <w:spacing w:val="0"/>
-          <w:position w:val="0"/>
-          <w:sz w:val="26"/>
-          <w:u w:val="single"/>
-          <w:shd w:fill="auto" w:val="clear"/>
-        </w:rPr>
-      </w:pPr>
-      <w:r>
-        <w:rPr>
-          <w:rFonts w:ascii="Trebuchet MS" w:hAnsi="Trebuchet MS" w:cs="Trebuchet MS" w:eastAsia="Trebuchet MS"/>
-          <w:color w:val="auto"/>
-          <w:spacing w:val="0"/>
-          <w:position w:val="0"/>
-          <w:sz w:val="26"/>
-          <w:shd w:fill="auto" w:val="clear"/>
-        </w:rPr>
-        <w:t xml:space="preserve">- NPC</w:t>
-      </w:r>
-    </w:p>
-    <w:p>
-      <w:pPr>
-        <w:numPr>
-          <w:ilvl w:val="0"/>
-          <w:numId w:val="64"/>
-        </w:numPr>
-        <w:spacing w:before="0" w:after="0" w:line="276"/>
-        <w:ind w:right="0" w:left="2880" w:hanging="360"/>
-        <w:jc w:val="left"/>
-        <w:rPr>
-          <w:rFonts w:ascii="Trebuchet MS" w:hAnsi="Trebuchet MS" w:cs="Trebuchet MS" w:eastAsia="Trebuchet MS"/>
-          <w:color w:val="666666"/>
-          <w:spacing w:val="0"/>
-          <w:position w:val="0"/>
-          <w:sz w:val="26"/>
-          <w:u w:val="single"/>
-          <w:shd w:fill="auto" w:val="clear"/>
-        </w:rPr>
-      </w:pPr>
-      <w:r>
-        <w:rPr>
-          <w:rFonts w:ascii="Trebuchet MS" w:hAnsi="Trebuchet MS" w:cs="Trebuchet MS" w:eastAsia="Trebuchet MS"/>
-          <w:color w:val="666666"/>
-          <w:spacing w:val="0"/>
-          <w:position w:val="0"/>
-          <w:sz w:val="26"/>
-          <w:shd w:fill="auto" w:val="clear"/>
-        </w:rPr>
-        <w:t xml:space="preserve">- Example</w:t>
-      </w:r>
-    </w:p>
-    <w:p>
-      <w:pPr>
-        <w:numPr>
-          <w:ilvl w:val="0"/>
-          <w:numId w:val="64"/>
-        </w:numPr>
-        <w:spacing w:before="0" w:after="0" w:line="276"/>
-        <w:ind w:right="0" w:left="2880" w:hanging="360"/>
-        <w:jc w:val="left"/>
-        <w:rPr>
-          <w:rFonts w:ascii="Trebuchet MS" w:hAnsi="Trebuchet MS" w:cs="Trebuchet MS" w:eastAsia="Trebuchet MS"/>
-          <w:color w:val="666666"/>
-          <w:spacing w:val="0"/>
-          <w:position w:val="0"/>
-          <w:sz w:val="26"/>
-          <w:u w:val="single"/>
-          <w:shd w:fill="auto" w:val="clear"/>
-        </w:rPr>
-      </w:pPr>
-      <w:r>
-        <w:rPr>
-          <w:rFonts w:ascii="Trebuchet MS" w:hAnsi="Trebuchet MS" w:cs="Trebuchet MS" w:eastAsia="Trebuchet MS"/>
-          <w:color w:val="666666"/>
-          <w:spacing w:val="0"/>
-          <w:position w:val="0"/>
-          <w:sz w:val="26"/>
-          <w:shd w:fill="auto" w:val="clear"/>
-        </w:rPr>
-        <w:t xml:space="preserve">- etc.</w:t>
-      </w:r>
-    </w:p>
-    <w:p>
-      <w:pPr>
-        <w:spacing w:before="0" w:after="0" w:line="276"/>
-        <w:ind w:right="0" w:left="0" w:firstLine="0"/>
-        <w:jc w:val="left"/>
-        <w:rPr>
-          <w:rFonts w:ascii="Trebuchet MS" w:hAnsi="Trebuchet MS" w:cs="Trebuchet MS" w:eastAsia="Trebuchet MS"/>
-          <w:color w:val="auto"/>
-          <w:spacing w:val="0"/>
-          <w:position w:val="0"/>
-          <w:sz w:val="26"/>
-          <w:shd w:fill="auto" w:val="clear"/>
-        </w:rPr>
-      </w:pPr>
-    </w:p>
-    <w:p>
-      <w:pPr>
-        <w:spacing w:before="0" w:after="0" w:line="276"/>
-        <w:ind w:right="0" w:left="0" w:firstLine="0"/>
-        <w:jc w:val="left"/>
-        <w:rPr>
-          <w:rFonts w:ascii="Trebuchet MS" w:hAnsi="Trebuchet MS" w:cs="Trebuchet MS" w:eastAsia="Trebuchet MS"/>
-          <w:color w:val="auto"/>
-          <w:spacing w:val="0"/>
-          <w:position w:val="0"/>
-          <w:sz w:val="26"/>
-          <w:shd w:fill="auto" w:val="clear"/>
-        </w:rPr>
-      </w:pPr>
-    </w:p>
-    <w:p>
-      <w:pPr>
-        <w:keepNext w:val="true"/>
-        <w:keepLines w:val="true"/>
-        <w:spacing w:before="200" w:after="0" w:line="240"/>
+        <w:spacing w:before="0" w:after="0" w:line="276"/>
         <w:ind w:right="0" w:left="0" w:firstLine="0"/>
         <w:jc w:val="left"/>
         <w:rPr>
@@ -6305,625 +4488,11 @@
           <w:color w:val="auto"/>
           <w:spacing w:val="0"/>
           <w:position w:val="0"/>
-          <w:sz w:val="32"/>
-          <w:shd w:fill="auto" w:val="clear"/>
-        </w:rPr>
-        <w:t xml:space="preserve">Schedule</w:t>
-      </w:r>
-    </w:p>
-    <w:p>
-      <w:pPr>
-        <w:keepNext w:val="true"/>
-        <w:keepLines w:val="true"/>
-        <w:spacing w:before="160" w:after="0" w:line="240"/>
-        <w:ind w:right="0" w:left="0" w:firstLine="0"/>
-        <w:jc w:val="left"/>
-        <w:rPr>
-          <w:rFonts w:ascii="Trebuchet MS" w:hAnsi="Trebuchet MS" w:cs="Trebuchet MS" w:eastAsia="Trebuchet MS"/>
-          <w:b/>
-          <w:color w:val="000000"/>
-          <w:spacing w:val="0"/>
-          <w:position w:val="0"/>
-          <w:sz w:val="24"/>
-          <w:shd w:fill="auto" w:val="clear"/>
-        </w:rPr>
-      </w:pPr>
-      <w:r>
-        <w:rPr>
-          <w:rFonts w:ascii="Trebuchet MS" w:hAnsi="Trebuchet MS" w:cs="Trebuchet MS" w:eastAsia="Trebuchet MS"/>
-          <w:b/>
-          <w:color w:val="000000"/>
-          <w:spacing w:val="0"/>
-          <w:position w:val="0"/>
-          <w:sz w:val="24"/>
-          <w:shd w:fill="auto" w:val="clear"/>
-        </w:rPr>
-        <w:tab/>
-        <w:t xml:space="preserve">- &lt;Object #1&gt;</w:t>
-      </w:r>
-    </w:p>
-    <w:p>
-      <w:pPr>
-        <w:spacing w:before="0" w:after="0" w:line="276"/>
-        <w:ind w:right="0" w:left="0" w:firstLine="0"/>
-        <w:jc w:val="left"/>
-        <w:rPr>
-          <w:rFonts w:ascii="Arial" w:hAnsi="Arial" w:cs="Arial" w:eastAsia="Arial"/>
-          <w:color w:val="auto"/>
-          <w:spacing w:val="0"/>
-          <w:position w:val="0"/>
-          <w:sz w:val="22"/>
-          <w:shd w:fill="auto" w:val="clear"/>
-        </w:rPr>
-      </w:pPr>
-      <w:r>
-        <w:rPr>
-          <w:rFonts w:ascii="Arial" w:hAnsi="Arial" w:cs="Arial" w:eastAsia="Arial"/>
-          <w:color w:val="auto"/>
-          <w:spacing w:val="0"/>
-          <w:position w:val="0"/>
-          <w:sz w:val="22"/>
-          <w:shd w:fill="auto" w:val="clear"/>
-        </w:rPr>
-        <w:tab/>
-        <w:tab/>
-        <w:t xml:space="preserve">- Time Scale</w:t>
-      </w:r>
-    </w:p>
-    <w:p>
-      <w:pPr>
-        <w:spacing w:before="0" w:after="0" w:line="276"/>
-        <w:ind w:right="0" w:left="0" w:firstLine="0"/>
-        <w:jc w:val="left"/>
-        <w:rPr>
-          <w:rFonts w:ascii="Trebuchet MS" w:hAnsi="Trebuchet MS" w:cs="Trebuchet MS" w:eastAsia="Trebuchet MS"/>
-          <w:color w:val="666666"/>
-          <w:spacing w:val="0"/>
-          <w:position w:val="0"/>
-          <w:sz w:val="26"/>
-          <w:shd w:fill="auto" w:val="clear"/>
-        </w:rPr>
-      </w:pPr>
-      <w:r>
-        <w:rPr>
-          <w:rFonts w:ascii="Trebuchet MS" w:hAnsi="Trebuchet MS" w:cs="Trebuchet MS" w:eastAsia="Trebuchet MS"/>
-          <w:color w:val="666666"/>
-          <w:spacing w:val="0"/>
-          <w:position w:val="0"/>
-          <w:sz w:val="26"/>
-          <w:shd w:fill="auto" w:val="clear"/>
-        </w:rPr>
-        <w:tab/>
-        <w:tab/>
-        <w:tab/>
-        <w:t xml:space="preserve">- Milestone 1</w:t>
-      </w:r>
-    </w:p>
-    <w:p>
-      <w:pPr>
-        <w:spacing w:before="0" w:after="0" w:line="276"/>
-        <w:ind w:right="0" w:left="0" w:firstLine="0"/>
-        <w:jc w:val="left"/>
-        <w:rPr>
-          <w:rFonts w:ascii="Trebuchet MS" w:hAnsi="Trebuchet MS" w:cs="Trebuchet MS" w:eastAsia="Trebuchet MS"/>
-          <w:color w:val="666666"/>
-          <w:spacing w:val="0"/>
-          <w:position w:val="0"/>
-          <w:sz w:val="26"/>
-          <w:shd w:fill="auto" w:val="clear"/>
-        </w:rPr>
-      </w:pPr>
-      <w:r>
-        <w:rPr>
-          <w:rFonts w:ascii="Trebuchet MS" w:hAnsi="Trebuchet MS" w:cs="Trebuchet MS" w:eastAsia="Trebuchet MS"/>
-          <w:color w:val="666666"/>
-          <w:spacing w:val="0"/>
-          <w:position w:val="0"/>
-          <w:sz w:val="26"/>
-          <w:shd w:fill="auto" w:val="clear"/>
-        </w:rPr>
-        <w:tab/>
-        <w:tab/>
-        <w:tab/>
-        <w:t xml:space="preserve">- Milestone 2</w:t>
-      </w:r>
-    </w:p>
-    <w:p>
-      <w:pPr>
-        <w:spacing w:before="0" w:after="0" w:line="276"/>
-        <w:ind w:right="0" w:left="0" w:firstLine="0"/>
-        <w:jc w:val="left"/>
-        <w:rPr>
-          <w:rFonts w:ascii="Trebuchet MS" w:hAnsi="Trebuchet MS" w:cs="Trebuchet MS" w:eastAsia="Trebuchet MS"/>
-          <w:color w:val="666666"/>
-          <w:spacing w:val="0"/>
-          <w:position w:val="0"/>
-          <w:sz w:val="26"/>
-          <w:shd w:fill="auto" w:val="clear"/>
-        </w:rPr>
-      </w:pPr>
-      <w:r>
-        <w:rPr>
-          <w:rFonts w:ascii="Trebuchet MS" w:hAnsi="Trebuchet MS" w:cs="Trebuchet MS" w:eastAsia="Trebuchet MS"/>
-          <w:color w:val="666666"/>
-          <w:spacing w:val="0"/>
-          <w:position w:val="0"/>
-          <w:sz w:val="26"/>
-          <w:shd w:fill="auto" w:val="clear"/>
-        </w:rPr>
-        <w:tab/>
-        <w:tab/>
-        <w:tab/>
-        <w:t xml:space="preserve">- Etc.</w:t>
-      </w:r>
-    </w:p>
-    <w:p>
-      <w:pPr>
-        <w:keepNext w:val="true"/>
-        <w:keepLines w:val="true"/>
-        <w:spacing w:before="160" w:after="0" w:line="240"/>
-        <w:ind w:right="0" w:left="0" w:firstLine="0"/>
-        <w:jc w:val="left"/>
-        <w:rPr>
-          <w:rFonts w:ascii="Trebuchet MS" w:hAnsi="Trebuchet MS" w:cs="Trebuchet MS" w:eastAsia="Trebuchet MS"/>
-          <w:b/>
-          <w:color w:val="000000"/>
-          <w:spacing w:val="0"/>
-          <w:position w:val="0"/>
-          <w:sz w:val="24"/>
-          <w:shd w:fill="auto" w:val="clear"/>
-        </w:rPr>
-      </w:pPr>
-      <w:r>
-        <w:rPr>
-          <w:rFonts w:ascii="Trebuchet MS" w:hAnsi="Trebuchet MS" w:cs="Trebuchet MS" w:eastAsia="Trebuchet MS"/>
-          <w:b/>
-          <w:color w:val="000000"/>
-          <w:spacing w:val="0"/>
-          <w:position w:val="0"/>
-          <w:sz w:val="24"/>
-          <w:shd w:fill="auto" w:val="clear"/>
-        </w:rPr>
-        <w:tab/>
-        <w:t xml:space="preserve">- &lt;Object #2&gt;</w:t>
-      </w:r>
-    </w:p>
-    <w:p>
-      <w:pPr>
-        <w:spacing w:before="0" w:after="0" w:line="276"/>
-        <w:ind w:right="0" w:left="0" w:firstLine="0"/>
-        <w:jc w:val="left"/>
-        <w:rPr>
-          <w:rFonts w:ascii="Arial" w:hAnsi="Arial" w:cs="Arial" w:eastAsia="Arial"/>
-          <w:color w:val="auto"/>
-          <w:spacing w:val="0"/>
-          <w:position w:val="0"/>
-          <w:sz w:val="22"/>
-          <w:shd w:fill="auto" w:val="clear"/>
-        </w:rPr>
-      </w:pPr>
-      <w:r>
-        <w:rPr>
-          <w:rFonts w:ascii="Arial" w:hAnsi="Arial" w:cs="Arial" w:eastAsia="Arial"/>
-          <w:color w:val="auto"/>
-          <w:spacing w:val="0"/>
-          <w:position w:val="0"/>
-          <w:sz w:val="22"/>
-          <w:shd w:fill="auto" w:val="clear"/>
-        </w:rPr>
-        <w:tab/>
-        <w:tab/>
-        <w:t xml:space="preserve">- Time Scale</w:t>
-      </w:r>
-    </w:p>
-    <w:p>
-      <w:pPr>
-        <w:spacing w:before="0" w:after="0" w:line="276"/>
-        <w:ind w:right="0" w:left="0" w:firstLine="0"/>
-        <w:jc w:val="left"/>
-        <w:rPr>
-          <w:rFonts w:ascii="Trebuchet MS" w:hAnsi="Trebuchet MS" w:cs="Trebuchet MS" w:eastAsia="Trebuchet MS"/>
-          <w:color w:val="666666"/>
-          <w:spacing w:val="0"/>
-          <w:position w:val="0"/>
-          <w:sz w:val="26"/>
-          <w:shd w:fill="auto" w:val="clear"/>
-        </w:rPr>
-      </w:pPr>
-      <w:r>
-        <w:rPr>
-          <w:rFonts w:ascii="Trebuchet MS" w:hAnsi="Trebuchet MS" w:cs="Trebuchet MS" w:eastAsia="Trebuchet MS"/>
-          <w:color w:val="666666"/>
-          <w:spacing w:val="0"/>
-          <w:position w:val="0"/>
-          <w:sz w:val="26"/>
-          <w:shd w:fill="auto" w:val="clear"/>
-        </w:rPr>
-        <w:tab/>
-        <w:tab/>
-        <w:tab/>
-        <w:t xml:space="preserve">- Milestone 1</w:t>
-      </w:r>
-    </w:p>
-    <w:p>
-      <w:pPr>
-        <w:spacing w:before="0" w:after="0" w:line="276"/>
-        <w:ind w:right="0" w:left="0" w:firstLine="0"/>
-        <w:jc w:val="left"/>
-        <w:rPr>
-          <w:rFonts w:ascii="Trebuchet MS" w:hAnsi="Trebuchet MS" w:cs="Trebuchet MS" w:eastAsia="Trebuchet MS"/>
-          <w:color w:val="666666"/>
-          <w:spacing w:val="0"/>
-          <w:position w:val="0"/>
-          <w:sz w:val="26"/>
-          <w:shd w:fill="auto" w:val="clear"/>
-        </w:rPr>
-      </w:pPr>
-      <w:r>
-        <w:rPr>
-          <w:rFonts w:ascii="Trebuchet MS" w:hAnsi="Trebuchet MS" w:cs="Trebuchet MS" w:eastAsia="Trebuchet MS"/>
-          <w:color w:val="666666"/>
-          <w:spacing w:val="0"/>
-          <w:position w:val="0"/>
-          <w:sz w:val="26"/>
-          <w:shd w:fill="auto" w:val="clear"/>
-        </w:rPr>
-        <w:tab/>
-        <w:tab/>
-        <w:tab/>
-        <w:t xml:space="preserve">- Milestone 2</w:t>
-      </w:r>
-    </w:p>
-    <w:p>
-      <w:pPr>
-        <w:spacing w:before="0" w:after="0" w:line="276"/>
-        <w:ind w:right="0" w:left="0" w:firstLine="0"/>
-        <w:jc w:val="left"/>
-        <w:rPr>
-          <w:rFonts w:ascii="Trebuchet MS" w:hAnsi="Trebuchet MS" w:cs="Trebuchet MS" w:eastAsia="Trebuchet MS"/>
-          <w:color w:val="666666"/>
-          <w:spacing w:val="0"/>
-          <w:position w:val="0"/>
-          <w:sz w:val="26"/>
-          <w:shd w:fill="auto" w:val="clear"/>
-        </w:rPr>
-      </w:pPr>
-      <w:r>
-        <w:rPr>
-          <w:rFonts w:ascii="Trebuchet MS" w:hAnsi="Trebuchet MS" w:cs="Trebuchet MS" w:eastAsia="Trebuchet MS"/>
-          <w:color w:val="666666"/>
-          <w:spacing w:val="0"/>
-          <w:position w:val="0"/>
-          <w:sz w:val="26"/>
-          <w:shd w:fill="auto" w:val="clear"/>
-        </w:rPr>
-        <w:tab/>
-        <w:tab/>
-        <w:tab/>
-        <w:t xml:space="preserve">- Etc.</w:t>
-      </w:r>
-    </w:p>
-    <w:p>
-      <w:pPr>
-        <w:keepNext w:val="true"/>
-        <w:keepLines w:val="true"/>
-        <w:spacing w:before="160" w:after="0" w:line="240"/>
-        <w:ind w:right="0" w:left="0" w:firstLine="0"/>
-        <w:jc w:val="left"/>
-        <w:rPr>
-          <w:rFonts w:ascii="Trebuchet MS" w:hAnsi="Trebuchet MS" w:cs="Trebuchet MS" w:eastAsia="Trebuchet MS"/>
-          <w:b/>
-          <w:color w:val="000000"/>
-          <w:spacing w:val="0"/>
-          <w:position w:val="0"/>
-          <w:sz w:val="24"/>
-          <w:shd w:fill="auto" w:val="clear"/>
-        </w:rPr>
-      </w:pPr>
-      <w:r>
-        <w:rPr>
-          <w:rFonts w:ascii="Trebuchet MS" w:hAnsi="Trebuchet MS" w:cs="Trebuchet MS" w:eastAsia="Trebuchet MS"/>
-          <w:b/>
-          <w:color w:val="000000"/>
-          <w:spacing w:val="0"/>
-          <w:position w:val="0"/>
-          <w:sz w:val="24"/>
-          <w:shd w:fill="auto" w:val="clear"/>
-        </w:rPr>
-        <w:tab/>
-        <w:t xml:space="preserve">- &lt;Object #3&gt;</w:t>
-      </w:r>
-    </w:p>
-    <w:p>
-      <w:pPr>
-        <w:spacing w:before="0" w:after="0" w:line="276"/>
-        <w:ind w:right="0" w:left="0" w:firstLine="0"/>
-        <w:jc w:val="left"/>
-        <w:rPr>
-          <w:rFonts w:ascii="Arial" w:hAnsi="Arial" w:cs="Arial" w:eastAsia="Arial"/>
-          <w:color w:val="auto"/>
-          <w:spacing w:val="0"/>
-          <w:position w:val="0"/>
-          <w:sz w:val="22"/>
-          <w:shd w:fill="auto" w:val="clear"/>
-        </w:rPr>
-      </w:pPr>
-      <w:r>
-        <w:rPr>
-          <w:rFonts w:ascii="Arial" w:hAnsi="Arial" w:cs="Arial" w:eastAsia="Arial"/>
-          <w:color w:val="auto"/>
-          <w:spacing w:val="0"/>
-          <w:position w:val="0"/>
-          <w:sz w:val="22"/>
-          <w:shd w:fill="auto" w:val="clear"/>
-        </w:rPr>
-        <w:tab/>
-        <w:tab/>
-        <w:t xml:space="preserve">- Time Scale</w:t>
-      </w:r>
-    </w:p>
-    <w:p>
-      <w:pPr>
-        <w:spacing w:before="0" w:after="0" w:line="276"/>
-        <w:ind w:right="0" w:left="0" w:firstLine="0"/>
-        <w:jc w:val="left"/>
-        <w:rPr>
-          <w:rFonts w:ascii="Trebuchet MS" w:hAnsi="Trebuchet MS" w:cs="Trebuchet MS" w:eastAsia="Trebuchet MS"/>
-          <w:color w:val="666666"/>
-          <w:spacing w:val="0"/>
-          <w:position w:val="0"/>
-          <w:sz w:val="26"/>
-          <w:shd w:fill="auto" w:val="clear"/>
-        </w:rPr>
-      </w:pPr>
-      <w:r>
-        <w:rPr>
-          <w:rFonts w:ascii="Trebuchet MS" w:hAnsi="Trebuchet MS" w:cs="Trebuchet MS" w:eastAsia="Trebuchet MS"/>
-          <w:color w:val="666666"/>
-          <w:spacing w:val="0"/>
-          <w:position w:val="0"/>
-          <w:sz w:val="26"/>
-          <w:shd w:fill="auto" w:val="clear"/>
-        </w:rPr>
-        <w:tab/>
-        <w:tab/>
-        <w:tab/>
-        <w:t xml:space="preserve">- Milestone 1</w:t>
-      </w:r>
-    </w:p>
-    <w:p>
-      <w:pPr>
-        <w:spacing w:before="0" w:after="0" w:line="276"/>
-        <w:ind w:right="0" w:left="0" w:firstLine="0"/>
-        <w:jc w:val="left"/>
-        <w:rPr>
-          <w:rFonts w:ascii="Trebuchet MS" w:hAnsi="Trebuchet MS" w:cs="Trebuchet MS" w:eastAsia="Trebuchet MS"/>
-          <w:color w:val="666666"/>
-          <w:spacing w:val="0"/>
-          <w:position w:val="0"/>
-          <w:sz w:val="26"/>
-          <w:shd w:fill="auto" w:val="clear"/>
-        </w:rPr>
-      </w:pPr>
-      <w:r>
-        <w:rPr>
-          <w:rFonts w:ascii="Trebuchet MS" w:hAnsi="Trebuchet MS" w:cs="Trebuchet MS" w:eastAsia="Trebuchet MS"/>
-          <w:color w:val="666666"/>
-          <w:spacing w:val="0"/>
-          <w:position w:val="0"/>
-          <w:sz w:val="26"/>
-          <w:shd w:fill="auto" w:val="clear"/>
-        </w:rPr>
-        <w:tab/>
-        <w:tab/>
-        <w:tab/>
-        <w:t xml:space="preserve">- Milestone 2</w:t>
-      </w:r>
-    </w:p>
-    <w:p>
-      <w:pPr>
-        <w:spacing w:before="0" w:after="0" w:line="276"/>
-        <w:ind w:right="0" w:left="0" w:firstLine="0"/>
-        <w:jc w:val="left"/>
-        <w:rPr>
-          <w:rFonts w:ascii="Trebuchet MS" w:hAnsi="Trebuchet MS" w:cs="Trebuchet MS" w:eastAsia="Trebuchet MS"/>
-          <w:color w:val="666666"/>
-          <w:spacing w:val="0"/>
-          <w:position w:val="0"/>
-          <w:sz w:val="26"/>
-          <w:shd w:fill="auto" w:val="clear"/>
-        </w:rPr>
-      </w:pPr>
-      <w:r>
-        <w:rPr>
-          <w:rFonts w:ascii="Trebuchet MS" w:hAnsi="Trebuchet MS" w:cs="Trebuchet MS" w:eastAsia="Trebuchet MS"/>
-          <w:color w:val="666666"/>
-          <w:spacing w:val="0"/>
-          <w:position w:val="0"/>
-          <w:sz w:val="26"/>
-          <w:shd w:fill="auto" w:val="clear"/>
-        </w:rPr>
-        <w:tab/>
-        <w:tab/>
-        <w:tab/>
-        <w:t xml:space="preserve">- Etc.</w:t>
-      </w:r>
-    </w:p>
-    <w:p>
-      <w:pPr>
-        <w:keepNext w:val="true"/>
-        <w:keepLines w:val="true"/>
-        <w:spacing w:before="160" w:after="0" w:line="240"/>
-        <w:ind w:right="0" w:left="0" w:firstLine="0"/>
-        <w:jc w:val="left"/>
-        <w:rPr>
-          <w:rFonts w:ascii="Trebuchet MS" w:hAnsi="Trebuchet MS" w:cs="Trebuchet MS" w:eastAsia="Trebuchet MS"/>
-          <w:b/>
-          <w:color w:val="000000"/>
-          <w:spacing w:val="0"/>
-          <w:position w:val="0"/>
-          <w:sz w:val="24"/>
-          <w:shd w:fill="auto" w:val="clear"/>
-        </w:rPr>
-      </w:pPr>
-      <w:r>
-        <w:rPr>
-          <w:rFonts w:ascii="Trebuchet MS" w:hAnsi="Trebuchet MS" w:cs="Trebuchet MS" w:eastAsia="Trebuchet MS"/>
-          <w:b/>
-          <w:color w:val="000000"/>
-          <w:spacing w:val="0"/>
-          <w:position w:val="0"/>
-          <w:sz w:val="24"/>
-          <w:shd w:fill="auto" w:val="clear"/>
-        </w:rPr>
-        <w:tab/>
-        <w:t xml:space="preserve">- &lt;Object #4&gt;</w:t>
-      </w:r>
-    </w:p>
-    <w:p>
-      <w:pPr>
-        <w:spacing w:before="0" w:after="0" w:line="276"/>
-        <w:ind w:right="0" w:left="0" w:firstLine="0"/>
-        <w:jc w:val="left"/>
-        <w:rPr>
-          <w:rFonts w:ascii="Arial" w:hAnsi="Arial" w:cs="Arial" w:eastAsia="Arial"/>
-          <w:color w:val="auto"/>
-          <w:spacing w:val="0"/>
-          <w:position w:val="0"/>
-          <w:sz w:val="22"/>
-          <w:shd w:fill="auto" w:val="clear"/>
-        </w:rPr>
-      </w:pPr>
-      <w:r>
-        <w:rPr>
-          <w:rFonts w:ascii="Arial" w:hAnsi="Arial" w:cs="Arial" w:eastAsia="Arial"/>
-          <w:color w:val="auto"/>
-          <w:spacing w:val="0"/>
-          <w:position w:val="0"/>
-          <w:sz w:val="22"/>
-          <w:shd w:fill="auto" w:val="clear"/>
-        </w:rPr>
-        <w:tab/>
-        <w:tab/>
-        <w:t xml:space="preserve">- Time Scale</w:t>
-      </w:r>
-    </w:p>
-    <w:p>
-      <w:pPr>
-        <w:spacing w:before="0" w:after="0" w:line="276"/>
-        <w:ind w:right="0" w:left="0" w:firstLine="0"/>
-        <w:jc w:val="left"/>
-        <w:rPr>
-          <w:rFonts w:ascii="Trebuchet MS" w:hAnsi="Trebuchet MS" w:cs="Trebuchet MS" w:eastAsia="Trebuchet MS"/>
-          <w:color w:val="666666"/>
-          <w:spacing w:val="0"/>
-          <w:position w:val="0"/>
-          <w:sz w:val="26"/>
-          <w:shd w:fill="auto" w:val="clear"/>
-        </w:rPr>
-      </w:pPr>
-      <w:r>
-        <w:rPr>
-          <w:rFonts w:ascii="Trebuchet MS" w:hAnsi="Trebuchet MS" w:cs="Trebuchet MS" w:eastAsia="Trebuchet MS"/>
-          <w:color w:val="666666"/>
-          <w:spacing w:val="0"/>
-          <w:position w:val="0"/>
-          <w:sz w:val="26"/>
-          <w:shd w:fill="auto" w:val="clear"/>
-        </w:rPr>
-        <w:tab/>
-        <w:tab/>
-        <w:tab/>
-        <w:t xml:space="preserve">- Milestone 1</w:t>
-      </w:r>
-    </w:p>
-    <w:p>
-      <w:pPr>
-        <w:spacing w:before="0" w:after="0" w:line="276"/>
-        <w:ind w:right="0" w:left="0" w:firstLine="0"/>
-        <w:jc w:val="left"/>
-        <w:rPr>
-          <w:rFonts w:ascii="Trebuchet MS" w:hAnsi="Trebuchet MS" w:cs="Trebuchet MS" w:eastAsia="Trebuchet MS"/>
-          <w:color w:val="666666"/>
-          <w:spacing w:val="0"/>
-          <w:position w:val="0"/>
-          <w:sz w:val="26"/>
-          <w:shd w:fill="auto" w:val="clear"/>
-        </w:rPr>
-      </w:pPr>
-      <w:r>
-        <w:rPr>
-          <w:rFonts w:ascii="Trebuchet MS" w:hAnsi="Trebuchet MS" w:cs="Trebuchet MS" w:eastAsia="Trebuchet MS"/>
-          <w:color w:val="666666"/>
-          <w:spacing w:val="0"/>
-          <w:position w:val="0"/>
-          <w:sz w:val="26"/>
-          <w:shd w:fill="auto" w:val="clear"/>
-        </w:rPr>
-        <w:tab/>
-        <w:tab/>
-        <w:tab/>
-        <w:t xml:space="preserve">- Milestone 2</w:t>
-      </w:r>
-    </w:p>
-    <w:p>
-      <w:pPr>
-        <w:spacing w:before="0" w:after="0" w:line="276"/>
-        <w:ind w:right="0" w:left="0" w:firstLine="0"/>
-        <w:jc w:val="left"/>
-        <w:rPr>
-          <w:rFonts w:ascii="Trebuchet MS" w:hAnsi="Trebuchet MS" w:cs="Trebuchet MS" w:eastAsia="Trebuchet MS"/>
-          <w:color w:val="666666"/>
-          <w:spacing w:val="0"/>
-          <w:position w:val="0"/>
-          <w:sz w:val="26"/>
-          <w:shd w:fill="auto" w:val="clear"/>
-        </w:rPr>
-      </w:pPr>
-      <w:r>
-        <w:rPr>
-          <w:rFonts w:ascii="Trebuchet MS" w:hAnsi="Trebuchet MS" w:cs="Trebuchet MS" w:eastAsia="Trebuchet MS"/>
-          <w:color w:val="666666"/>
-          <w:spacing w:val="0"/>
-          <w:position w:val="0"/>
-          <w:sz w:val="26"/>
-          <w:shd w:fill="auto" w:val="clear"/>
-        </w:rPr>
-        <w:tab/>
-        <w:tab/>
-        <w:tab/>
-        <w:t xml:space="preserve">- Etc.</w:t>
-      </w:r>
-    </w:p>
-    <w:p>
-      <w:pPr>
-        <w:spacing w:before="0" w:after="0" w:line="276"/>
-        <w:ind w:right="0" w:left="0" w:firstLine="0"/>
-        <w:jc w:val="left"/>
-        <w:rPr>
-          <w:rFonts w:ascii="Trebuchet MS" w:hAnsi="Trebuchet MS" w:cs="Trebuchet MS" w:eastAsia="Trebuchet MS"/>
-          <w:color w:val="auto"/>
-          <w:spacing w:val="0"/>
-          <w:position w:val="0"/>
-          <w:sz w:val="26"/>
-          <w:shd w:fill="auto" w:val="clear"/>
-        </w:rPr>
-      </w:pPr>
-    </w:p>
-    <w:p>
-      <w:pPr>
-        <w:spacing w:before="0" w:after="0" w:line="276"/>
-        <w:ind w:right="0" w:left="0" w:firstLine="0"/>
-        <w:jc w:val="left"/>
-        <w:rPr>
-          <w:rFonts w:ascii="Arial" w:hAnsi="Arial" w:cs="Arial" w:eastAsia="Arial"/>
-          <w:color w:val="auto"/>
-          <w:spacing w:val="0"/>
-          <w:position w:val="0"/>
-          <w:sz w:val="22"/>
-          <w:shd w:fill="auto" w:val="clear"/>
-        </w:rPr>
-      </w:pPr>
+          <w:sz w:val="26"/>
+          <w:shd w:fill="auto" w:val="clear"/>
+        </w:rPr>
+        <w:t xml:space="preserve">Due to the time restraint caused by internal issue, Animations will be kept to an absolute minimum. Only slightly moving objects and small animations will occur in game so as to ensure maximum time is spent producing content for the game</w:t>
+      </w:r>
     </w:p>
   </w:body>
 </w:document>
@@ -6959,16 +4528,66 @@
       <w:lvlText w:val="•"/>
     </w:lvl>
   </w:abstractNum>
+  <w:abstractNum w:abstractNumId="24">
+    <w:lvl w:ilvl="0">
+      <w:start w:val="1"/>
+      <w:numFmt w:val="bullet"/>
+      <w:lvlText w:val="•"/>
+    </w:lvl>
+  </w:abstractNum>
+  <w:abstractNum w:abstractNumId="30">
+    <w:lvl w:ilvl="0">
+      <w:start w:val="1"/>
+      <w:numFmt w:val="bullet"/>
+      <w:lvlText w:val="•"/>
+    </w:lvl>
+  </w:abstractNum>
+  <w:abstractNum w:abstractNumId="36">
+    <w:lvl w:ilvl="0">
+      <w:start w:val="1"/>
+      <w:numFmt w:val="bullet"/>
+      <w:lvlText w:val="•"/>
+    </w:lvl>
+  </w:abstractNum>
+  <w:abstractNum w:abstractNumId="42">
+    <w:lvl w:ilvl="0">
+      <w:start w:val="1"/>
+      <w:numFmt w:val="bullet"/>
+      <w:lvlText w:val="•"/>
+    </w:lvl>
+  </w:abstractNum>
+  <w:abstractNum w:abstractNumId="48">
+    <w:lvl w:ilvl="0">
+      <w:start w:val="1"/>
+      <w:numFmt w:val="bullet"/>
+      <w:lvlText w:val="•"/>
+    </w:lvl>
+  </w:abstractNum>
   <w:num w:numId="25">
+    <w:abstractNumId w:val="48"/>
+  </w:num>
+  <w:num w:numId="49">
+    <w:abstractNumId w:val="42"/>
+  </w:num>
+  <w:num w:numId="51">
+    <w:abstractNumId w:val="36"/>
+  </w:num>
+  <w:num w:numId="55">
+    <w:abstractNumId w:val="30"/>
+  </w:num>
+  <w:num w:numId="64">
+    <w:abstractNumId w:val="24"/>
+  </w:num>
+  <w:num w:numId="67">
     <w:abstractNumId w:val="18"/>
   </w:num>
-  <w:num w:numId="59">
+  <w:num w:numId="73">
     <w:abstractNumId w:val="12"/>
   </w:num>
-  <w:num w:numId="61">
+  <w:num w:numId="76">
     <w:abstractNumId w:val="6"/>
   </w:num>
-  <w:num w:numId="64">
+  <w:num w:numId="78">
     <w:abstractNumId w:val="0"/>
   </w:num>
 </w:numbering>

--- a/MISC ASSETS/DOCUMENTATION/Cursed Corridor GDD.docx
+++ b/MISC ASSETS/DOCUMENTATION/Cursed Corridor GDD.docx
@@ -3680,7 +3680,61 @@
           <w:sz w:val="22"/>
           <w:shd w:fill="auto" w:val="clear"/>
         </w:rPr>
-        <w:t xml:space="preserve">) just a room with a cube. A cheeky stab at post modern art</w:t>
+        <w:t xml:space="preserve">): just a room with a cube. A cheeky stab at post modern art</w:t>
+      </w:r>
+    </w:p>
+    <w:p>
+      <w:pPr>
+        <w:numPr>
+          <w:ilvl w:val="0"/>
+          <w:numId w:val="51"/>
+        </w:numPr>
+        <w:spacing w:before="0" w:after="0" w:line="276"/>
+        <w:ind w:right="0" w:left="720" w:hanging="360"/>
+        <w:jc w:val="left"/>
+        <w:rPr>
+          <w:rFonts w:ascii="Arial" w:hAnsi="Arial" w:cs="Arial" w:eastAsia="Arial"/>
+          <w:strike w:val="true"/>
+          <w:color w:val="auto"/>
+          <w:spacing w:val="0"/>
+          <w:position w:val="0"/>
+          <w:sz w:val="22"/>
+          <w:shd w:fill="auto" w:val="clear"/>
+        </w:rPr>
+      </w:pPr>
+      <w:r>
+        <w:rPr>
+          <w:rFonts w:ascii="Arial" w:hAnsi="Arial" w:cs="Arial" w:eastAsia="Arial"/>
+          <w:color w:val="auto"/>
+          <w:spacing w:val="0"/>
+          <w:position w:val="0"/>
+          <w:sz w:val="22"/>
+          <w:shd w:fill="auto" w:val="clear"/>
+        </w:rPr>
+        <w:t xml:space="preserve">little village (</w:t>
+      </w:r>
+      <w:r>
+        <w:rPr>
+          <w:rFonts w:ascii="Arial" w:hAnsi="Arial" w:cs="Arial" w:eastAsia="Arial"/>
+          <w:b/>
+          <w:color w:val="auto"/>
+          <w:spacing w:val="0"/>
+          <w:position w:val="0"/>
+          <w:sz w:val="22"/>
+          <w:shd w:fill="auto" w:val="clear"/>
+        </w:rPr>
+        <w:t xml:space="preserve">Travel</w:t>
+      </w:r>
+      <w:r>
+        <w:rPr>
+          <w:rFonts w:ascii="Arial" w:hAnsi="Arial" w:cs="Arial" w:eastAsia="Arial"/>
+          <w:color w:val="auto"/>
+          <w:spacing w:val="0"/>
+          <w:position w:val="0"/>
+          <w:sz w:val="22"/>
+          <w:shd w:fill="auto" w:val="clear"/>
+        </w:rPr>
+        <w:t xml:space="preserve">): a small collection of houses facing a dock atop of a floating island. The Houses don't seem to have anyone home at the moment.</w:t>
       </w:r>
     </w:p>
     <w:p>
@@ -3732,7 +3786,7 @@
         <w:keepLines w:val="true"/>
         <w:numPr>
           <w:ilvl w:val="0"/>
-          <w:numId w:val="55"/>
+          <w:numId w:val="54"/>
         </w:numPr>
         <w:spacing w:before="200" w:after="0" w:line="240"/>
         <w:ind w:right="0" w:left="720" w:hanging="360"/>
@@ -3765,7 +3819,7 @@
       <w:pPr>
         <w:numPr>
           <w:ilvl w:val="0"/>
-          <w:numId w:val="55"/>
+          <w:numId w:val="54"/>
         </w:numPr>
         <w:spacing w:before="0" w:after="0" w:line="276"/>
         <w:ind w:right="0" w:left="1440" w:hanging="360"/>
@@ -3796,7 +3850,7 @@
       <w:pPr>
         <w:numPr>
           <w:ilvl w:val="0"/>
-          <w:numId w:val="55"/>
+          <w:numId w:val="54"/>
         </w:numPr>
         <w:spacing w:before="0" w:after="0" w:line="276"/>
         <w:ind w:right="0" w:left="2160" w:hanging="360"/>
@@ -3821,99 +3875,6 @@
           <w:shd w:fill="auto" w:val="clear"/>
         </w:rPr>
         <w:t xml:space="preserve">Environment Textures</w:t>
-      </w:r>
-    </w:p>
-    <w:p>
-      <w:pPr>
-        <w:numPr>
-          <w:ilvl w:val="0"/>
-          <w:numId w:val="55"/>
-        </w:numPr>
-        <w:spacing w:before="0" w:after="0" w:line="276"/>
-        <w:ind w:right="0" w:left="1440" w:hanging="360"/>
-        <w:jc w:val="left"/>
-        <w:rPr>
-          <w:rFonts w:ascii="Trebuchet MS" w:hAnsi="Trebuchet MS" w:cs="Trebuchet MS" w:eastAsia="Trebuchet MS"/>
-          <w:color w:val="auto"/>
-          <w:spacing w:val="0"/>
-          <w:position w:val="0"/>
-          <w:sz w:val="26"/>
-          <w:u w:val="single"/>
-          <w:shd w:fill="auto" w:val="clear"/>
-        </w:rPr>
-      </w:pPr>
-      <w:r>
-        <w:rPr>
-          <w:rFonts w:ascii="Trebuchet MS" w:hAnsi="Trebuchet MS" w:cs="Trebuchet MS" w:eastAsia="Trebuchet MS"/>
-          <w:color w:val="auto"/>
-          <w:spacing w:val="0"/>
-          <w:position w:val="0"/>
-          <w:sz w:val="26"/>
-          <w:shd w:fill="auto" w:val="clear"/>
-        </w:rPr>
-        <w:t xml:space="preserve">Heightmap data (If applicable)</w:t>
-      </w:r>
-    </w:p>
-    <w:p>
-      <w:pPr>
-        <w:numPr>
-          <w:ilvl w:val="0"/>
-          <w:numId w:val="55"/>
-        </w:numPr>
-        <w:spacing w:before="0" w:after="0" w:line="276"/>
-        <w:ind w:right="0" w:left="1800" w:hanging="360"/>
-        <w:jc w:val="left"/>
-        <w:rPr>
-          <w:rFonts w:ascii="Trebuchet MS" w:hAnsi="Trebuchet MS" w:cs="Trebuchet MS" w:eastAsia="Trebuchet MS"/>
-          <w:color w:val="auto"/>
-          <w:spacing w:val="0"/>
-          <w:position w:val="0"/>
-          <w:sz w:val="26"/>
-          <w:u w:val="single"/>
-          <w:shd w:fill="auto" w:val="clear"/>
-        </w:rPr>
-      </w:pPr>
-      <w:r>
-        <w:rPr>
-          <w:rFonts w:ascii="Trebuchet MS" w:hAnsi="Trebuchet MS" w:cs="Trebuchet MS" w:eastAsia="Trebuchet MS"/>
-          <w:color w:val="auto"/>
-          <w:spacing w:val="0"/>
-          <w:position w:val="0"/>
-          <w:sz w:val="26"/>
-          <w:shd w:fill="auto" w:val="clear"/>
-        </w:rPr>
-        <w:t xml:space="preserve">N/A</w:t>
-      </w:r>
-    </w:p>
-    <w:p>
-      <w:pPr>
-        <w:numPr>
-          <w:ilvl w:val="0"/>
-          <w:numId w:val="55"/>
-        </w:numPr>
-        <w:spacing w:before="0" w:after="0" w:line="276"/>
-        <w:ind w:right="0" w:left="1440" w:hanging="360"/>
-        <w:jc w:val="left"/>
-        <w:rPr>
-          <w:rFonts w:ascii="Trebuchet MS" w:hAnsi="Trebuchet MS" w:cs="Trebuchet MS" w:eastAsia="Trebuchet MS"/>
-          <w:color w:val="auto"/>
-          <w:spacing w:val="0"/>
-          <w:position w:val="0"/>
-          <w:sz w:val="26"/>
-          <w:u w:val="single"/>
-          <w:shd w:fill="auto" w:val="clear"/>
-        </w:rPr>
-      </w:pPr>
-      <w:r>
-        <w:rPr>
-          <w:rFonts w:ascii="Trebuchet MS" w:hAnsi="Trebuchet MS" w:cs="Trebuchet MS" w:eastAsia="Trebuchet MS"/>
-          <w:color w:val="auto"/>
-          <w:spacing w:val="0"/>
-          <w:position w:val="0"/>
-          <w:sz w:val="26"/>
-          <w:shd w:fill="auto" w:val="clear"/>
-        </w:rPr>
-        <w:t xml:space="preserve">Etc.</w:t>
       </w:r>
     </w:p>
     <w:p>
@@ -3922,7 +3883,7 @@
         <w:keepLines w:val="true"/>
         <w:numPr>
           <w:ilvl w:val="0"/>
-          <w:numId w:val="55"/>
+          <w:numId w:val="54"/>
         </w:numPr>
         <w:spacing w:before="0" w:after="0" w:line="240"/>
         <w:ind w:right="0" w:left="720" w:hanging="360"/>
@@ -3957,7 +3918,7 @@
         <w:keepLines w:val="true"/>
         <w:numPr>
           <w:ilvl w:val="0"/>
-          <w:numId w:val="55"/>
+          <w:numId w:val="54"/>
         </w:numPr>
         <w:spacing w:before="0" w:after="0" w:line="240"/>
         <w:ind w:right="0" w:left="1080" w:hanging="360"/>
@@ -4029,7 +3990,7 @@
         <w:keepLines w:val="true"/>
         <w:numPr>
           <w:ilvl w:val="0"/>
-          <w:numId w:val="64"/>
+          <w:numId w:val="60"/>
         </w:numPr>
         <w:spacing w:before="0" w:after="0" w:line="240"/>
         <w:ind w:right="0" w:left="720" w:hanging="360"/>
@@ -4062,7 +4023,7 @@
       <w:pPr>
         <w:numPr>
           <w:ilvl w:val="0"/>
-          <w:numId w:val="64"/>
+          <w:numId w:val="60"/>
         </w:numPr>
         <w:spacing w:before="0" w:after="0" w:line="276"/>
         <w:ind w:right="0" w:left="1440" w:hanging="360"/>
@@ -4120,7 +4081,7 @@
       <w:pPr>
         <w:numPr>
           <w:ilvl w:val="0"/>
-          <w:numId w:val="67"/>
+          <w:numId w:val="63"/>
         </w:numPr>
         <w:spacing w:before="0" w:after="0" w:line="276"/>
         <w:ind w:right="0" w:left="720" w:hanging="360"/>
@@ -4151,7 +4112,7 @@
       <w:pPr>
         <w:numPr>
           <w:ilvl w:val="0"/>
-          <w:numId w:val="67"/>
+          <w:numId w:val="63"/>
         </w:numPr>
         <w:spacing w:before="0" w:after="0" w:line="276"/>
         <w:ind w:right="0" w:left="2160" w:hanging="360"/>
@@ -4182,7 +4143,7 @@
       <w:pPr>
         <w:numPr>
           <w:ilvl w:val="0"/>
-          <w:numId w:val="67"/>
+          <w:numId w:val="63"/>
         </w:numPr>
         <w:spacing w:before="0" w:after="0" w:line="276"/>
         <w:ind w:right="0" w:left="2520" w:hanging="360"/>
@@ -4213,7 +4174,7 @@
       <w:pPr>
         <w:numPr>
           <w:ilvl w:val="0"/>
-          <w:numId w:val="67"/>
+          <w:numId w:val="63"/>
         </w:numPr>
         <w:spacing w:before="0" w:after="0" w:line="276"/>
         <w:ind w:right="0" w:left="2160" w:hanging="360"/>
@@ -4287,7 +4248,7 @@
       <w:pPr>
         <w:numPr>
           <w:ilvl w:val="0"/>
-          <w:numId w:val="73"/>
+          <w:numId w:val="69"/>
         </w:numPr>
         <w:spacing w:before="0" w:after="0" w:line="276"/>
         <w:ind w:right="0" w:left="2160" w:hanging="360"/>
@@ -4318,7 +4279,7 @@
       <w:pPr>
         <w:numPr>
           <w:ilvl w:val="0"/>
-          <w:numId w:val="73"/>
+          <w:numId w:val="69"/>
         </w:numPr>
         <w:spacing w:before="0" w:after="0" w:line="276"/>
         <w:ind w:right="0" w:left="2880" w:hanging="360"/>
@@ -4366,7 +4327,7 @@
         <w:keepLines w:val="true"/>
         <w:numPr>
           <w:ilvl w:val="0"/>
-          <w:numId w:val="76"/>
+          <w:numId w:val="72"/>
         </w:numPr>
         <w:spacing w:before="0" w:after="0" w:line="240"/>
         <w:ind w:right="0" w:left="720" w:hanging="360"/>
@@ -4439,7 +4400,7 @@
         <w:keepLines w:val="true"/>
         <w:numPr>
           <w:ilvl w:val="0"/>
-          <w:numId w:val="78"/>
+          <w:numId w:val="74"/>
         </w:numPr>
         <w:spacing w:before="0" w:after="0" w:line="240"/>
         <w:ind w:right="0" w:left="720" w:hanging="360"/>
@@ -4572,22 +4533,22 @@
   <w:num w:numId="51">
     <w:abstractNumId w:val="36"/>
   </w:num>
-  <w:num w:numId="55">
+  <w:num w:numId="54">
     <w:abstractNumId w:val="30"/>
   </w:num>
-  <w:num w:numId="64">
+  <w:num w:numId="60">
     <w:abstractNumId w:val="24"/>
   </w:num>
-  <w:num w:numId="67">
+  <w:num w:numId="63">
     <w:abstractNumId w:val="18"/>
   </w:num>
-  <w:num w:numId="73">
+  <w:num w:numId="69">
     <w:abstractNumId w:val="12"/>
   </w:num>
-  <w:num w:numId="76">
+  <w:num w:numId="72">
     <w:abstractNumId w:val="6"/>
   </w:num>
-  <w:num w:numId="78">
+  <w:num w:numId="74">
     <w:abstractNumId w:val="0"/>
   </w:num>
 </w:numbering>
